--- a/research_paper_and_contribution_sheet/OCR Research Paper.docx
+++ b/research_paper_and_contribution_sheet/OCR Research Paper.docx
@@ -28,7 +28,7 @@
           <w:szCs w:val="34"/>
           <w:rtl w:val="0"/>
         </w:rPr>
-        <w:t xml:space="preserve">an Arabic OCR using Tesseract 5.0</w:t>
+        <w:t xml:space="preserve">an Arabic OCR Model using Tesseract 5.0</w:t>
       </w:r>
       <w:r>
         <w:rPr>
@@ -937,12 +937,12 @@
           <wp:inline distB="114300" distT="114300" distL="114300" distR="114300">
             <wp:extent cx="2332038" cy="579148"/>
             <wp:effectExtent b="0" l="0" r="0" t="0"/>
-            <wp:docPr id="2" name="image3.png"/>
+            <wp:docPr id="2" name="image1.png"/>
             <a:graphic>
               <a:graphicData uri="http://schemas.openxmlformats.org/drawingml/2006/picture">
                 <pic:pic>
                   <pic:nvPicPr>
-                    <pic:cNvPr id="0" name="image3.png"/>
+                    <pic:cNvPr id="0" name="image1.png"/>
                     <pic:cNvPicPr preferRelativeResize="0"/>
                   </pic:nvPicPr>
                   <pic:blipFill>
@@ -1012,12 +1012,12 @@
           <wp:inline distB="114300" distT="114300" distL="114300" distR="114300">
             <wp:extent cx="2360613" cy="558319"/>
             <wp:effectExtent b="0" l="0" r="0" t="0"/>
-            <wp:docPr id="4" name="image1.png"/>
+            <wp:docPr id="4" name="image3.png"/>
             <a:graphic>
               <a:graphicData uri="http://schemas.openxmlformats.org/drawingml/2006/picture">
                 <pic:pic>
                   <pic:nvPicPr>
-                    <pic:cNvPr id="0" name="image1.png"/>
+                    <pic:cNvPr id="0" name="image3.png"/>
                     <pic:cNvPicPr preferRelativeResize="0"/>
                   </pic:nvPicPr>
                   <pic:blipFill>
@@ -3310,7 +3310,7 @@
           <w:szCs w:val="18"/>
           <w:rtl w:val="0"/>
         </w:rPr>
-        <w:t xml:space="preserve">//VISUALIZATION OUR MODEL FOR COMPAISONS</w:t>
+        <w:t xml:space="preserve">//VISUALIZATION OUR MODEL FOR COMPARISONS</w:t>
       </w:r>
     </w:p>
     <w:p>
@@ -3471,10 +3471,15 @@
               <w:spacing w:after="0" w:before="0" w:line="240" w:lineRule="auto"/>
               <w:ind w:left="0" w:right="0" w:firstLine="0"/>
               <w:jc w:val="left"/>
-              <w:rPr/>
-            </w:pPr>
-            <w:r>
-              <w:rPr>
+              <w:rPr>
+                <w:sz w:val="14"/>
+                <w:szCs w:val="14"/>
+              </w:rPr>
+            </w:pPr>
+            <w:r>
+              <w:rPr>
+                <w:sz w:val="14"/>
+                <w:szCs w:val="14"/>
                 <w:rtl w:val="0"/>
               </w:rPr>
               <w:t xml:space="preserve">Noise</w:t>
@@ -3494,10 +3499,15 @@
           </w:tcPr>
           <w:p>
             <w:pPr>
-              <w:rPr/>
-            </w:pPr>
-            <w:r>
-              <w:rPr>
+              <w:rPr>
+                <w:sz w:val="14"/>
+                <w:szCs w:val="14"/>
+              </w:rPr>
+            </w:pPr>
+            <w:r>
+              <w:rPr>
+                <w:sz w:val="14"/>
+                <w:szCs w:val="14"/>
                 <w:rtl w:val="0"/>
               </w:rPr>
               <w:t xml:space="preserve">Our Model</w:t>
@@ -3532,10 +3542,15 @@
               <w:spacing w:after="0" w:before="0" w:line="240" w:lineRule="auto"/>
               <w:ind w:left="0" w:right="0" w:firstLine="0"/>
               <w:jc w:val="left"/>
-              <w:rPr/>
-            </w:pPr>
-            <w:r>
-              <w:rPr>
+              <w:rPr>
+                <w:sz w:val="14"/>
+                <w:szCs w:val="14"/>
+              </w:rPr>
+            </w:pPr>
+            <w:r>
+              <w:rPr>
+                <w:sz w:val="14"/>
+                <w:szCs w:val="14"/>
                 <w:rtl w:val="0"/>
               </w:rPr>
               <w:t xml:space="preserve">Tesseract V4</w:t>
@@ -3570,12 +3585,18 @@
               <w:spacing w:after="0" w:before="0" w:line="240" w:lineRule="auto"/>
               <w:ind w:left="0" w:right="0" w:firstLine="0"/>
               <w:jc w:val="left"/>
-              <w:rPr/>
-            </w:pPr>
-            <w:r>
-              <w:rPr>
-                <w:rtl w:val="0"/>
-              </w:rPr>
+              <w:rPr>
+                <w:sz w:val="14"/>
+                <w:szCs w:val="14"/>
+              </w:rPr>
+            </w:pPr>
+            <w:r>
+              <w:rPr>
+                <w:sz w:val="14"/>
+                <w:szCs w:val="14"/>
+                <w:rtl w:val="0"/>
+              </w:rPr>
+              <w:t xml:space="preserve">Hegghammer’s  Tesseract Benchmark </w:t>
             </w:r>
           </w:p>
         </w:tc>
@@ -3613,124 +3634,151 @@
               <w:spacing w:after="0" w:before="0" w:line="240" w:lineRule="auto"/>
               <w:ind w:left="0" w:right="0" w:firstLine="0"/>
               <w:jc w:val="left"/>
-              <w:rPr/>
-            </w:pPr>
-            <w:r>
-              <w:rPr>
-                <w:rtl w:val="0"/>
-              </w:rPr>
-            </w:r>
-          </w:p>
-        </w:tc>
-        <w:tc>
-          <w:tcPr>
-            <w:shd w:fill="auto" w:val="clear"/>
-            <w:tcMar>
-              <w:top w:w="100.0" w:type="dxa"/>
-              <w:left w:w="100.0" w:type="dxa"/>
-              <w:bottom w:w="100.0" w:type="dxa"/>
-              <w:right w:w="100.0" w:type="dxa"/>
-            </w:tcMar>
-            <w:vAlign w:val="top"/>
-          </w:tcPr>
-          <w:p>
-            <w:pPr>
-              <w:keepNext w:val="0"/>
-              <w:keepLines w:val="0"/>
-              <w:pageBreakBefore w:val="0"/>
-              <w:widowControl w:val="0"/>
-              <w:pBdr>
-                <w:top w:space="0" w:sz="0" w:val="nil"/>
-                <w:left w:space="0" w:sz="0" w:val="nil"/>
-                <w:bottom w:space="0" w:sz="0" w:val="nil"/>
-                <w:right w:space="0" w:sz="0" w:val="nil"/>
-                <w:between w:space="0" w:sz="0" w:val="nil"/>
-              </w:pBdr>
-              <w:shd w:fill="auto" w:val="clear"/>
-              <w:spacing w:after="0" w:before="0" w:line="240" w:lineRule="auto"/>
-              <w:ind w:left="0" w:right="0" w:firstLine="0"/>
-              <w:jc w:val="left"/>
-              <w:rPr/>
-            </w:pPr>
-            <w:r>
-              <w:rPr>
-                <w:rtl w:val="0"/>
-              </w:rPr>
-            </w:r>
-          </w:p>
-        </w:tc>
-        <w:tc>
-          <w:tcPr>
-            <w:shd w:fill="auto" w:val="clear"/>
-            <w:tcMar>
-              <w:top w:w="100.0" w:type="dxa"/>
-              <w:left w:w="100.0" w:type="dxa"/>
-              <w:bottom w:w="100.0" w:type="dxa"/>
-              <w:right w:w="100.0" w:type="dxa"/>
-            </w:tcMar>
-            <w:vAlign w:val="top"/>
-          </w:tcPr>
-          <w:p>
-            <w:pPr>
-              <w:keepNext w:val="0"/>
-              <w:keepLines w:val="0"/>
-              <w:pageBreakBefore w:val="0"/>
-              <w:widowControl w:val="0"/>
-              <w:pBdr>
-                <w:top w:space="0" w:sz="0" w:val="nil"/>
-                <w:left w:space="0" w:sz="0" w:val="nil"/>
-                <w:bottom w:space="0" w:sz="0" w:val="nil"/>
-                <w:right w:space="0" w:sz="0" w:val="nil"/>
-                <w:between w:space="0" w:sz="0" w:val="nil"/>
-              </w:pBdr>
-              <w:shd w:fill="auto" w:val="clear"/>
-              <w:spacing w:after="0" w:before="0" w:line="240" w:lineRule="auto"/>
-              <w:ind w:left="0" w:right="0" w:firstLine="0"/>
-              <w:jc w:val="left"/>
-              <w:rPr/>
-            </w:pPr>
-            <w:r>
-              <w:rPr>
-                <w:rtl w:val="0"/>
-              </w:rPr>
-            </w:r>
-          </w:p>
-        </w:tc>
-        <w:tc>
-          <w:tcPr>
-            <w:shd w:fill="auto" w:val="clear"/>
-            <w:tcMar>
-              <w:top w:w="100.0" w:type="dxa"/>
-              <w:left w:w="100.0" w:type="dxa"/>
-              <w:bottom w:w="100.0" w:type="dxa"/>
-              <w:right w:w="100.0" w:type="dxa"/>
-            </w:tcMar>
-            <w:vAlign w:val="top"/>
-          </w:tcPr>
-          <w:p>
-            <w:pPr>
-              <w:keepNext w:val="0"/>
-              <w:keepLines w:val="0"/>
-              <w:pageBreakBefore w:val="0"/>
-              <w:widowControl w:val="0"/>
-              <w:pBdr>
-                <w:top w:space="0" w:sz="0" w:val="nil"/>
-                <w:left w:space="0" w:sz="0" w:val="nil"/>
-                <w:bottom w:space="0" w:sz="0" w:val="nil"/>
-                <w:right w:space="0" w:sz="0" w:val="nil"/>
-                <w:between w:space="0" w:sz="0" w:val="nil"/>
-              </w:pBdr>
-              <w:shd w:fill="auto" w:val="clear"/>
-              <w:spacing w:after="0" w:before="0" w:line="240" w:lineRule="auto"/>
-              <w:ind w:left="0" w:right="0" w:firstLine="0"/>
-              <w:jc w:val="left"/>
-              <w:rPr/>
-            </w:pPr>
-            <w:r>
-              <w:rPr>
-                <w:rtl w:val="0"/>
-              </w:rPr>
-              <w:t xml:space="preserve">16.2%</w:t>
+              <w:rPr>
+                <w:sz w:val="14"/>
+                <w:szCs w:val="14"/>
+              </w:rPr>
+            </w:pPr>
+            <w:r>
+              <w:rPr>
+                <w:sz w:val="14"/>
+                <w:szCs w:val="14"/>
+                <w:rtl w:val="0"/>
+              </w:rPr>
+              <w:t xml:space="preserve">col</w:t>
+            </w:r>
+          </w:p>
+        </w:tc>
+        <w:tc>
+          <w:tcPr>
+            <w:shd w:fill="auto" w:val="clear"/>
+            <w:tcMar>
+              <w:top w:w="100.0" w:type="dxa"/>
+              <w:left w:w="100.0" w:type="dxa"/>
+              <w:bottom w:w="100.0" w:type="dxa"/>
+              <w:right w:w="100.0" w:type="dxa"/>
+            </w:tcMar>
+            <w:vAlign w:val="top"/>
+          </w:tcPr>
+          <w:p>
+            <w:pPr>
+              <w:keepNext w:val="0"/>
+              <w:keepLines w:val="0"/>
+              <w:pageBreakBefore w:val="0"/>
+              <w:widowControl w:val="0"/>
+              <w:pBdr>
+                <w:top w:space="0" w:sz="0" w:val="nil"/>
+                <w:left w:space="0" w:sz="0" w:val="nil"/>
+                <w:bottom w:space="0" w:sz="0" w:val="nil"/>
+                <w:right w:space="0" w:sz="0" w:val="nil"/>
+                <w:between w:space="0" w:sz="0" w:val="nil"/>
+              </w:pBdr>
+              <w:shd w:fill="auto" w:val="clear"/>
+              <w:spacing w:after="0" w:before="0" w:line="240" w:lineRule="auto"/>
+              <w:ind w:left="0" w:right="0" w:firstLine="0"/>
+              <w:jc w:val="left"/>
+              <w:rPr>
+                <w:b w:val="1"/>
+                <w:i w:val="1"/>
+                <w:sz w:val="14"/>
+                <w:szCs w:val="14"/>
+              </w:rPr>
+            </w:pPr>
+            <w:r>
+              <w:rPr>
+                <w:b w:val="1"/>
+                <w:i w:val="1"/>
+                <w:sz w:val="14"/>
+                <w:szCs w:val="14"/>
+                <w:rtl w:val="0"/>
+              </w:rPr>
+              <w:t xml:space="preserve">10</w:t>
+            </w:r>
+          </w:p>
+        </w:tc>
+        <w:tc>
+          <w:tcPr>
+            <w:shd w:fill="auto" w:val="clear"/>
+            <w:tcMar>
+              <w:top w:w="100.0" w:type="dxa"/>
+              <w:left w:w="100.0" w:type="dxa"/>
+              <w:bottom w:w="100.0" w:type="dxa"/>
+              <w:right w:w="100.0" w:type="dxa"/>
+            </w:tcMar>
+            <w:vAlign w:val="top"/>
+          </w:tcPr>
+          <w:p>
+            <w:pPr>
+              <w:keepNext w:val="0"/>
+              <w:keepLines w:val="0"/>
+              <w:pageBreakBefore w:val="0"/>
+              <w:widowControl w:val="0"/>
+              <w:pBdr>
+                <w:top w:space="0" w:sz="0" w:val="nil"/>
+                <w:left w:space="0" w:sz="0" w:val="nil"/>
+                <w:bottom w:space="0" w:sz="0" w:val="nil"/>
+                <w:right w:space="0" w:sz="0" w:val="nil"/>
+                <w:between w:space="0" w:sz="0" w:val="nil"/>
+              </w:pBdr>
+              <w:shd w:fill="auto" w:val="clear"/>
+              <w:spacing w:after="0" w:before="0" w:line="240" w:lineRule="auto"/>
+              <w:ind w:left="0" w:right="0" w:firstLine="0"/>
+              <w:jc w:val="left"/>
+              <w:rPr>
+                <w:sz w:val="14"/>
+                <w:szCs w:val="14"/>
+              </w:rPr>
+            </w:pPr>
+            <w:r>
+              <w:rPr>
+                <w:sz w:val="14"/>
+                <w:szCs w:val="14"/>
+                <w:rtl w:val="0"/>
+              </w:rPr>
+              <w:t xml:space="preserve">11.2</w:t>
+            </w:r>
+          </w:p>
+        </w:tc>
+        <w:tc>
+          <w:tcPr>
+            <w:shd w:fill="auto" w:val="clear"/>
+            <w:tcMar>
+              <w:top w:w="100.0" w:type="dxa"/>
+              <w:left w:w="100.0" w:type="dxa"/>
+              <w:bottom w:w="100.0" w:type="dxa"/>
+              <w:right w:w="100.0" w:type="dxa"/>
+            </w:tcMar>
+            <w:vAlign w:val="top"/>
+          </w:tcPr>
+          <w:p>
+            <w:pPr>
+              <w:keepNext w:val="0"/>
+              <w:keepLines w:val="0"/>
+              <w:pageBreakBefore w:val="0"/>
+              <w:widowControl w:val="0"/>
+              <w:pBdr>
+                <w:top w:space="0" w:sz="0" w:val="nil"/>
+                <w:left w:space="0" w:sz="0" w:val="nil"/>
+                <w:bottom w:space="0" w:sz="0" w:val="nil"/>
+                <w:right w:space="0" w:sz="0" w:val="nil"/>
+                <w:between w:space="0" w:sz="0" w:val="nil"/>
+              </w:pBdr>
+              <w:shd w:fill="auto" w:val="clear"/>
+              <w:spacing w:after="0" w:before="0" w:line="240" w:lineRule="auto"/>
+              <w:ind w:left="0" w:right="0" w:firstLine="0"/>
+              <w:jc w:val="left"/>
+              <w:rPr>
+                <w:sz w:val="14"/>
+                <w:szCs w:val="14"/>
+              </w:rPr>
+            </w:pPr>
+            <w:r>
+              <w:rPr>
+                <w:sz w:val="14"/>
+                <w:szCs w:val="14"/>
+                <w:rtl w:val="0"/>
+              </w:rPr>
+              <w:t xml:space="preserve">16.2</w:t>
             </w:r>
           </w:p>
         </w:tc>
@@ -3768,124 +3816,151 @@
               <w:spacing w:after="0" w:before="0" w:line="240" w:lineRule="auto"/>
               <w:ind w:left="0" w:right="0" w:firstLine="0"/>
               <w:jc w:val="left"/>
-              <w:rPr/>
-            </w:pPr>
-            <w:r>
-              <w:rPr>
-                <w:rtl w:val="0"/>
-              </w:rPr>
-            </w:r>
-          </w:p>
-        </w:tc>
-        <w:tc>
-          <w:tcPr>
-            <w:shd w:fill="auto" w:val="clear"/>
-            <w:tcMar>
-              <w:top w:w="100.0" w:type="dxa"/>
-              <w:left w:w="100.0" w:type="dxa"/>
-              <w:bottom w:w="100.0" w:type="dxa"/>
-              <w:right w:w="100.0" w:type="dxa"/>
-            </w:tcMar>
-            <w:vAlign w:val="top"/>
-          </w:tcPr>
-          <w:p>
-            <w:pPr>
-              <w:keepNext w:val="0"/>
-              <w:keepLines w:val="0"/>
-              <w:pageBreakBefore w:val="0"/>
-              <w:widowControl w:val="0"/>
-              <w:pBdr>
-                <w:top w:space="0" w:sz="0" w:val="nil"/>
-                <w:left w:space="0" w:sz="0" w:val="nil"/>
-                <w:bottom w:space="0" w:sz="0" w:val="nil"/>
-                <w:right w:space="0" w:sz="0" w:val="nil"/>
-                <w:between w:space="0" w:sz="0" w:val="nil"/>
-              </w:pBdr>
-              <w:shd w:fill="auto" w:val="clear"/>
-              <w:spacing w:after="0" w:before="0" w:line="240" w:lineRule="auto"/>
-              <w:ind w:left="0" w:right="0" w:firstLine="0"/>
-              <w:jc w:val="left"/>
-              <w:rPr/>
-            </w:pPr>
-            <w:r>
-              <w:rPr>
-                <w:rtl w:val="0"/>
-              </w:rPr>
-            </w:r>
-          </w:p>
-        </w:tc>
-        <w:tc>
-          <w:tcPr>
-            <w:shd w:fill="auto" w:val="clear"/>
-            <w:tcMar>
-              <w:top w:w="100.0" w:type="dxa"/>
-              <w:left w:w="100.0" w:type="dxa"/>
-              <w:bottom w:w="100.0" w:type="dxa"/>
-              <w:right w:w="100.0" w:type="dxa"/>
-            </w:tcMar>
-            <w:vAlign w:val="top"/>
-          </w:tcPr>
-          <w:p>
-            <w:pPr>
-              <w:keepNext w:val="0"/>
-              <w:keepLines w:val="0"/>
-              <w:pageBreakBefore w:val="0"/>
-              <w:widowControl w:val="0"/>
-              <w:pBdr>
-                <w:top w:space="0" w:sz="0" w:val="nil"/>
-                <w:left w:space="0" w:sz="0" w:val="nil"/>
-                <w:bottom w:space="0" w:sz="0" w:val="nil"/>
-                <w:right w:space="0" w:sz="0" w:val="nil"/>
-                <w:between w:space="0" w:sz="0" w:val="nil"/>
-              </w:pBdr>
-              <w:shd w:fill="auto" w:val="clear"/>
-              <w:spacing w:after="0" w:before="0" w:line="240" w:lineRule="auto"/>
-              <w:ind w:left="0" w:right="0" w:firstLine="0"/>
-              <w:jc w:val="left"/>
-              <w:rPr/>
-            </w:pPr>
-            <w:r>
-              <w:rPr>
-                <w:rtl w:val="0"/>
-              </w:rPr>
-            </w:r>
-          </w:p>
-        </w:tc>
-        <w:tc>
-          <w:tcPr>
-            <w:shd w:fill="auto" w:val="clear"/>
-            <w:tcMar>
-              <w:top w:w="100.0" w:type="dxa"/>
-              <w:left w:w="100.0" w:type="dxa"/>
-              <w:bottom w:w="100.0" w:type="dxa"/>
-              <w:right w:w="100.0" w:type="dxa"/>
-            </w:tcMar>
-            <w:vAlign w:val="top"/>
-          </w:tcPr>
-          <w:p>
-            <w:pPr>
-              <w:keepNext w:val="0"/>
-              <w:keepLines w:val="0"/>
-              <w:pageBreakBefore w:val="0"/>
-              <w:widowControl w:val="0"/>
-              <w:pBdr>
-                <w:top w:space="0" w:sz="0" w:val="nil"/>
-                <w:left w:space="0" w:sz="0" w:val="nil"/>
-                <w:bottom w:space="0" w:sz="0" w:val="nil"/>
-                <w:right w:space="0" w:sz="0" w:val="nil"/>
-                <w:between w:space="0" w:sz="0" w:val="nil"/>
-              </w:pBdr>
-              <w:shd w:fill="auto" w:val="clear"/>
-              <w:spacing w:after="0" w:before="0" w:line="240" w:lineRule="auto"/>
-              <w:ind w:left="0" w:right="0" w:firstLine="0"/>
-              <w:jc w:val="left"/>
-              <w:rPr/>
-            </w:pPr>
-            <w:r>
-              <w:rPr>
-                <w:rtl w:val="0"/>
-              </w:rPr>
-              <w:t xml:space="preserve">14.4%</w:t>
+              <w:rPr>
+                <w:sz w:val="14"/>
+                <w:szCs w:val="14"/>
+              </w:rPr>
+            </w:pPr>
+            <w:r>
+              <w:rPr>
+                <w:sz w:val="14"/>
+                <w:szCs w:val="14"/>
+                <w:rtl w:val="0"/>
+              </w:rPr>
+              <w:t xml:space="preserve">bin</w:t>
+            </w:r>
+          </w:p>
+        </w:tc>
+        <w:tc>
+          <w:tcPr>
+            <w:shd w:fill="auto" w:val="clear"/>
+            <w:tcMar>
+              <w:top w:w="100.0" w:type="dxa"/>
+              <w:left w:w="100.0" w:type="dxa"/>
+              <w:bottom w:w="100.0" w:type="dxa"/>
+              <w:right w:w="100.0" w:type="dxa"/>
+            </w:tcMar>
+            <w:vAlign w:val="top"/>
+          </w:tcPr>
+          <w:p>
+            <w:pPr>
+              <w:keepNext w:val="0"/>
+              <w:keepLines w:val="0"/>
+              <w:pageBreakBefore w:val="0"/>
+              <w:widowControl w:val="0"/>
+              <w:pBdr>
+                <w:top w:space="0" w:sz="0" w:val="nil"/>
+                <w:left w:space="0" w:sz="0" w:val="nil"/>
+                <w:bottom w:space="0" w:sz="0" w:val="nil"/>
+                <w:right w:space="0" w:sz="0" w:val="nil"/>
+                <w:between w:space="0" w:sz="0" w:val="nil"/>
+              </w:pBdr>
+              <w:shd w:fill="auto" w:val="clear"/>
+              <w:spacing w:after="0" w:before="0" w:line="240" w:lineRule="auto"/>
+              <w:ind w:left="0" w:right="0" w:firstLine="0"/>
+              <w:jc w:val="left"/>
+              <w:rPr>
+                <w:b w:val="1"/>
+                <w:i w:val="1"/>
+                <w:sz w:val="14"/>
+                <w:szCs w:val="14"/>
+              </w:rPr>
+            </w:pPr>
+            <w:r>
+              <w:rPr>
+                <w:b w:val="1"/>
+                <w:i w:val="1"/>
+                <w:sz w:val="14"/>
+                <w:szCs w:val="14"/>
+                <w:rtl w:val="0"/>
+              </w:rPr>
+              <w:t xml:space="preserve">10.7</w:t>
+            </w:r>
+          </w:p>
+        </w:tc>
+        <w:tc>
+          <w:tcPr>
+            <w:shd w:fill="auto" w:val="clear"/>
+            <w:tcMar>
+              <w:top w:w="100.0" w:type="dxa"/>
+              <w:left w:w="100.0" w:type="dxa"/>
+              <w:bottom w:w="100.0" w:type="dxa"/>
+              <w:right w:w="100.0" w:type="dxa"/>
+            </w:tcMar>
+            <w:vAlign w:val="top"/>
+          </w:tcPr>
+          <w:p>
+            <w:pPr>
+              <w:keepNext w:val="0"/>
+              <w:keepLines w:val="0"/>
+              <w:pageBreakBefore w:val="0"/>
+              <w:widowControl w:val="0"/>
+              <w:pBdr>
+                <w:top w:space="0" w:sz="0" w:val="nil"/>
+                <w:left w:space="0" w:sz="0" w:val="nil"/>
+                <w:bottom w:space="0" w:sz="0" w:val="nil"/>
+                <w:right w:space="0" w:sz="0" w:val="nil"/>
+                <w:between w:space="0" w:sz="0" w:val="nil"/>
+              </w:pBdr>
+              <w:shd w:fill="auto" w:val="clear"/>
+              <w:spacing w:after="0" w:before="0" w:line="240" w:lineRule="auto"/>
+              <w:ind w:left="0" w:right="0" w:firstLine="0"/>
+              <w:jc w:val="left"/>
+              <w:rPr>
+                <w:sz w:val="14"/>
+                <w:szCs w:val="14"/>
+              </w:rPr>
+            </w:pPr>
+            <w:r>
+              <w:rPr>
+                <w:sz w:val="14"/>
+                <w:szCs w:val="14"/>
+                <w:rtl w:val="0"/>
+              </w:rPr>
+              <w:t xml:space="preserve">11.2</w:t>
+            </w:r>
+          </w:p>
+        </w:tc>
+        <w:tc>
+          <w:tcPr>
+            <w:shd w:fill="auto" w:val="clear"/>
+            <w:tcMar>
+              <w:top w:w="100.0" w:type="dxa"/>
+              <w:left w:w="100.0" w:type="dxa"/>
+              <w:bottom w:w="100.0" w:type="dxa"/>
+              <w:right w:w="100.0" w:type="dxa"/>
+            </w:tcMar>
+            <w:vAlign w:val="top"/>
+          </w:tcPr>
+          <w:p>
+            <w:pPr>
+              <w:keepNext w:val="0"/>
+              <w:keepLines w:val="0"/>
+              <w:pageBreakBefore w:val="0"/>
+              <w:widowControl w:val="0"/>
+              <w:pBdr>
+                <w:top w:space="0" w:sz="0" w:val="nil"/>
+                <w:left w:space="0" w:sz="0" w:val="nil"/>
+                <w:bottom w:space="0" w:sz="0" w:val="nil"/>
+                <w:right w:space="0" w:sz="0" w:val="nil"/>
+                <w:between w:space="0" w:sz="0" w:val="nil"/>
+              </w:pBdr>
+              <w:shd w:fill="auto" w:val="clear"/>
+              <w:spacing w:after="0" w:before="0" w:line="240" w:lineRule="auto"/>
+              <w:ind w:left="0" w:right="0" w:firstLine="0"/>
+              <w:jc w:val="left"/>
+              <w:rPr>
+                <w:sz w:val="14"/>
+                <w:szCs w:val="14"/>
+              </w:rPr>
+            </w:pPr>
+            <w:r>
+              <w:rPr>
+                <w:sz w:val="14"/>
+                <w:szCs w:val="14"/>
+                <w:rtl w:val="0"/>
+              </w:rPr>
+              <w:t xml:space="preserve">14.4</w:t>
             </w:r>
           </w:p>
         </w:tc>
@@ -3923,124 +3998,151 @@
               <w:spacing w:after="0" w:before="0" w:line="240" w:lineRule="auto"/>
               <w:ind w:left="0" w:right="0" w:firstLine="0"/>
               <w:jc w:val="left"/>
-              <w:rPr/>
-            </w:pPr>
-            <w:r>
-              <w:rPr>
-                <w:rtl w:val="0"/>
-              </w:rPr>
-            </w:r>
-          </w:p>
-        </w:tc>
-        <w:tc>
-          <w:tcPr>
-            <w:shd w:fill="auto" w:val="clear"/>
-            <w:tcMar>
-              <w:top w:w="100.0" w:type="dxa"/>
-              <w:left w:w="100.0" w:type="dxa"/>
-              <w:bottom w:w="100.0" w:type="dxa"/>
-              <w:right w:w="100.0" w:type="dxa"/>
-            </w:tcMar>
-            <w:vAlign w:val="top"/>
-          </w:tcPr>
-          <w:p>
-            <w:pPr>
-              <w:keepNext w:val="0"/>
-              <w:keepLines w:val="0"/>
-              <w:pageBreakBefore w:val="0"/>
-              <w:widowControl w:val="0"/>
-              <w:pBdr>
-                <w:top w:space="0" w:sz="0" w:val="nil"/>
-                <w:left w:space="0" w:sz="0" w:val="nil"/>
-                <w:bottom w:space="0" w:sz="0" w:val="nil"/>
-                <w:right w:space="0" w:sz="0" w:val="nil"/>
-                <w:between w:space="0" w:sz="0" w:val="nil"/>
-              </w:pBdr>
-              <w:shd w:fill="auto" w:val="clear"/>
-              <w:spacing w:after="0" w:before="0" w:line="240" w:lineRule="auto"/>
-              <w:ind w:left="0" w:right="0" w:firstLine="0"/>
-              <w:jc w:val="left"/>
-              <w:rPr/>
-            </w:pPr>
-            <w:r>
-              <w:rPr>
-                <w:rtl w:val="0"/>
-              </w:rPr>
-            </w:r>
-          </w:p>
-        </w:tc>
-        <w:tc>
-          <w:tcPr>
-            <w:shd w:fill="auto" w:val="clear"/>
-            <w:tcMar>
-              <w:top w:w="100.0" w:type="dxa"/>
-              <w:left w:w="100.0" w:type="dxa"/>
-              <w:bottom w:w="100.0" w:type="dxa"/>
-              <w:right w:w="100.0" w:type="dxa"/>
-            </w:tcMar>
-            <w:vAlign w:val="top"/>
-          </w:tcPr>
-          <w:p>
-            <w:pPr>
-              <w:keepNext w:val="0"/>
-              <w:keepLines w:val="0"/>
-              <w:pageBreakBefore w:val="0"/>
-              <w:widowControl w:val="0"/>
-              <w:pBdr>
-                <w:top w:space="0" w:sz="0" w:val="nil"/>
-                <w:left w:space="0" w:sz="0" w:val="nil"/>
-                <w:bottom w:space="0" w:sz="0" w:val="nil"/>
-                <w:right w:space="0" w:sz="0" w:val="nil"/>
-                <w:between w:space="0" w:sz="0" w:val="nil"/>
-              </w:pBdr>
-              <w:shd w:fill="auto" w:val="clear"/>
-              <w:spacing w:after="0" w:before="0" w:line="240" w:lineRule="auto"/>
-              <w:ind w:left="0" w:right="0" w:firstLine="0"/>
-              <w:jc w:val="left"/>
-              <w:rPr/>
-            </w:pPr>
-            <w:r>
-              <w:rPr>
-                <w:rtl w:val="0"/>
-              </w:rPr>
-            </w:r>
-          </w:p>
-        </w:tc>
-        <w:tc>
-          <w:tcPr>
-            <w:shd w:fill="auto" w:val="clear"/>
-            <w:tcMar>
-              <w:top w:w="100.0" w:type="dxa"/>
-              <w:left w:w="100.0" w:type="dxa"/>
-              <w:bottom w:w="100.0" w:type="dxa"/>
-              <w:right w:w="100.0" w:type="dxa"/>
-            </w:tcMar>
-            <w:vAlign w:val="top"/>
-          </w:tcPr>
-          <w:p>
-            <w:pPr>
-              <w:keepNext w:val="0"/>
-              <w:keepLines w:val="0"/>
-              <w:pageBreakBefore w:val="0"/>
-              <w:widowControl w:val="0"/>
-              <w:pBdr>
-                <w:top w:space="0" w:sz="0" w:val="nil"/>
-                <w:left w:space="0" w:sz="0" w:val="nil"/>
-                <w:bottom w:space="0" w:sz="0" w:val="nil"/>
-                <w:right w:space="0" w:sz="0" w:val="nil"/>
-                <w:between w:space="0" w:sz="0" w:val="nil"/>
-              </w:pBdr>
-              <w:shd w:fill="auto" w:val="clear"/>
-              <w:spacing w:after="0" w:before="0" w:line="240" w:lineRule="auto"/>
-              <w:ind w:left="0" w:right="0" w:firstLine="0"/>
-              <w:jc w:val="left"/>
-              <w:rPr/>
-            </w:pPr>
-            <w:r>
-              <w:rPr>
-                <w:rtl w:val="0"/>
-              </w:rPr>
-              <w:t xml:space="preserve">16%</w:t>
+              <w:rPr>
+                <w:sz w:val="14"/>
+                <w:szCs w:val="14"/>
+              </w:rPr>
+            </w:pPr>
+            <w:r>
+              <w:rPr>
+                <w:sz w:val="14"/>
+                <w:szCs w:val="14"/>
+                <w:rtl w:val="0"/>
+              </w:rPr>
+              <w:t xml:space="preserve">col + blur</w:t>
+            </w:r>
+          </w:p>
+        </w:tc>
+        <w:tc>
+          <w:tcPr>
+            <w:shd w:fill="auto" w:val="clear"/>
+            <w:tcMar>
+              <w:top w:w="100.0" w:type="dxa"/>
+              <w:left w:w="100.0" w:type="dxa"/>
+              <w:bottom w:w="100.0" w:type="dxa"/>
+              <w:right w:w="100.0" w:type="dxa"/>
+            </w:tcMar>
+            <w:vAlign w:val="top"/>
+          </w:tcPr>
+          <w:p>
+            <w:pPr>
+              <w:keepNext w:val="0"/>
+              <w:keepLines w:val="0"/>
+              <w:pageBreakBefore w:val="0"/>
+              <w:widowControl w:val="0"/>
+              <w:pBdr>
+                <w:top w:space="0" w:sz="0" w:val="nil"/>
+                <w:left w:space="0" w:sz="0" w:val="nil"/>
+                <w:bottom w:space="0" w:sz="0" w:val="nil"/>
+                <w:right w:space="0" w:sz="0" w:val="nil"/>
+                <w:between w:space="0" w:sz="0" w:val="nil"/>
+              </w:pBdr>
+              <w:shd w:fill="auto" w:val="clear"/>
+              <w:spacing w:after="0" w:before="0" w:line="240" w:lineRule="auto"/>
+              <w:ind w:left="0" w:right="0" w:firstLine="0"/>
+              <w:jc w:val="left"/>
+              <w:rPr>
+                <w:sz w:val="14"/>
+                <w:szCs w:val="14"/>
+              </w:rPr>
+            </w:pPr>
+            <w:r>
+              <w:rPr>
+                <w:sz w:val="14"/>
+                <w:szCs w:val="14"/>
+                <w:rtl w:val="0"/>
+              </w:rPr>
+              <w:t xml:space="preserve">14.3</w:t>
+            </w:r>
+          </w:p>
+        </w:tc>
+        <w:tc>
+          <w:tcPr>
+            <w:shd w:fill="auto" w:val="clear"/>
+            <w:tcMar>
+              <w:top w:w="100.0" w:type="dxa"/>
+              <w:left w:w="100.0" w:type="dxa"/>
+              <w:bottom w:w="100.0" w:type="dxa"/>
+              <w:right w:w="100.0" w:type="dxa"/>
+            </w:tcMar>
+            <w:vAlign w:val="top"/>
+          </w:tcPr>
+          <w:p>
+            <w:pPr>
+              <w:keepNext w:val="0"/>
+              <w:keepLines w:val="0"/>
+              <w:pageBreakBefore w:val="0"/>
+              <w:widowControl w:val="0"/>
+              <w:pBdr>
+                <w:top w:space="0" w:sz="0" w:val="nil"/>
+                <w:left w:space="0" w:sz="0" w:val="nil"/>
+                <w:bottom w:space="0" w:sz="0" w:val="nil"/>
+                <w:right w:space="0" w:sz="0" w:val="nil"/>
+                <w:between w:space="0" w:sz="0" w:val="nil"/>
+              </w:pBdr>
+              <w:shd w:fill="auto" w:val="clear"/>
+              <w:spacing w:after="0" w:before="0" w:line="240" w:lineRule="auto"/>
+              <w:ind w:left="0" w:right="0" w:firstLine="0"/>
+              <w:jc w:val="left"/>
+              <w:rPr>
+                <w:b w:val="1"/>
+                <w:i w:val="1"/>
+                <w:sz w:val="14"/>
+                <w:szCs w:val="14"/>
+              </w:rPr>
+            </w:pPr>
+            <w:r>
+              <w:rPr>
+                <w:b w:val="1"/>
+                <w:i w:val="1"/>
+                <w:sz w:val="14"/>
+                <w:szCs w:val="14"/>
+                <w:rtl w:val="0"/>
+              </w:rPr>
+              <w:t xml:space="preserve">11.8</w:t>
+            </w:r>
+          </w:p>
+        </w:tc>
+        <w:tc>
+          <w:tcPr>
+            <w:shd w:fill="auto" w:val="clear"/>
+            <w:tcMar>
+              <w:top w:w="100.0" w:type="dxa"/>
+              <w:left w:w="100.0" w:type="dxa"/>
+              <w:bottom w:w="100.0" w:type="dxa"/>
+              <w:right w:w="100.0" w:type="dxa"/>
+            </w:tcMar>
+            <w:vAlign w:val="top"/>
+          </w:tcPr>
+          <w:p>
+            <w:pPr>
+              <w:keepNext w:val="0"/>
+              <w:keepLines w:val="0"/>
+              <w:pageBreakBefore w:val="0"/>
+              <w:widowControl w:val="0"/>
+              <w:pBdr>
+                <w:top w:space="0" w:sz="0" w:val="nil"/>
+                <w:left w:space="0" w:sz="0" w:val="nil"/>
+                <w:bottom w:space="0" w:sz="0" w:val="nil"/>
+                <w:right w:space="0" w:sz="0" w:val="nil"/>
+                <w:between w:space="0" w:sz="0" w:val="nil"/>
+              </w:pBdr>
+              <w:shd w:fill="auto" w:val="clear"/>
+              <w:spacing w:after="0" w:before="0" w:line="240" w:lineRule="auto"/>
+              <w:ind w:left="0" w:right="0" w:firstLine="0"/>
+              <w:jc w:val="left"/>
+              <w:rPr>
+                <w:sz w:val="14"/>
+                <w:szCs w:val="14"/>
+              </w:rPr>
+            </w:pPr>
+            <w:r>
+              <w:rPr>
+                <w:sz w:val="14"/>
+                <w:szCs w:val="14"/>
+                <w:rtl w:val="0"/>
+              </w:rPr>
+              <w:t xml:space="preserve">16</w:t>
             </w:r>
           </w:p>
         </w:tc>
@@ -4078,124 +4180,334 @@
               <w:spacing w:after="0" w:before="0" w:line="240" w:lineRule="auto"/>
               <w:ind w:left="0" w:right="0" w:firstLine="0"/>
               <w:jc w:val="left"/>
-              <w:rPr/>
-            </w:pPr>
-            <w:r>
-              <w:rPr>
-                <w:rtl w:val="0"/>
-              </w:rPr>
-            </w:r>
-          </w:p>
-        </w:tc>
-        <w:tc>
-          <w:tcPr>
-            <w:shd w:fill="auto" w:val="clear"/>
-            <w:tcMar>
-              <w:top w:w="100.0" w:type="dxa"/>
-              <w:left w:w="100.0" w:type="dxa"/>
-              <w:bottom w:w="100.0" w:type="dxa"/>
-              <w:right w:w="100.0" w:type="dxa"/>
-            </w:tcMar>
-            <w:vAlign w:val="top"/>
-          </w:tcPr>
-          <w:p>
-            <w:pPr>
-              <w:keepNext w:val="0"/>
-              <w:keepLines w:val="0"/>
-              <w:pageBreakBefore w:val="0"/>
-              <w:widowControl w:val="0"/>
-              <w:pBdr>
-                <w:top w:space="0" w:sz="0" w:val="nil"/>
-                <w:left w:space="0" w:sz="0" w:val="nil"/>
-                <w:bottom w:space="0" w:sz="0" w:val="nil"/>
-                <w:right w:space="0" w:sz="0" w:val="nil"/>
-                <w:between w:space="0" w:sz="0" w:val="nil"/>
-              </w:pBdr>
-              <w:shd w:fill="auto" w:val="clear"/>
-              <w:spacing w:after="0" w:before="0" w:line="240" w:lineRule="auto"/>
-              <w:ind w:left="0" w:right="0" w:firstLine="0"/>
-              <w:jc w:val="left"/>
-              <w:rPr/>
-            </w:pPr>
-            <w:r>
-              <w:rPr>
-                <w:rtl w:val="0"/>
-              </w:rPr>
-            </w:r>
-          </w:p>
-        </w:tc>
-        <w:tc>
-          <w:tcPr>
-            <w:shd w:fill="auto" w:val="clear"/>
-            <w:tcMar>
-              <w:top w:w="100.0" w:type="dxa"/>
-              <w:left w:w="100.0" w:type="dxa"/>
-              <w:bottom w:w="100.0" w:type="dxa"/>
-              <w:right w:w="100.0" w:type="dxa"/>
-            </w:tcMar>
-            <w:vAlign w:val="top"/>
-          </w:tcPr>
-          <w:p>
-            <w:pPr>
-              <w:keepNext w:val="0"/>
-              <w:keepLines w:val="0"/>
-              <w:pageBreakBefore w:val="0"/>
-              <w:widowControl w:val="0"/>
-              <w:pBdr>
-                <w:top w:space="0" w:sz="0" w:val="nil"/>
-                <w:left w:space="0" w:sz="0" w:val="nil"/>
-                <w:bottom w:space="0" w:sz="0" w:val="nil"/>
-                <w:right w:space="0" w:sz="0" w:val="nil"/>
-                <w:between w:space="0" w:sz="0" w:val="nil"/>
-              </w:pBdr>
-              <w:shd w:fill="auto" w:val="clear"/>
-              <w:spacing w:after="0" w:before="0" w:line="240" w:lineRule="auto"/>
-              <w:ind w:left="0" w:right="0" w:firstLine="0"/>
-              <w:jc w:val="left"/>
-              <w:rPr/>
-            </w:pPr>
-            <w:r>
-              <w:rPr>
-                <w:rtl w:val="0"/>
-              </w:rPr>
-            </w:r>
-          </w:p>
-        </w:tc>
-        <w:tc>
-          <w:tcPr>
-            <w:shd w:fill="auto" w:val="clear"/>
-            <w:tcMar>
-              <w:top w:w="100.0" w:type="dxa"/>
-              <w:left w:w="100.0" w:type="dxa"/>
-              <w:bottom w:w="100.0" w:type="dxa"/>
-              <w:right w:w="100.0" w:type="dxa"/>
-            </w:tcMar>
-            <w:vAlign w:val="top"/>
-          </w:tcPr>
-          <w:p>
-            <w:pPr>
-              <w:keepNext w:val="0"/>
-              <w:keepLines w:val="0"/>
-              <w:pageBreakBefore w:val="0"/>
-              <w:widowControl w:val="0"/>
-              <w:pBdr>
-                <w:top w:space="0" w:sz="0" w:val="nil"/>
-                <w:left w:space="0" w:sz="0" w:val="nil"/>
-                <w:bottom w:space="0" w:sz="0" w:val="nil"/>
-                <w:right w:space="0" w:sz="0" w:val="nil"/>
-                <w:between w:space="0" w:sz="0" w:val="nil"/>
-              </w:pBdr>
-              <w:shd w:fill="auto" w:val="clear"/>
-              <w:spacing w:after="0" w:before="0" w:line="240" w:lineRule="auto"/>
-              <w:ind w:left="0" w:right="0" w:firstLine="0"/>
-              <w:jc w:val="left"/>
-              <w:rPr/>
-            </w:pPr>
-            <w:r>
-              <w:rPr>
-                <w:rtl w:val="0"/>
-              </w:rPr>
-              <w:t xml:space="preserve">18.6%</w:t>
+              <w:rPr>
+                <w:sz w:val="14"/>
+                <w:szCs w:val="14"/>
+              </w:rPr>
+            </w:pPr>
+            <w:r>
+              <w:rPr>
+                <w:sz w:val="14"/>
+                <w:szCs w:val="14"/>
+                <w:rtl w:val="0"/>
+              </w:rPr>
+              <w:t xml:space="preserve">col + weak</w:t>
+            </w:r>
+          </w:p>
+        </w:tc>
+        <w:tc>
+          <w:tcPr>
+            <w:shd w:fill="auto" w:val="clear"/>
+            <w:tcMar>
+              <w:top w:w="100.0" w:type="dxa"/>
+              <w:left w:w="100.0" w:type="dxa"/>
+              <w:bottom w:w="100.0" w:type="dxa"/>
+              <w:right w:w="100.0" w:type="dxa"/>
+            </w:tcMar>
+            <w:vAlign w:val="top"/>
+          </w:tcPr>
+          <w:p>
+            <w:pPr>
+              <w:keepNext w:val="0"/>
+              <w:keepLines w:val="0"/>
+              <w:pageBreakBefore w:val="0"/>
+              <w:widowControl w:val="0"/>
+              <w:pBdr>
+                <w:top w:space="0" w:sz="0" w:val="nil"/>
+                <w:left w:space="0" w:sz="0" w:val="nil"/>
+                <w:bottom w:space="0" w:sz="0" w:val="nil"/>
+                <w:right w:space="0" w:sz="0" w:val="nil"/>
+                <w:between w:space="0" w:sz="0" w:val="nil"/>
+              </w:pBdr>
+              <w:shd w:fill="auto" w:val="clear"/>
+              <w:spacing w:after="0" w:before="0" w:line="240" w:lineRule="auto"/>
+              <w:ind w:left="0" w:right="0" w:firstLine="0"/>
+              <w:jc w:val="left"/>
+              <w:rPr>
+                <w:b w:val="1"/>
+                <w:i w:val="1"/>
+                <w:sz w:val="14"/>
+                <w:szCs w:val="14"/>
+              </w:rPr>
+            </w:pPr>
+            <w:r>
+              <w:rPr>
+                <w:b w:val="1"/>
+                <w:i w:val="1"/>
+                <w:sz w:val="14"/>
+                <w:szCs w:val="14"/>
+                <w:rtl w:val="0"/>
+              </w:rPr>
+              <w:t xml:space="preserve">8.5</w:t>
+            </w:r>
+          </w:p>
+        </w:tc>
+        <w:tc>
+          <w:tcPr>
+            <w:shd w:fill="auto" w:val="clear"/>
+            <w:tcMar>
+              <w:top w:w="100.0" w:type="dxa"/>
+              <w:left w:w="100.0" w:type="dxa"/>
+              <w:bottom w:w="100.0" w:type="dxa"/>
+              <w:right w:w="100.0" w:type="dxa"/>
+            </w:tcMar>
+            <w:vAlign w:val="top"/>
+          </w:tcPr>
+          <w:p>
+            <w:pPr>
+              <w:keepNext w:val="0"/>
+              <w:keepLines w:val="0"/>
+              <w:pageBreakBefore w:val="0"/>
+              <w:widowControl w:val="0"/>
+              <w:pBdr>
+                <w:top w:space="0" w:sz="0" w:val="nil"/>
+                <w:left w:space="0" w:sz="0" w:val="nil"/>
+                <w:bottom w:space="0" w:sz="0" w:val="nil"/>
+                <w:right w:space="0" w:sz="0" w:val="nil"/>
+                <w:between w:space="0" w:sz="0" w:val="nil"/>
+              </w:pBdr>
+              <w:shd w:fill="auto" w:val="clear"/>
+              <w:spacing w:after="0" w:before="0" w:line="240" w:lineRule="auto"/>
+              <w:ind w:left="0" w:right="0" w:firstLine="0"/>
+              <w:jc w:val="left"/>
+              <w:rPr>
+                <w:sz w:val="14"/>
+                <w:szCs w:val="14"/>
+              </w:rPr>
+            </w:pPr>
+            <w:r>
+              <w:rPr>
+                <w:sz w:val="14"/>
+                <w:szCs w:val="14"/>
+                <w:rtl w:val="0"/>
+              </w:rPr>
+              <w:t xml:space="preserve">10</w:t>
+            </w:r>
+          </w:p>
+        </w:tc>
+        <w:tc>
+          <w:tcPr>
+            <w:shd w:fill="auto" w:val="clear"/>
+            <w:tcMar>
+              <w:top w:w="100.0" w:type="dxa"/>
+              <w:left w:w="100.0" w:type="dxa"/>
+              <w:bottom w:w="100.0" w:type="dxa"/>
+              <w:right w:w="100.0" w:type="dxa"/>
+            </w:tcMar>
+            <w:vAlign w:val="top"/>
+          </w:tcPr>
+          <w:p>
+            <w:pPr>
+              <w:keepNext w:val="0"/>
+              <w:keepLines w:val="0"/>
+              <w:pageBreakBefore w:val="0"/>
+              <w:widowControl w:val="0"/>
+              <w:pBdr>
+                <w:top w:space="0" w:sz="0" w:val="nil"/>
+                <w:left w:space="0" w:sz="0" w:val="nil"/>
+                <w:bottom w:space="0" w:sz="0" w:val="nil"/>
+                <w:right w:space="0" w:sz="0" w:val="nil"/>
+                <w:between w:space="0" w:sz="0" w:val="nil"/>
+              </w:pBdr>
+              <w:shd w:fill="auto" w:val="clear"/>
+              <w:spacing w:after="0" w:before="0" w:line="240" w:lineRule="auto"/>
+              <w:ind w:left="0" w:right="0" w:firstLine="0"/>
+              <w:jc w:val="left"/>
+              <w:rPr>
+                <w:sz w:val="14"/>
+                <w:szCs w:val="14"/>
+              </w:rPr>
+            </w:pPr>
+            <w:r>
+              <w:rPr>
+                <w:sz w:val="14"/>
+                <w:szCs w:val="14"/>
+                <w:rtl w:val="0"/>
+              </w:rPr>
+              <w:t xml:space="preserve">18.6</w:t>
+            </w:r>
+          </w:p>
+        </w:tc>
+      </w:tr>
+      <w:tr>
+        <w:trPr>
+          <w:cantSplit w:val="0"/>
+          <w:trHeight w:val="355.986328125" w:hRule="atLeast"/>
+          <w:tblHeader w:val="0"/>
+        </w:trPr>
+        <w:tc>
+          <w:tcPr>
+            <w:shd w:fill="auto" w:val="clear"/>
+            <w:tcMar>
+              <w:top w:w="100.0" w:type="dxa"/>
+              <w:left w:w="100.0" w:type="dxa"/>
+              <w:bottom w:w="100.0" w:type="dxa"/>
+              <w:right w:w="100.0" w:type="dxa"/>
+            </w:tcMar>
+            <w:vAlign w:val="top"/>
+          </w:tcPr>
+          <w:p>
+            <w:pPr>
+              <w:keepNext w:val="0"/>
+              <w:keepLines w:val="0"/>
+              <w:pageBreakBefore w:val="0"/>
+              <w:widowControl w:val="0"/>
+              <w:pBdr>
+                <w:top w:space="0" w:sz="0" w:val="nil"/>
+                <w:left w:space="0" w:sz="0" w:val="nil"/>
+                <w:bottom w:space="0" w:sz="0" w:val="nil"/>
+                <w:right w:space="0" w:sz="0" w:val="nil"/>
+                <w:between w:space="0" w:sz="0" w:val="nil"/>
+              </w:pBdr>
+              <w:shd w:fill="auto" w:val="clear"/>
+              <w:spacing w:after="0" w:before="0" w:line="240" w:lineRule="auto"/>
+              <w:ind w:left="0" w:right="0" w:firstLine="0"/>
+              <w:jc w:val="left"/>
+              <w:rPr>
+                <w:sz w:val="14"/>
+                <w:szCs w:val="14"/>
+              </w:rPr>
+            </w:pPr>
+            <w:r>
+              <w:rPr>
+                <w:sz w:val="14"/>
+                <w:szCs w:val="14"/>
+                <w:rtl w:val="0"/>
+              </w:rPr>
+              <w:t xml:space="preserve">col + snp</w:t>
+            </w:r>
+          </w:p>
+        </w:tc>
+        <w:tc>
+          <w:tcPr>
+            <w:shd w:fill="auto" w:val="clear"/>
+            <w:tcMar>
+              <w:top w:w="100.0" w:type="dxa"/>
+              <w:left w:w="100.0" w:type="dxa"/>
+              <w:bottom w:w="100.0" w:type="dxa"/>
+              <w:right w:w="100.0" w:type="dxa"/>
+            </w:tcMar>
+            <w:vAlign w:val="top"/>
+          </w:tcPr>
+          <w:p>
+            <w:pPr>
+              <w:keepNext w:val="0"/>
+              <w:keepLines w:val="0"/>
+              <w:pageBreakBefore w:val="0"/>
+              <w:widowControl w:val="0"/>
+              <w:pBdr>
+                <w:top w:space="0" w:sz="0" w:val="nil"/>
+                <w:left w:space="0" w:sz="0" w:val="nil"/>
+                <w:bottom w:space="0" w:sz="0" w:val="nil"/>
+                <w:right w:space="0" w:sz="0" w:val="nil"/>
+                <w:between w:space="0" w:sz="0" w:val="nil"/>
+              </w:pBdr>
+              <w:shd w:fill="auto" w:val="clear"/>
+              <w:spacing w:after="0" w:before="0" w:line="240" w:lineRule="auto"/>
+              <w:ind w:left="0" w:right="0" w:firstLine="0"/>
+              <w:jc w:val="left"/>
+              <w:rPr>
+                <w:sz w:val="14"/>
+                <w:szCs w:val="14"/>
+              </w:rPr>
+            </w:pPr>
+            <w:r>
+              <w:rPr>
+                <w:sz w:val="14"/>
+                <w:szCs w:val="14"/>
+                <w:rtl w:val="0"/>
+              </w:rPr>
+              <w:t xml:space="preserve">99.9</w:t>
+            </w:r>
+          </w:p>
+        </w:tc>
+        <w:tc>
+          <w:tcPr>
+            <w:shd w:fill="auto" w:val="clear"/>
+            <w:tcMar>
+              <w:top w:w="100.0" w:type="dxa"/>
+              <w:left w:w="100.0" w:type="dxa"/>
+              <w:bottom w:w="100.0" w:type="dxa"/>
+              <w:right w:w="100.0" w:type="dxa"/>
+            </w:tcMar>
+            <w:vAlign w:val="top"/>
+          </w:tcPr>
+          <w:p>
+            <w:pPr>
+              <w:keepNext w:val="0"/>
+              <w:keepLines w:val="0"/>
+              <w:pageBreakBefore w:val="0"/>
+              <w:widowControl w:val="0"/>
+              <w:pBdr>
+                <w:top w:space="0" w:sz="0" w:val="nil"/>
+                <w:left w:space="0" w:sz="0" w:val="nil"/>
+                <w:bottom w:space="0" w:sz="0" w:val="nil"/>
+                <w:right w:space="0" w:sz="0" w:val="nil"/>
+                <w:between w:space="0" w:sz="0" w:val="nil"/>
+              </w:pBdr>
+              <w:shd w:fill="auto" w:val="clear"/>
+              <w:spacing w:after="0" w:before="0" w:line="240" w:lineRule="auto"/>
+              <w:ind w:left="0" w:right="0" w:firstLine="0"/>
+              <w:jc w:val="left"/>
+              <w:rPr>
+                <w:b w:val="1"/>
+                <w:i w:val="1"/>
+                <w:sz w:val="14"/>
+                <w:szCs w:val="14"/>
+              </w:rPr>
+            </w:pPr>
+            <w:r>
+              <w:rPr>
+                <w:b w:val="1"/>
+                <w:i w:val="1"/>
+                <w:sz w:val="14"/>
+                <w:szCs w:val="14"/>
+                <w:rtl w:val="0"/>
+              </w:rPr>
+              <w:t xml:space="preserve">88.6</w:t>
+            </w:r>
+          </w:p>
+        </w:tc>
+        <w:tc>
+          <w:tcPr>
+            <w:shd w:fill="auto" w:val="clear"/>
+            <w:tcMar>
+              <w:top w:w="100.0" w:type="dxa"/>
+              <w:left w:w="100.0" w:type="dxa"/>
+              <w:bottom w:w="100.0" w:type="dxa"/>
+              <w:right w:w="100.0" w:type="dxa"/>
+            </w:tcMar>
+            <w:vAlign w:val="top"/>
+          </w:tcPr>
+          <w:p>
+            <w:pPr>
+              <w:keepNext w:val="0"/>
+              <w:keepLines w:val="0"/>
+              <w:pageBreakBefore w:val="0"/>
+              <w:widowControl w:val="0"/>
+              <w:pBdr>
+                <w:top w:space="0" w:sz="0" w:val="nil"/>
+                <w:left w:space="0" w:sz="0" w:val="nil"/>
+                <w:bottom w:space="0" w:sz="0" w:val="nil"/>
+                <w:right w:space="0" w:sz="0" w:val="nil"/>
+                <w:between w:space="0" w:sz="0" w:val="nil"/>
+              </w:pBdr>
+              <w:shd w:fill="auto" w:val="clear"/>
+              <w:spacing w:after="0" w:before="0" w:line="240" w:lineRule="auto"/>
+              <w:ind w:left="0" w:right="0" w:firstLine="0"/>
+              <w:jc w:val="left"/>
+              <w:rPr>
+                <w:sz w:val="14"/>
+                <w:szCs w:val="14"/>
+              </w:rPr>
+            </w:pPr>
+            <w:r>
+              <w:rPr>
+                <w:sz w:val="14"/>
+                <w:szCs w:val="14"/>
+                <w:rtl w:val="0"/>
+              </w:rPr>
+              <w:t xml:space="preserve">97.3</w:t>
             </w:r>
           </w:p>
         </w:tc>
@@ -4233,123 +4545,136 @@
               <w:spacing w:after="0" w:before="0" w:line="240" w:lineRule="auto"/>
               <w:ind w:left="0" w:right="0" w:firstLine="0"/>
               <w:jc w:val="left"/>
-              <w:rPr/>
-            </w:pPr>
-            <w:r>
-              <w:rPr>
-                <w:rtl w:val="0"/>
-              </w:rPr>
-            </w:r>
-          </w:p>
-        </w:tc>
-        <w:tc>
-          <w:tcPr>
-            <w:shd w:fill="auto" w:val="clear"/>
-            <w:tcMar>
-              <w:top w:w="100.0" w:type="dxa"/>
-              <w:left w:w="100.0" w:type="dxa"/>
-              <w:bottom w:w="100.0" w:type="dxa"/>
-              <w:right w:w="100.0" w:type="dxa"/>
-            </w:tcMar>
-            <w:vAlign w:val="top"/>
-          </w:tcPr>
-          <w:p>
-            <w:pPr>
-              <w:keepNext w:val="0"/>
-              <w:keepLines w:val="0"/>
-              <w:pageBreakBefore w:val="0"/>
-              <w:widowControl w:val="0"/>
-              <w:pBdr>
-                <w:top w:space="0" w:sz="0" w:val="nil"/>
-                <w:left w:space="0" w:sz="0" w:val="nil"/>
-                <w:bottom w:space="0" w:sz="0" w:val="nil"/>
-                <w:right w:space="0" w:sz="0" w:val="nil"/>
-                <w:between w:space="0" w:sz="0" w:val="nil"/>
-              </w:pBdr>
-              <w:shd w:fill="auto" w:val="clear"/>
-              <w:spacing w:after="0" w:before="0" w:line="240" w:lineRule="auto"/>
-              <w:ind w:left="0" w:right="0" w:firstLine="0"/>
-              <w:jc w:val="left"/>
-              <w:rPr/>
-            </w:pPr>
-            <w:r>
-              <w:rPr>
-                <w:rtl w:val="0"/>
-              </w:rPr>
-            </w:r>
-          </w:p>
-        </w:tc>
-        <w:tc>
-          <w:tcPr>
-            <w:shd w:fill="auto" w:val="clear"/>
-            <w:tcMar>
-              <w:top w:w="100.0" w:type="dxa"/>
-              <w:left w:w="100.0" w:type="dxa"/>
-              <w:bottom w:w="100.0" w:type="dxa"/>
-              <w:right w:w="100.0" w:type="dxa"/>
-            </w:tcMar>
-            <w:vAlign w:val="top"/>
-          </w:tcPr>
-          <w:p>
-            <w:pPr>
-              <w:keepNext w:val="0"/>
-              <w:keepLines w:val="0"/>
-              <w:pageBreakBefore w:val="0"/>
-              <w:widowControl w:val="0"/>
-              <w:pBdr>
-                <w:top w:space="0" w:sz="0" w:val="nil"/>
-                <w:left w:space="0" w:sz="0" w:val="nil"/>
-                <w:bottom w:space="0" w:sz="0" w:val="nil"/>
-                <w:right w:space="0" w:sz="0" w:val="nil"/>
-                <w:between w:space="0" w:sz="0" w:val="nil"/>
-              </w:pBdr>
-              <w:shd w:fill="auto" w:val="clear"/>
-              <w:spacing w:after="0" w:before="0" w:line="240" w:lineRule="auto"/>
-              <w:ind w:left="0" w:right="0" w:firstLine="0"/>
-              <w:jc w:val="left"/>
-              <w:rPr/>
-            </w:pPr>
-            <w:r>
-              <w:rPr>
-                <w:rtl w:val="0"/>
-              </w:rPr>
-            </w:r>
-          </w:p>
-        </w:tc>
-        <w:tc>
-          <w:tcPr>
-            <w:shd w:fill="auto" w:val="clear"/>
-            <w:tcMar>
-              <w:top w:w="100.0" w:type="dxa"/>
-              <w:left w:w="100.0" w:type="dxa"/>
-              <w:bottom w:w="100.0" w:type="dxa"/>
-              <w:right w:w="100.0" w:type="dxa"/>
-            </w:tcMar>
-            <w:vAlign w:val="top"/>
-          </w:tcPr>
-          <w:p>
-            <w:pPr>
-              <w:keepNext w:val="0"/>
-              <w:keepLines w:val="0"/>
-              <w:pageBreakBefore w:val="0"/>
-              <w:widowControl w:val="0"/>
-              <w:pBdr>
-                <w:top w:space="0" w:sz="0" w:val="nil"/>
-                <w:left w:space="0" w:sz="0" w:val="nil"/>
-                <w:bottom w:space="0" w:sz="0" w:val="nil"/>
-                <w:right w:space="0" w:sz="0" w:val="nil"/>
-                <w:between w:space="0" w:sz="0" w:val="nil"/>
-              </w:pBdr>
-              <w:shd w:fill="auto" w:val="clear"/>
-              <w:spacing w:after="0" w:before="0" w:line="240" w:lineRule="auto"/>
-              <w:ind w:left="0" w:right="0" w:firstLine="0"/>
-              <w:jc w:val="left"/>
-              <w:rPr/>
-            </w:pPr>
-            <w:r>
-              <w:rPr>
-                <w:rtl w:val="0"/>
-              </w:rPr>
+              <w:rPr>
+                <w:sz w:val="14"/>
+                <w:szCs w:val="14"/>
+              </w:rPr>
+            </w:pPr>
+            <w:r>
+              <w:rPr>
+                <w:sz w:val="14"/>
+                <w:szCs w:val="14"/>
+                <w:rtl w:val="0"/>
+              </w:rPr>
+              <w:t xml:space="preserve">col + wm</w:t>
+            </w:r>
+          </w:p>
+        </w:tc>
+        <w:tc>
+          <w:tcPr>
+            <w:shd w:fill="auto" w:val="clear"/>
+            <w:tcMar>
+              <w:top w:w="100.0" w:type="dxa"/>
+              <w:left w:w="100.0" w:type="dxa"/>
+              <w:bottom w:w="100.0" w:type="dxa"/>
+              <w:right w:w="100.0" w:type="dxa"/>
+            </w:tcMar>
+            <w:vAlign w:val="top"/>
+          </w:tcPr>
+          <w:p>
+            <w:pPr>
+              <w:keepNext w:val="0"/>
+              <w:keepLines w:val="0"/>
+              <w:pageBreakBefore w:val="0"/>
+              <w:widowControl w:val="0"/>
+              <w:pBdr>
+                <w:top w:space="0" w:sz="0" w:val="nil"/>
+                <w:left w:space="0" w:sz="0" w:val="nil"/>
+                <w:bottom w:space="0" w:sz="0" w:val="nil"/>
+                <w:right w:space="0" w:sz="0" w:val="nil"/>
+                <w:between w:space="0" w:sz="0" w:val="nil"/>
+              </w:pBdr>
+              <w:shd w:fill="auto" w:val="clear"/>
+              <w:spacing w:after="0" w:before="0" w:line="240" w:lineRule="auto"/>
+              <w:ind w:left="0" w:right="0" w:firstLine="0"/>
+              <w:jc w:val="left"/>
+              <w:rPr>
+                <w:sz w:val="14"/>
+                <w:szCs w:val="14"/>
+              </w:rPr>
+            </w:pPr>
+            <w:r>
+              <w:rPr>
+                <w:sz w:val="14"/>
+                <w:szCs w:val="14"/>
+                <w:rtl w:val="0"/>
+              </w:rPr>
+              <w:t xml:space="preserve">14.6</w:t>
+            </w:r>
+          </w:p>
+        </w:tc>
+        <w:tc>
+          <w:tcPr>
+            <w:shd w:fill="auto" w:val="clear"/>
+            <w:tcMar>
+              <w:top w:w="100.0" w:type="dxa"/>
+              <w:left w:w="100.0" w:type="dxa"/>
+              <w:bottom w:w="100.0" w:type="dxa"/>
+              <w:right w:w="100.0" w:type="dxa"/>
+            </w:tcMar>
+            <w:vAlign w:val="top"/>
+          </w:tcPr>
+          <w:p>
+            <w:pPr>
+              <w:keepNext w:val="0"/>
+              <w:keepLines w:val="0"/>
+              <w:pageBreakBefore w:val="0"/>
+              <w:widowControl w:val="0"/>
+              <w:pBdr>
+                <w:top w:space="0" w:sz="0" w:val="nil"/>
+                <w:left w:space="0" w:sz="0" w:val="nil"/>
+                <w:bottom w:space="0" w:sz="0" w:val="nil"/>
+                <w:right w:space="0" w:sz="0" w:val="nil"/>
+                <w:between w:space="0" w:sz="0" w:val="nil"/>
+              </w:pBdr>
+              <w:shd w:fill="auto" w:val="clear"/>
+              <w:spacing w:after="0" w:before="0" w:line="240" w:lineRule="auto"/>
+              <w:ind w:left="0" w:right="0" w:firstLine="0"/>
+              <w:jc w:val="left"/>
+              <w:rPr>
+                <w:b w:val="1"/>
+                <w:i w:val="1"/>
+                <w:sz w:val="14"/>
+                <w:szCs w:val="14"/>
+              </w:rPr>
+            </w:pPr>
+            <w:r>
+              <w:rPr>
+                <w:b w:val="1"/>
+                <w:i w:val="1"/>
+                <w:sz w:val="14"/>
+                <w:szCs w:val="14"/>
+                <w:rtl w:val="0"/>
+              </w:rPr>
+              <w:t xml:space="preserve">12.6</w:t>
+            </w:r>
+          </w:p>
+        </w:tc>
+        <w:tc>
+          <w:tcPr>
+            <w:shd w:fill="auto" w:val="clear"/>
+            <w:tcMar>
+              <w:top w:w="100.0" w:type="dxa"/>
+              <w:left w:w="100.0" w:type="dxa"/>
+              <w:bottom w:w="100.0" w:type="dxa"/>
+              <w:right w:w="100.0" w:type="dxa"/>
+            </w:tcMar>
+            <w:vAlign w:val="top"/>
+          </w:tcPr>
+          <w:p>
+            <w:pPr>
+              <w:rPr>
+                <w:sz w:val="14"/>
+                <w:szCs w:val="14"/>
+              </w:rPr>
+            </w:pPr>
+            <w:r>
+              <w:rPr>
+                <w:sz w:val="14"/>
+                <w:szCs w:val="14"/>
+                <w:rtl w:val="0"/>
+              </w:rPr>
+              <w:t xml:space="preserve">17.7</w:t>
             </w:r>
           </w:p>
         </w:tc>
@@ -4387,123 +4712,136 @@
               <w:spacing w:after="0" w:before="0" w:line="240" w:lineRule="auto"/>
               <w:ind w:left="0" w:right="0" w:firstLine="0"/>
               <w:jc w:val="left"/>
-              <w:rPr/>
-            </w:pPr>
-            <w:r>
-              <w:rPr>
-                <w:rtl w:val="0"/>
-              </w:rPr>
-            </w:r>
-          </w:p>
-        </w:tc>
-        <w:tc>
-          <w:tcPr>
-            <w:shd w:fill="auto" w:val="clear"/>
-            <w:tcMar>
-              <w:top w:w="100.0" w:type="dxa"/>
-              <w:left w:w="100.0" w:type="dxa"/>
-              <w:bottom w:w="100.0" w:type="dxa"/>
-              <w:right w:w="100.0" w:type="dxa"/>
-            </w:tcMar>
-            <w:vAlign w:val="top"/>
-          </w:tcPr>
-          <w:p>
-            <w:pPr>
-              <w:keepNext w:val="0"/>
-              <w:keepLines w:val="0"/>
-              <w:pageBreakBefore w:val="0"/>
-              <w:widowControl w:val="0"/>
-              <w:pBdr>
-                <w:top w:space="0" w:sz="0" w:val="nil"/>
-                <w:left w:space="0" w:sz="0" w:val="nil"/>
-                <w:bottom w:space="0" w:sz="0" w:val="nil"/>
-                <w:right w:space="0" w:sz="0" w:val="nil"/>
-                <w:between w:space="0" w:sz="0" w:val="nil"/>
-              </w:pBdr>
-              <w:shd w:fill="auto" w:val="clear"/>
-              <w:spacing w:after="0" w:before="0" w:line="240" w:lineRule="auto"/>
-              <w:ind w:left="0" w:right="0" w:firstLine="0"/>
-              <w:jc w:val="left"/>
-              <w:rPr/>
-            </w:pPr>
-            <w:r>
-              <w:rPr>
-                <w:rtl w:val="0"/>
-              </w:rPr>
-            </w:r>
-          </w:p>
-        </w:tc>
-        <w:tc>
-          <w:tcPr>
-            <w:shd w:fill="auto" w:val="clear"/>
-            <w:tcMar>
-              <w:top w:w="100.0" w:type="dxa"/>
-              <w:left w:w="100.0" w:type="dxa"/>
-              <w:bottom w:w="100.0" w:type="dxa"/>
-              <w:right w:w="100.0" w:type="dxa"/>
-            </w:tcMar>
-            <w:vAlign w:val="top"/>
-          </w:tcPr>
-          <w:p>
-            <w:pPr>
-              <w:keepNext w:val="0"/>
-              <w:keepLines w:val="0"/>
-              <w:pageBreakBefore w:val="0"/>
-              <w:widowControl w:val="0"/>
-              <w:pBdr>
-                <w:top w:space="0" w:sz="0" w:val="nil"/>
-                <w:left w:space="0" w:sz="0" w:val="nil"/>
-                <w:bottom w:space="0" w:sz="0" w:val="nil"/>
-                <w:right w:space="0" w:sz="0" w:val="nil"/>
-                <w:between w:space="0" w:sz="0" w:val="nil"/>
-              </w:pBdr>
-              <w:shd w:fill="auto" w:val="clear"/>
-              <w:spacing w:after="0" w:before="0" w:line="240" w:lineRule="auto"/>
-              <w:ind w:left="0" w:right="0" w:firstLine="0"/>
-              <w:jc w:val="left"/>
-              <w:rPr/>
-            </w:pPr>
-            <w:r>
-              <w:rPr>
-                <w:rtl w:val="0"/>
-              </w:rPr>
-            </w:r>
-          </w:p>
-        </w:tc>
-        <w:tc>
-          <w:tcPr>
-            <w:shd w:fill="auto" w:val="clear"/>
-            <w:tcMar>
-              <w:top w:w="100.0" w:type="dxa"/>
-              <w:left w:w="100.0" w:type="dxa"/>
-              <w:bottom w:w="100.0" w:type="dxa"/>
-              <w:right w:w="100.0" w:type="dxa"/>
-            </w:tcMar>
-            <w:vAlign w:val="top"/>
-          </w:tcPr>
-          <w:p>
-            <w:pPr>
-              <w:keepNext w:val="0"/>
-              <w:keepLines w:val="0"/>
-              <w:pageBreakBefore w:val="0"/>
-              <w:widowControl w:val="0"/>
-              <w:pBdr>
-                <w:top w:space="0" w:sz="0" w:val="nil"/>
-                <w:left w:space="0" w:sz="0" w:val="nil"/>
-                <w:bottom w:space="0" w:sz="0" w:val="nil"/>
-                <w:right w:space="0" w:sz="0" w:val="nil"/>
-                <w:between w:space="0" w:sz="0" w:val="nil"/>
-              </w:pBdr>
-              <w:shd w:fill="auto" w:val="clear"/>
-              <w:spacing w:after="0" w:before="0" w:line="240" w:lineRule="auto"/>
-              <w:ind w:left="0" w:right="0" w:firstLine="0"/>
-              <w:jc w:val="left"/>
-              <w:rPr/>
-            </w:pPr>
-            <w:r>
-              <w:rPr>
-                <w:rtl w:val="0"/>
-              </w:rPr>
+              <w:rPr>
+                <w:sz w:val="14"/>
+                <w:szCs w:val="14"/>
+              </w:rPr>
+            </w:pPr>
+            <w:r>
+              <w:rPr>
+                <w:sz w:val="14"/>
+                <w:szCs w:val="14"/>
+                <w:rtl w:val="0"/>
+              </w:rPr>
+              <w:t xml:space="preserve">col + scrib</w:t>
+            </w:r>
+          </w:p>
+        </w:tc>
+        <w:tc>
+          <w:tcPr>
+            <w:shd w:fill="auto" w:val="clear"/>
+            <w:tcMar>
+              <w:top w:w="100.0" w:type="dxa"/>
+              <w:left w:w="100.0" w:type="dxa"/>
+              <w:bottom w:w="100.0" w:type="dxa"/>
+              <w:right w:w="100.0" w:type="dxa"/>
+            </w:tcMar>
+            <w:vAlign w:val="top"/>
+          </w:tcPr>
+          <w:p>
+            <w:pPr>
+              <w:keepNext w:val="0"/>
+              <w:keepLines w:val="0"/>
+              <w:pageBreakBefore w:val="0"/>
+              <w:widowControl w:val="0"/>
+              <w:pBdr>
+                <w:top w:space="0" w:sz="0" w:val="nil"/>
+                <w:left w:space="0" w:sz="0" w:val="nil"/>
+                <w:bottom w:space="0" w:sz="0" w:val="nil"/>
+                <w:right w:space="0" w:sz="0" w:val="nil"/>
+                <w:between w:space="0" w:sz="0" w:val="nil"/>
+              </w:pBdr>
+              <w:shd w:fill="auto" w:val="clear"/>
+              <w:spacing w:after="0" w:before="0" w:line="240" w:lineRule="auto"/>
+              <w:ind w:left="0" w:right="0" w:firstLine="0"/>
+              <w:jc w:val="left"/>
+              <w:rPr>
+                <w:sz w:val="14"/>
+                <w:szCs w:val="14"/>
+              </w:rPr>
+            </w:pPr>
+            <w:r>
+              <w:rPr>
+                <w:sz w:val="14"/>
+                <w:szCs w:val="14"/>
+                <w:rtl w:val="0"/>
+              </w:rPr>
+              <w:t xml:space="preserve">17.1</w:t>
+            </w:r>
+          </w:p>
+        </w:tc>
+        <w:tc>
+          <w:tcPr>
+            <w:shd w:fill="auto" w:val="clear"/>
+            <w:tcMar>
+              <w:top w:w="100.0" w:type="dxa"/>
+              <w:left w:w="100.0" w:type="dxa"/>
+              <w:bottom w:w="100.0" w:type="dxa"/>
+              <w:right w:w="100.0" w:type="dxa"/>
+            </w:tcMar>
+            <w:vAlign w:val="top"/>
+          </w:tcPr>
+          <w:p>
+            <w:pPr>
+              <w:keepNext w:val="0"/>
+              <w:keepLines w:val="0"/>
+              <w:pageBreakBefore w:val="0"/>
+              <w:widowControl w:val="0"/>
+              <w:pBdr>
+                <w:top w:space="0" w:sz="0" w:val="nil"/>
+                <w:left w:space="0" w:sz="0" w:val="nil"/>
+                <w:bottom w:space="0" w:sz="0" w:val="nil"/>
+                <w:right w:space="0" w:sz="0" w:val="nil"/>
+                <w:between w:space="0" w:sz="0" w:val="nil"/>
+              </w:pBdr>
+              <w:shd w:fill="auto" w:val="clear"/>
+              <w:spacing w:after="0" w:before="0" w:line="240" w:lineRule="auto"/>
+              <w:ind w:left="0" w:right="0" w:firstLine="0"/>
+              <w:jc w:val="left"/>
+              <w:rPr>
+                <w:b w:val="1"/>
+                <w:i w:val="1"/>
+                <w:sz w:val="14"/>
+                <w:szCs w:val="14"/>
+              </w:rPr>
+            </w:pPr>
+            <w:r>
+              <w:rPr>
+                <w:b w:val="1"/>
+                <w:i w:val="1"/>
+                <w:sz w:val="14"/>
+                <w:szCs w:val="14"/>
+                <w:rtl w:val="0"/>
+              </w:rPr>
+              <w:t xml:space="preserve">16.5</w:t>
+            </w:r>
+          </w:p>
+        </w:tc>
+        <w:tc>
+          <w:tcPr>
+            <w:shd w:fill="auto" w:val="clear"/>
+            <w:tcMar>
+              <w:top w:w="100.0" w:type="dxa"/>
+              <w:left w:w="100.0" w:type="dxa"/>
+              <w:bottom w:w="100.0" w:type="dxa"/>
+              <w:right w:w="100.0" w:type="dxa"/>
+            </w:tcMar>
+            <w:vAlign w:val="top"/>
+          </w:tcPr>
+          <w:p>
+            <w:pPr>
+              <w:rPr>
+                <w:sz w:val="14"/>
+                <w:szCs w:val="14"/>
+              </w:rPr>
+            </w:pPr>
+            <w:r>
+              <w:rPr>
+                <w:sz w:val="14"/>
+                <w:szCs w:val="14"/>
+                <w:rtl w:val="0"/>
+              </w:rPr>
+              <w:t xml:space="preserve">23.3</w:t>
             </w:r>
           </w:p>
         </w:tc>
@@ -4541,123 +4879,151 @@
               <w:spacing w:after="0" w:before="0" w:line="240" w:lineRule="auto"/>
               <w:ind w:left="0" w:right="0" w:firstLine="0"/>
               <w:jc w:val="left"/>
-              <w:rPr/>
-            </w:pPr>
-            <w:r>
-              <w:rPr>
-                <w:rtl w:val="0"/>
-              </w:rPr>
-            </w:r>
-          </w:p>
-        </w:tc>
-        <w:tc>
-          <w:tcPr>
-            <w:shd w:fill="auto" w:val="clear"/>
-            <w:tcMar>
-              <w:top w:w="100.0" w:type="dxa"/>
-              <w:left w:w="100.0" w:type="dxa"/>
-              <w:bottom w:w="100.0" w:type="dxa"/>
-              <w:right w:w="100.0" w:type="dxa"/>
-            </w:tcMar>
-            <w:vAlign w:val="top"/>
-          </w:tcPr>
-          <w:p>
-            <w:pPr>
-              <w:keepNext w:val="0"/>
-              <w:keepLines w:val="0"/>
-              <w:pageBreakBefore w:val="0"/>
-              <w:widowControl w:val="0"/>
-              <w:pBdr>
-                <w:top w:space="0" w:sz="0" w:val="nil"/>
-                <w:left w:space="0" w:sz="0" w:val="nil"/>
-                <w:bottom w:space="0" w:sz="0" w:val="nil"/>
-                <w:right w:space="0" w:sz="0" w:val="nil"/>
-                <w:between w:space="0" w:sz="0" w:val="nil"/>
-              </w:pBdr>
-              <w:shd w:fill="auto" w:val="clear"/>
-              <w:spacing w:after="0" w:before="0" w:line="240" w:lineRule="auto"/>
-              <w:ind w:left="0" w:right="0" w:firstLine="0"/>
-              <w:jc w:val="left"/>
-              <w:rPr/>
-            </w:pPr>
-            <w:r>
-              <w:rPr>
-                <w:rtl w:val="0"/>
-              </w:rPr>
-            </w:r>
-          </w:p>
-        </w:tc>
-        <w:tc>
-          <w:tcPr>
-            <w:shd w:fill="auto" w:val="clear"/>
-            <w:tcMar>
-              <w:top w:w="100.0" w:type="dxa"/>
-              <w:left w:w="100.0" w:type="dxa"/>
-              <w:bottom w:w="100.0" w:type="dxa"/>
-              <w:right w:w="100.0" w:type="dxa"/>
-            </w:tcMar>
-            <w:vAlign w:val="top"/>
-          </w:tcPr>
-          <w:p>
-            <w:pPr>
-              <w:keepNext w:val="0"/>
-              <w:keepLines w:val="0"/>
-              <w:pageBreakBefore w:val="0"/>
-              <w:widowControl w:val="0"/>
-              <w:pBdr>
-                <w:top w:space="0" w:sz="0" w:val="nil"/>
-                <w:left w:space="0" w:sz="0" w:val="nil"/>
-                <w:bottom w:space="0" w:sz="0" w:val="nil"/>
-                <w:right w:space="0" w:sz="0" w:val="nil"/>
-                <w:between w:space="0" w:sz="0" w:val="nil"/>
-              </w:pBdr>
-              <w:shd w:fill="auto" w:val="clear"/>
-              <w:spacing w:after="0" w:before="0" w:line="240" w:lineRule="auto"/>
-              <w:ind w:left="0" w:right="0" w:firstLine="0"/>
-              <w:jc w:val="left"/>
-              <w:rPr/>
-            </w:pPr>
-            <w:r>
-              <w:rPr>
-                <w:rtl w:val="0"/>
-              </w:rPr>
-            </w:r>
-          </w:p>
-        </w:tc>
-        <w:tc>
-          <w:tcPr>
-            <w:shd w:fill="auto" w:val="clear"/>
-            <w:tcMar>
-              <w:top w:w="100.0" w:type="dxa"/>
-              <w:left w:w="100.0" w:type="dxa"/>
-              <w:bottom w:w="100.0" w:type="dxa"/>
-              <w:right w:w="100.0" w:type="dxa"/>
-            </w:tcMar>
-            <w:vAlign w:val="top"/>
-          </w:tcPr>
-          <w:p>
-            <w:pPr>
-              <w:keepNext w:val="0"/>
-              <w:keepLines w:val="0"/>
-              <w:pageBreakBefore w:val="0"/>
-              <w:widowControl w:val="0"/>
-              <w:pBdr>
-                <w:top w:space="0" w:sz="0" w:val="nil"/>
-                <w:left w:space="0" w:sz="0" w:val="nil"/>
-                <w:bottom w:space="0" w:sz="0" w:val="nil"/>
-                <w:right w:space="0" w:sz="0" w:val="nil"/>
-                <w:between w:space="0" w:sz="0" w:val="nil"/>
-              </w:pBdr>
-              <w:shd w:fill="auto" w:val="clear"/>
-              <w:spacing w:after="0" w:before="0" w:line="240" w:lineRule="auto"/>
-              <w:ind w:left="0" w:right="0" w:firstLine="0"/>
-              <w:jc w:val="left"/>
-              <w:rPr/>
-            </w:pPr>
-            <w:r>
-              <w:rPr>
-                <w:rtl w:val="0"/>
-              </w:rPr>
+              <w:rPr>
+                <w:sz w:val="14"/>
+                <w:szCs w:val="14"/>
+              </w:rPr>
+            </w:pPr>
+            <w:r>
+              <w:rPr>
+                <w:sz w:val="14"/>
+                <w:szCs w:val="14"/>
+                <w:rtl w:val="0"/>
+              </w:rPr>
+              <w:t xml:space="preserve">col + ink</w:t>
+            </w:r>
+          </w:p>
+        </w:tc>
+        <w:tc>
+          <w:tcPr>
+            <w:shd w:fill="auto" w:val="clear"/>
+            <w:tcMar>
+              <w:top w:w="100.0" w:type="dxa"/>
+              <w:left w:w="100.0" w:type="dxa"/>
+              <w:bottom w:w="100.0" w:type="dxa"/>
+              <w:right w:w="100.0" w:type="dxa"/>
+            </w:tcMar>
+            <w:vAlign w:val="top"/>
+          </w:tcPr>
+          <w:p>
+            <w:pPr>
+              <w:keepNext w:val="0"/>
+              <w:keepLines w:val="0"/>
+              <w:pageBreakBefore w:val="0"/>
+              <w:widowControl w:val="0"/>
+              <w:pBdr>
+                <w:top w:space="0" w:sz="0" w:val="nil"/>
+                <w:left w:space="0" w:sz="0" w:val="nil"/>
+                <w:bottom w:space="0" w:sz="0" w:val="nil"/>
+                <w:right w:space="0" w:sz="0" w:val="nil"/>
+                <w:between w:space="0" w:sz="0" w:val="nil"/>
+              </w:pBdr>
+              <w:shd w:fill="auto" w:val="clear"/>
+              <w:spacing w:after="0" w:before="0" w:line="240" w:lineRule="auto"/>
+              <w:ind w:left="0" w:right="0" w:firstLine="0"/>
+              <w:jc w:val="left"/>
+              <w:rPr>
+                <w:b w:val="1"/>
+                <w:i w:val="1"/>
+                <w:sz w:val="14"/>
+                <w:szCs w:val="14"/>
+              </w:rPr>
+            </w:pPr>
+            <w:r>
+              <w:rPr>
+                <w:b w:val="1"/>
+                <w:i w:val="1"/>
+                <w:sz w:val="14"/>
+                <w:szCs w:val="14"/>
+                <w:rtl w:val="0"/>
+              </w:rPr>
+              <w:t xml:space="preserve">21.6</w:t>
+            </w:r>
+          </w:p>
+        </w:tc>
+        <w:tc>
+          <w:tcPr>
+            <w:shd w:fill="auto" w:val="clear"/>
+            <w:tcMar>
+              <w:top w:w="100.0" w:type="dxa"/>
+              <w:left w:w="100.0" w:type="dxa"/>
+              <w:bottom w:w="100.0" w:type="dxa"/>
+              <w:right w:w="100.0" w:type="dxa"/>
+            </w:tcMar>
+            <w:vAlign w:val="top"/>
+          </w:tcPr>
+          <w:p>
+            <w:pPr>
+              <w:keepNext w:val="0"/>
+              <w:keepLines w:val="0"/>
+              <w:pageBreakBefore w:val="0"/>
+              <w:widowControl w:val="0"/>
+              <w:pBdr>
+                <w:top w:space="0" w:sz="0" w:val="nil"/>
+                <w:left w:space="0" w:sz="0" w:val="nil"/>
+                <w:bottom w:space="0" w:sz="0" w:val="nil"/>
+                <w:right w:space="0" w:sz="0" w:val="nil"/>
+                <w:between w:space="0" w:sz="0" w:val="nil"/>
+              </w:pBdr>
+              <w:shd w:fill="auto" w:val="clear"/>
+              <w:spacing w:after="0" w:before="0" w:line="240" w:lineRule="auto"/>
+              <w:ind w:left="0" w:right="0" w:firstLine="0"/>
+              <w:jc w:val="left"/>
+              <w:rPr>
+                <w:sz w:val="14"/>
+                <w:szCs w:val="14"/>
+              </w:rPr>
+            </w:pPr>
+            <w:r>
+              <w:rPr>
+                <w:sz w:val="14"/>
+                <w:szCs w:val="14"/>
+                <w:rtl w:val="0"/>
+              </w:rPr>
+              <w:t xml:space="preserve">22.1</w:t>
+            </w:r>
+          </w:p>
+        </w:tc>
+        <w:tc>
+          <w:tcPr>
+            <w:shd w:fill="auto" w:val="clear"/>
+            <w:tcMar>
+              <w:top w:w="100.0" w:type="dxa"/>
+              <w:left w:w="100.0" w:type="dxa"/>
+              <w:bottom w:w="100.0" w:type="dxa"/>
+              <w:right w:w="100.0" w:type="dxa"/>
+            </w:tcMar>
+            <w:vAlign w:val="top"/>
+          </w:tcPr>
+          <w:p>
+            <w:pPr>
+              <w:keepNext w:val="0"/>
+              <w:keepLines w:val="0"/>
+              <w:pageBreakBefore w:val="0"/>
+              <w:widowControl w:val="0"/>
+              <w:pBdr>
+                <w:top w:space="0" w:sz="0" w:val="nil"/>
+                <w:left w:space="0" w:sz="0" w:val="nil"/>
+                <w:bottom w:space="0" w:sz="0" w:val="nil"/>
+                <w:right w:space="0" w:sz="0" w:val="nil"/>
+                <w:between w:space="0" w:sz="0" w:val="nil"/>
+              </w:pBdr>
+              <w:shd w:fill="auto" w:val="clear"/>
+              <w:spacing w:after="0" w:before="0" w:line="240" w:lineRule="auto"/>
+              <w:ind w:left="0" w:right="0" w:firstLine="0"/>
+              <w:jc w:val="left"/>
+              <w:rPr>
+                <w:sz w:val="14"/>
+                <w:szCs w:val="14"/>
+              </w:rPr>
+            </w:pPr>
+            <w:r>
+              <w:rPr>
+                <w:sz w:val="14"/>
+                <w:szCs w:val="14"/>
+                <w:rtl w:val="0"/>
+              </w:rPr>
+              <w:t xml:space="preserve">25</w:t>
             </w:r>
           </w:p>
         </w:tc>
@@ -4695,123 +5061,151 @@
               <w:spacing w:after="0" w:before="0" w:line="240" w:lineRule="auto"/>
               <w:ind w:left="0" w:right="0" w:firstLine="0"/>
               <w:jc w:val="left"/>
-              <w:rPr/>
-            </w:pPr>
-            <w:r>
-              <w:rPr>
-                <w:rtl w:val="0"/>
-              </w:rPr>
-            </w:r>
-          </w:p>
-        </w:tc>
-        <w:tc>
-          <w:tcPr>
-            <w:shd w:fill="auto" w:val="clear"/>
-            <w:tcMar>
-              <w:top w:w="100.0" w:type="dxa"/>
-              <w:left w:w="100.0" w:type="dxa"/>
-              <w:bottom w:w="100.0" w:type="dxa"/>
-              <w:right w:w="100.0" w:type="dxa"/>
-            </w:tcMar>
-            <w:vAlign w:val="top"/>
-          </w:tcPr>
-          <w:p>
-            <w:pPr>
-              <w:keepNext w:val="0"/>
-              <w:keepLines w:val="0"/>
-              <w:pageBreakBefore w:val="0"/>
-              <w:widowControl w:val="0"/>
-              <w:pBdr>
-                <w:top w:space="0" w:sz="0" w:val="nil"/>
-                <w:left w:space="0" w:sz="0" w:val="nil"/>
-                <w:bottom w:space="0" w:sz="0" w:val="nil"/>
-                <w:right w:space="0" w:sz="0" w:val="nil"/>
-                <w:between w:space="0" w:sz="0" w:val="nil"/>
-              </w:pBdr>
-              <w:shd w:fill="auto" w:val="clear"/>
-              <w:spacing w:after="0" w:before="0" w:line="240" w:lineRule="auto"/>
-              <w:ind w:left="0" w:right="0" w:firstLine="0"/>
-              <w:jc w:val="left"/>
-              <w:rPr/>
-            </w:pPr>
-            <w:r>
-              <w:rPr>
-                <w:rtl w:val="0"/>
-              </w:rPr>
-            </w:r>
-          </w:p>
-        </w:tc>
-        <w:tc>
-          <w:tcPr>
-            <w:shd w:fill="auto" w:val="clear"/>
-            <w:tcMar>
-              <w:top w:w="100.0" w:type="dxa"/>
-              <w:left w:w="100.0" w:type="dxa"/>
-              <w:bottom w:w="100.0" w:type="dxa"/>
-              <w:right w:w="100.0" w:type="dxa"/>
-            </w:tcMar>
-            <w:vAlign w:val="top"/>
-          </w:tcPr>
-          <w:p>
-            <w:pPr>
-              <w:keepNext w:val="0"/>
-              <w:keepLines w:val="0"/>
-              <w:pageBreakBefore w:val="0"/>
-              <w:widowControl w:val="0"/>
-              <w:pBdr>
-                <w:top w:space="0" w:sz="0" w:val="nil"/>
-                <w:left w:space="0" w:sz="0" w:val="nil"/>
-                <w:bottom w:space="0" w:sz="0" w:val="nil"/>
-                <w:right w:space="0" w:sz="0" w:val="nil"/>
-                <w:between w:space="0" w:sz="0" w:val="nil"/>
-              </w:pBdr>
-              <w:shd w:fill="auto" w:val="clear"/>
-              <w:spacing w:after="0" w:before="0" w:line="240" w:lineRule="auto"/>
-              <w:ind w:left="0" w:right="0" w:firstLine="0"/>
-              <w:jc w:val="left"/>
-              <w:rPr/>
-            </w:pPr>
-            <w:r>
-              <w:rPr>
-                <w:rtl w:val="0"/>
-              </w:rPr>
-            </w:r>
-          </w:p>
-        </w:tc>
-        <w:tc>
-          <w:tcPr>
-            <w:shd w:fill="auto" w:val="clear"/>
-            <w:tcMar>
-              <w:top w:w="100.0" w:type="dxa"/>
-              <w:left w:w="100.0" w:type="dxa"/>
-              <w:bottom w:w="100.0" w:type="dxa"/>
-              <w:right w:w="100.0" w:type="dxa"/>
-            </w:tcMar>
-            <w:vAlign w:val="top"/>
-          </w:tcPr>
-          <w:p>
-            <w:pPr>
-              <w:keepNext w:val="0"/>
-              <w:keepLines w:val="0"/>
-              <w:pageBreakBefore w:val="0"/>
-              <w:widowControl w:val="0"/>
-              <w:pBdr>
-                <w:top w:space="0" w:sz="0" w:val="nil"/>
-                <w:left w:space="0" w:sz="0" w:val="nil"/>
-                <w:bottom w:space="0" w:sz="0" w:val="nil"/>
-                <w:right w:space="0" w:sz="0" w:val="nil"/>
-                <w:between w:space="0" w:sz="0" w:val="nil"/>
-              </w:pBdr>
-              <w:shd w:fill="auto" w:val="clear"/>
-              <w:spacing w:after="0" w:before="0" w:line="240" w:lineRule="auto"/>
-              <w:ind w:left="0" w:right="0" w:firstLine="0"/>
-              <w:jc w:val="left"/>
-              <w:rPr/>
-            </w:pPr>
-            <w:r>
-              <w:rPr>
-                <w:rtl w:val="0"/>
-              </w:rPr>
+              <w:rPr>
+                <w:sz w:val="14"/>
+                <w:szCs w:val="14"/>
+              </w:rPr>
+            </w:pPr>
+            <w:r>
+              <w:rPr>
+                <w:sz w:val="14"/>
+                <w:szCs w:val="14"/>
+                <w:rtl w:val="0"/>
+              </w:rPr>
+              <w:t xml:space="preserve">bin + blur</w:t>
+            </w:r>
+          </w:p>
+        </w:tc>
+        <w:tc>
+          <w:tcPr>
+            <w:shd w:fill="auto" w:val="clear"/>
+            <w:tcMar>
+              <w:top w:w="100.0" w:type="dxa"/>
+              <w:left w:w="100.0" w:type="dxa"/>
+              <w:bottom w:w="100.0" w:type="dxa"/>
+              <w:right w:w="100.0" w:type="dxa"/>
+            </w:tcMar>
+            <w:vAlign w:val="top"/>
+          </w:tcPr>
+          <w:p>
+            <w:pPr>
+              <w:keepNext w:val="0"/>
+              <w:keepLines w:val="0"/>
+              <w:pageBreakBefore w:val="0"/>
+              <w:widowControl w:val="0"/>
+              <w:pBdr>
+                <w:top w:space="0" w:sz="0" w:val="nil"/>
+                <w:left w:space="0" w:sz="0" w:val="nil"/>
+                <w:bottom w:space="0" w:sz="0" w:val="nil"/>
+                <w:right w:space="0" w:sz="0" w:val="nil"/>
+                <w:between w:space="0" w:sz="0" w:val="nil"/>
+              </w:pBdr>
+              <w:shd w:fill="auto" w:val="clear"/>
+              <w:spacing w:after="0" w:before="0" w:line="240" w:lineRule="auto"/>
+              <w:ind w:left="0" w:right="0" w:firstLine="0"/>
+              <w:jc w:val="left"/>
+              <w:rPr>
+                <w:sz w:val="14"/>
+                <w:szCs w:val="14"/>
+              </w:rPr>
+            </w:pPr>
+            <w:r>
+              <w:rPr>
+                <w:sz w:val="14"/>
+                <w:szCs w:val="14"/>
+                <w:rtl w:val="0"/>
+              </w:rPr>
+              <w:t xml:space="preserve">14.2</w:t>
+            </w:r>
+          </w:p>
+        </w:tc>
+        <w:tc>
+          <w:tcPr>
+            <w:shd w:fill="auto" w:val="clear"/>
+            <w:tcMar>
+              <w:top w:w="100.0" w:type="dxa"/>
+              <w:left w:w="100.0" w:type="dxa"/>
+              <w:bottom w:w="100.0" w:type="dxa"/>
+              <w:right w:w="100.0" w:type="dxa"/>
+            </w:tcMar>
+            <w:vAlign w:val="top"/>
+          </w:tcPr>
+          <w:p>
+            <w:pPr>
+              <w:keepNext w:val="0"/>
+              <w:keepLines w:val="0"/>
+              <w:pageBreakBefore w:val="0"/>
+              <w:widowControl w:val="0"/>
+              <w:pBdr>
+                <w:top w:space="0" w:sz="0" w:val="nil"/>
+                <w:left w:space="0" w:sz="0" w:val="nil"/>
+                <w:bottom w:space="0" w:sz="0" w:val="nil"/>
+                <w:right w:space="0" w:sz="0" w:val="nil"/>
+                <w:between w:space="0" w:sz="0" w:val="nil"/>
+              </w:pBdr>
+              <w:shd w:fill="auto" w:val="clear"/>
+              <w:spacing w:after="0" w:before="0" w:line="240" w:lineRule="auto"/>
+              <w:ind w:left="0" w:right="0" w:firstLine="0"/>
+              <w:jc w:val="left"/>
+              <w:rPr>
+                <w:b w:val="1"/>
+                <w:i w:val="1"/>
+                <w:sz w:val="14"/>
+                <w:szCs w:val="14"/>
+              </w:rPr>
+            </w:pPr>
+            <w:r>
+              <w:rPr>
+                <w:b w:val="1"/>
+                <w:i w:val="1"/>
+                <w:sz w:val="14"/>
+                <w:szCs w:val="14"/>
+                <w:rtl w:val="0"/>
+              </w:rPr>
+              <w:t xml:space="preserve">12</w:t>
+            </w:r>
+          </w:p>
+        </w:tc>
+        <w:tc>
+          <w:tcPr>
+            <w:shd w:fill="auto" w:val="clear"/>
+            <w:tcMar>
+              <w:top w:w="100.0" w:type="dxa"/>
+              <w:left w:w="100.0" w:type="dxa"/>
+              <w:bottom w:w="100.0" w:type="dxa"/>
+              <w:right w:w="100.0" w:type="dxa"/>
+            </w:tcMar>
+            <w:vAlign w:val="top"/>
+          </w:tcPr>
+          <w:p>
+            <w:pPr>
+              <w:keepNext w:val="0"/>
+              <w:keepLines w:val="0"/>
+              <w:pageBreakBefore w:val="0"/>
+              <w:widowControl w:val="0"/>
+              <w:pBdr>
+                <w:top w:space="0" w:sz="0" w:val="nil"/>
+                <w:left w:space="0" w:sz="0" w:val="nil"/>
+                <w:bottom w:space="0" w:sz="0" w:val="nil"/>
+                <w:right w:space="0" w:sz="0" w:val="nil"/>
+                <w:between w:space="0" w:sz="0" w:val="nil"/>
+              </w:pBdr>
+              <w:shd w:fill="auto" w:val="clear"/>
+              <w:spacing w:after="0" w:before="0" w:line="240" w:lineRule="auto"/>
+              <w:ind w:left="0" w:right="0" w:firstLine="0"/>
+              <w:jc w:val="left"/>
+              <w:rPr>
+                <w:sz w:val="14"/>
+                <w:szCs w:val="14"/>
+              </w:rPr>
+            </w:pPr>
+            <w:r>
+              <w:rPr>
+                <w:sz w:val="14"/>
+                <w:szCs w:val="14"/>
+                <w:rtl w:val="0"/>
+              </w:rPr>
+              <w:t xml:space="preserve">14.9</w:t>
             </w:r>
           </w:p>
         </w:tc>
@@ -4849,123 +5243,151 @@
               <w:spacing w:after="0" w:before="0" w:line="240" w:lineRule="auto"/>
               <w:ind w:left="0" w:right="0" w:firstLine="0"/>
               <w:jc w:val="left"/>
-              <w:rPr/>
-            </w:pPr>
-            <w:r>
-              <w:rPr>
-                <w:rtl w:val="0"/>
-              </w:rPr>
-            </w:r>
-          </w:p>
-        </w:tc>
-        <w:tc>
-          <w:tcPr>
-            <w:shd w:fill="auto" w:val="clear"/>
-            <w:tcMar>
-              <w:top w:w="100.0" w:type="dxa"/>
-              <w:left w:w="100.0" w:type="dxa"/>
-              <w:bottom w:w="100.0" w:type="dxa"/>
-              <w:right w:w="100.0" w:type="dxa"/>
-            </w:tcMar>
-            <w:vAlign w:val="top"/>
-          </w:tcPr>
-          <w:p>
-            <w:pPr>
-              <w:keepNext w:val="0"/>
-              <w:keepLines w:val="0"/>
-              <w:pageBreakBefore w:val="0"/>
-              <w:widowControl w:val="0"/>
-              <w:pBdr>
-                <w:top w:space="0" w:sz="0" w:val="nil"/>
-                <w:left w:space="0" w:sz="0" w:val="nil"/>
-                <w:bottom w:space="0" w:sz="0" w:val="nil"/>
-                <w:right w:space="0" w:sz="0" w:val="nil"/>
-                <w:between w:space="0" w:sz="0" w:val="nil"/>
-              </w:pBdr>
-              <w:shd w:fill="auto" w:val="clear"/>
-              <w:spacing w:after="0" w:before="0" w:line="240" w:lineRule="auto"/>
-              <w:ind w:left="0" w:right="0" w:firstLine="0"/>
-              <w:jc w:val="left"/>
-              <w:rPr/>
-            </w:pPr>
-            <w:r>
-              <w:rPr>
-                <w:rtl w:val="0"/>
-              </w:rPr>
-            </w:r>
-          </w:p>
-        </w:tc>
-        <w:tc>
-          <w:tcPr>
-            <w:shd w:fill="auto" w:val="clear"/>
-            <w:tcMar>
-              <w:top w:w="100.0" w:type="dxa"/>
-              <w:left w:w="100.0" w:type="dxa"/>
-              <w:bottom w:w="100.0" w:type="dxa"/>
-              <w:right w:w="100.0" w:type="dxa"/>
-            </w:tcMar>
-            <w:vAlign w:val="top"/>
-          </w:tcPr>
-          <w:p>
-            <w:pPr>
-              <w:keepNext w:val="0"/>
-              <w:keepLines w:val="0"/>
-              <w:pageBreakBefore w:val="0"/>
-              <w:widowControl w:val="0"/>
-              <w:pBdr>
-                <w:top w:space="0" w:sz="0" w:val="nil"/>
-                <w:left w:space="0" w:sz="0" w:val="nil"/>
-                <w:bottom w:space="0" w:sz="0" w:val="nil"/>
-                <w:right w:space="0" w:sz="0" w:val="nil"/>
-                <w:between w:space="0" w:sz="0" w:val="nil"/>
-              </w:pBdr>
-              <w:shd w:fill="auto" w:val="clear"/>
-              <w:spacing w:after="0" w:before="0" w:line="240" w:lineRule="auto"/>
-              <w:ind w:left="0" w:right="0" w:firstLine="0"/>
-              <w:jc w:val="left"/>
-              <w:rPr/>
-            </w:pPr>
-            <w:r>
-              <w:rPr>
-                <w:rtl w:val="0"/>
-              </w:rPr>
-            </w:r>
-          </w:p>
-        </w:tc>
-        <w:tc>
-          <w:tcPr>
-            <w:shd w:fill="auto" w:val="clear"/>
-            <w:tcMar>
-              <w:top w:w="100.0" w:type="dxa"/>
-              <w:left w:w="100.0" w:type="dxa"/>
-              <w:bottom w:w="100.0" w:type="dxa"/>
-              <w:right w:w="100.0" w:type="dxa"/>
-            </w:tcMar>
-            <w:vAlign w:val="top"/>
-          </w:tcPr>
-          <w:p>
-            <w:pPr>
-              <w:keepNext w:val="0"/>
-              <w:keepLines w:val="0"/>
-              <w:pageBreakBefore w:val="0"/>
-              <w:widowControl w:val="0"/>
-              <w:pBdr>
-                <w:top w:space="0" w:sz="0" w:val="nil"/>
-                <w:left w:space="0" w:sz="0" w:val="nil"/>
-                <w:bottom w:space="0" w:sz="0" w:val="nil"/>
-                <w:right w:space="0" w:sz="0" w:val="nil"/>
-                <w:between w:space="0" w:sz="0" w:val="nil"/>
-              </w:pBdr>
-              <w:shd w:fill="auto" w:val="clear"/>
-              <w:spacing w:after="0" w:before="0" w:line="240" w:lineRule="auto"/>
-              <w:ind w:left="0" w:right="0" w:firstLine="0"/>
-              <w:jc w:val="left"/>
-              <w:rPr/>
-            </w:pPr>
-            <w:r>
-              <w:rPr>
-                <w:rtl w:val="0"/>
-              </w:rPr>
+              <w:rPr>
+                <w:sz w:val="14"/>
+                <w:szCs w:val="14"/>
+              </w:rPr>
+            </w:pPr>
+            <w:r>
+              <w:rPr>
+                <w:sz w:val="14"/>
+                <w:szCs w:val="14"/>
+                <w:rtl w:val="0"/>
+              </w:rPr>
+              <w:t xml:space="preserve">bin + weak</w:t>
+            </w:r>
+          </w:p>
+        </w:tc>
+        <w:tc>
+          <w:tcPr>
+            <w:shd w:fill="auto" w:val="clear"/>
+            <w:tcMar>
+              <w:top w:w="100.0" w:type="dxa"/>
+              <w:left w:w="100.0" w:type="dxa"/>
+              <w:bottom w:w="100.0" w:type="dxa"/>
+              <w:right w:w="100.0" w:type="dxa"/>
+            </w:tcMar>
+            <w:vAlign w:val="top"/>
+          </w:tcPr>
+          <w:p>
+            <w:pPr>
+              <w:keepNext w:val="0"/>
+              <w:keepLines w:val="0"/>
+              <w:pageBreakBefore w:val="0"/>
+              <w:widowControl w:val="0"/>
+              <w:pBdr>
+                <w:top w:space="0" w:sz="0" w:val="nil"/>
+                <w:left w:space="0" w:sz="0" w:val="nil"/>
+                <w:bottom w:space="0" w:sz="0" w:val="nil"/>
+                <w:right w:space="0" w:sz="0" w:val="nil"/>
+                <w:between w:space="0" w:sz="0" w:val="nil"/>
+              </w:pBdr>
+              <w:shd w:fill="auto" w:val="clear"/>
+              <w:spacing w:after="0" w:before="0" w:line="240" w:lineRule="auto"/>
+              <w:ind w:left="0" w:right="0" w:firstLine="0"/>
+              <w:jc w:val="left"/>
+              <w:rPr>
+                <w:sz w:val="14"/>
+                <w:szCs w:val="14"/>
+              </w:rPr>
+            </w:pPr>
+            <w:r>
+              <w:rPr>
+                <w:sz w:val="14"/>
+                <w:szCs w:val="14"/>
+                <w:rtl w:val="0"/>
+              </w:rPr>
+              <w:t xml:space="preserve">12.0</w:t>
+            </w:r>
+          </w:p>
+        </w:tc>
+        <w:tc>
+          <w:tcPr>
+            <w:shd w:fill="auto" w:val="clear"/>
+            <w:tcMar>
+              <w:top w:w="100.0" w:type="dxa"/>
+              <w:left w:w="100.0" w:type="dxa"/>
+              <w:bottom w:w="100.0" w:type="dxa"/>
+              <w:right w:w="100.0" w:type="dxa"/>
+            </w:tcMar>
+            <w:vAlign w:val="top"/>
+          </w:tcPr>
+          <w:p>
+            <w:pPr>
+              <w:keepNext w:val="0"/>
+              <w:keepLines w:val="0"/>
+              <w:pageBreakBefore w:val="0"/>
+              <w:widowControl w:val="0"/>
+              <w:pBdr>
+                <w:top w:space="0" w:sz="0" w:val="nil"/>
+                <w:left w:space="0" w:sz="0" w:val="nil"/>
+                <w:bottom w:space="0" w:sz="0" w:val="nil"/>
+                <w:right w:space="0" w:sz="0" w:val="nil"/>
+                <w:between w:space="0" w:sz="0" w:val="nil"/>
+              </w:pBdr>
+              <w:shd w:fill="auto" w:val="clear"/>
+              <w:spacing w:after="0" w:before="0" w:line="240" w:lineRule="auto"/>
+              <w:ind w:left="0" w:right="0" w:firstLine="0"/>
+              <w:jc w:val="left"/>
+              <w:rPr>
+                <w:b w:val="1"/>
+                <w:i w:val="1"/>
+                <w:sz w:val="14"/>
+                <w:szCs w:val="14"/>
+              </w:rPr>
+            </w:pPr>
+            <w:r>
+              <w:rPr>
+                <w:b w:val="1"/>
+                <w:i w:val="1"/>
+                <w:sz w:val="14"/>
+                <w:szCs w:val="14"/>
+                <w:rtl w:val="0"/>
+              </w:rPr>
+              <w:t xml:space="preserve">10.4</w:t>
+            </w:r>
+          </w:p>
+        </w:tc>
+        <w:tc>
+          <w:tcPr>
+            <w:shd w:fill="auto" w:val="clear"/>
+            <w:tcMar>
+              <w:top w:w="100.0" w:type="dxa"/>
+              <w:left w:w="100.0" w:type="dxa"/>
+              <w:bottom w:w="100.0" w:type="dxa"/>
+              <w:right w:w="100.0" w:type="dxa"/>
+            </w:tcMar>
+            <w:vAlign w:val="top"/>
+          </w:tcPr>
+          <w:p>
+            <w:pPr>
+              <w:keepNext w:val="0"/>
+              <w:keepLines w:val="0"/>
+              <w:pageBreakBefore w:val="0"/>
+              <w:widowControl w:val="0"/>
+              <w:pBdr>
+                <w:top w:space="0" w:sz="0" w:val="nil"/>
+                <w:left w:space="0" w:sz="0" w:val="nil"/>
+                <w:bottom w:space="0" w:sz="0" w:val="nil"/>
+                <w:right w:space="0" w:sz="0" w:val="nil"/>
+                <w:between w:space="0" w:sz="0" w:val="nil"/>
+              </w:pBdr>
+              <w:shd w:fill="auto" w:val="clear"/>
+              <w:spacing w:after="0" w:before="0" w:line="240" w:lineRule="auto"/>
+              <w:ind w:left="0" w:right="0" w:firstLine="0"/>
+              <w:jc w:val="left"/>
+              <w:rPr>
+                <w:sz w:val="14"/>
+                <w:szCs w:val="14"/>
+              </w:rPr>
+            </w:pPr>
+            <w:r>
+              <w:rPr>
+                <w:sz w:val="14"/>
+                <w:szCs w:val="14"/>
+                <w:rtl w:val="0"/>
+              </w:rPr>
+              <w:t xml:space="preserve">18.6</w:t>
             </w:r>
           </w:p>
         </w:tc>
@@ -5003,123 +5425,151 @@
               <w:spacing w:after="0" w:before="0" w:line="240" w:lineRule="auto"/>
               <w:ind w:left="0" w:right="0" w:firstLine="0"/>
               <w:jc w:val="left"/>
-              <w:rPr/>
-            </w:pPr>
-            <w:r>
-              <w:rPr>
-                <w:rtl w:val="0"/>
-              </w:rPr>
-            </w:r>
-          </w:p>
-        </w:tc>
-        <w:tc>
-          <w:tcPr>
-            <w:shd w:fill="auto" w:val="clear"/>
-            <w:tcMar>
-              <w:top w:w="100.0" w:type="dxa"/>
-              <w:left w:w="100.0" w:type="dxa"/>
-              <w:bottom w:w="100.0" w:type="dxa"/>
-              <w:right w:w="100.0" w:type="dxa"/>
-            </w:tcMar>
-            <w:vAlign w:val="top"/>
-          </w:tcPr>
-          <w:p>
-            <w:pPr>
-              <w:keepNext w:val="0"/>
-              <w:keepLines w:val="0"/>
-              <w:pageBreakBefore w:val="0"/>
-              <w:widowControl w:val="0"/>
-              <w:pBdr>
-                <w:top w:space="0" w:sz="0" w:val="nil"/>
-                <w:left w:space="0" w:sz="0" w:val="nil"/>
-                <w:bottom w:space="0" w:sz="0" w:val="nil"/>
-                <w:right w:space="0" w:sz="0" w:val="nil"/>
-                <w:between w:space="0" w:sz="0" w:val="nil"/>
-              </w:pBdr>
-              <w:shd w:fill="auto" w:val="clear"/>
-              <w:spacing w:after="0" w:before="0" w:line="240" w:lineRule="auto"/>
-              <w:ind w:left="0" w:right="0" w:firstLine="0"/>
-              <w:jc w:val="left"/>
-              <w:rPr/>
-            </w:pPr>
-            <w:r>
-              <w:rPr>
-                <w:rtl w:val="0"/>
-              </w:rPr>
-            </w:r>
-          </w:p>
-        </w:tc>
-        <w:tc>
-          <w:tcPr>
-            <w:shd w:fill="auto" w:val="clear"/>
-            <w:tcMar>
-              <w:top w:w="100.0" w:type="dxa"/>
-              <w:left w:w="100.0" w:type="dxa"/>
-              <w:bottom w:w="100.0" w:type="dxa"/>
-              <w:right w:w="100.0" w:type="dxa"/>
-            </w:tcMar>
-            <w:vAlign w:val="top"/>
-          </w:tcPr>
-          <w:p>
-            <w:pPr>
-              <w:keepNext w:val="0"/>
-              <w:keepLines w:val="0"/>
-              <w:pageBreakBefore w:val="0"/>
-              <w:widowControl w:val="0"/>
-              <w:pBdr>
-                <w:top w:space="0" w:sz="0" w:val="nil"/>
-                <w:left w:space="0" w:sz="0" w:val="nil"/>
-                <w:bottom w:space="0" w:sz="0" w:val="nil"/>
-                <w:right w:space="0" w:sz="0" w:val="nil"/>
-                <w:between w:space="0" w:sz="0" w:val="nil"/>
-              </w:pBdr>
-              <w:shd w:fill="auto" w:val="clear"/>
-              <w:spacing w:after="0" w:before="0" w:line="240" w:lineRule="auto"/>
-              <w:ind w:left="0" w:right="0" w:firstLine="0"/>
-              <w:jc w:val="left"/>
-              <w:rPr/>
-            </w:pPr>
-            <w:r>
-              <w:rPr>
-                <w:rtl w:val="0"/>
-              </w:rPr>
-            </w:r>
-          </w:p>
-        </w:tc>
-        <w:tc>
-          <w:tcPr>
-            <w:shd w:fill="auto" w:val="clear"/>
-            <w:tcMar>
-              <w:top w:w="100.0" w:type="dxa"/>
-              <w:left w:w="100.0" w:type="dxa"/>
-              <w:bottom w:w="100.0" w:type="dxa"/>
-              <w:right w:w="100.0" w:type="dxa"/>
-            </w:tcMar>
-            <w:vAlign w:val="top"/>
-          </w:tcPr>
-          <w:p>
-            <w:pPr>
-              <w:keepNext w:val="0"/>
-              <w:keepLines w:val="0"/>
-              <w:pageBreakBefore w:val="0"/>
-              <w:widowControl w:val="0"/>
-              <w:pBdr>
-                <w:top w:space="0" w:sz="0" w:val="nil"/>
-                <w:left w:space="0" w:sz="0" w:val="nil"/>
-                <w:bottom w:space="0" w:sz="0" w:val="nil"/>
-                <w:right w:space="0" w:sz="0" w:val="nil"/>
-                <w:between w:space="0" w:sz="0" w:val="nil"/>
-              </w:pBdr>
-              <w:shd w:fill="auto" w:val="clear"/>
-              <w:spacing w:after="0" w:before="0" w:line="240" w:lineRule="auto"/>
-              <w:ind w:left="0" w:right="0" w:firstLine="0"/>
-              <w:jc w:val="left"/>
-              <w:rPr/>
-            </w:pPr>
-            <w:r>
-              <w:rPr>
-                <w:rtl w:val="0"/>
-              </w:rPr>
+              <w:rPr>
+                <w:sz w:val="14"/>
+                <w:szCs w:val="14"/>
+              </w:rPr>
+            </w:pPr>
+            <w:r>
+              <w:rPr>
+                <w:sz w:val="14"/>
+                <w:szCs w:val="14"/>
+                <w:rtl w:val="0"/>
+              </w:rPr>
+              <w:t xml:space="preserve">bin + snp</w:t>
+            </w:r>
+          </w:p>
+        </w:tc>
+        <w:tc>
+          <w:tcPr>
+            <w:shd w:fill="auto" w:val="clear"/>
+            <w:tcMar>
+              <w:top w:w="100.0" w:type="dxa"/>
+              <w:left w:w="100.0" w:type="dxa"/>
+              <w:bottom w:w="100.0" w:type="dxa"/>
+              <w:right w:w="100.0" w:type="dxa"/>
+            </w:tcMar>
+            <w:vAlign w:val="top"/>
+          </w:tcPr>
+          <w:p>
+            <w:pPr>
+              <w:keepNext w:val="0"/>
+              <w:keepLines w:val="0"/>
+              <w:pageBreakBefore w:val="0"/>
+              <w:widowControl w:val="0"/>
+              <w:pBdr>
+                <w:top w:space="0" w:sz="0" w:val="nil"/>
+                <w:left w:space="0" w:sz="0" w:val="nil"/>
+                <w:bottom w:space="0" w:sz="0" w:val="nil"/>
+                <w:right w:space="0" w:sz="0" w:val="nil"/>
+                <w:between w:space="0" w:sz="0" w:val="nil"/>
+              </w:pBdr>
+              <w:shd w:fill="auto" w:val="clear"/>
+              <w:spacing w:after="0" w:before="0" w:line="240" w:lineRule="auto"/>
+              <w:ind w:left="0" w:right="0" w:firstLine="0"/>
+              <w:jc w:val="left"/>
+              <w:rPr>
+                <w:sz w:val="14"/>
+                <w:szCs w:val="14"/>
+              </w:rPr>
+            </w:pPr>
+            <w:r>
+              <w:rPr>
+                <w:sz w:val="14"/>
+                <w:szCs w:val="14"/>
+                <w:rtl w:val="0"/>
+              </w:rPr>
+              <w:t xml:space="preserve">100</w:t>
+            </w:r>
+          </w:p>
+        </w:tc>
+        <w:tc>
+          <w:tcPr>
+            <w:shd w:fill="auto" w:val="clear"/>
+            <w:tcMar>
+              <w:top w:w="100.0" w:type="dxa"/>
+              <w:left w:w="100.0" w:type="dxa"/>
+              <w:bottom w:w="100.0" w:type="dxa"/>
+              <w:right w:w="100.0" w:type="dxa"/>
+            </w:tcMar>
+            <w:vAlign w:val="top"/>
+          </w:tcPr>
+          <w:p>
+            <w:pPr>
+              <w:keepNext w:val="0"/>
+              <w:keepLines w:val="0"/>
+              <w:pageBreakBefore w:val="0"/>
+              <w:widowControl w:val="0"/>
+              <w:pBdr>
+                <w:top w:space="0" w:sz="0" w:val="nil"/>
+                <w:left w:space="0" w:sz="0" w:val="nil"/>
+                <w:bottom w:space="0" w:sz="0" w:val="nil"/>
+                <w:right w:space="0" w:sz="0" w:val="nil"/>
+                <w:between w:space="0" w:sz="0" w:val="nil"/>
+              </w:pBdr>
+              <w:shd w:fill="auto" w:val="clear"/>
+              <w:spacing w:after="0" w:before="0" w:line="240" w:lineRule="auto"/>
+              <w:ind w:left="0" w:right="0" w:firstLine="0"/>
+              <w:jc w:val="left"/>
+              <w:rPr>
+                <w:b w:val="1"/>
+                <w:i w:val="1"/>
+                <w:sz w:val="14"/>
+                <w:szCs w:val="14"/>
+              </w:rPr>
+            </w:pPr>
+            <w:r>
+              <w:rPr>
+                <w:b w:val="1"/>
+                <w:i w:val="1"/>
+                <w:sz w:val="14"/>
+                <w:szCs w:val="14"/>
+                <w:rtl w:val="0"/>
+              </w:rPr>
+              <w:t xml:space="preserve">79.8</w:t>
+            </w:r>
+          </w:p>
+        </w:tc>
+        <w:tc>
+          <w:tcPr>
+            <w:shd w:fill="auto" w:val="clear"/>
+            <w:tcMar>
+              <w:top w:w="100.0" w:type="dxa"/>
+              <w:left w:w="100.0" w:type="dxa"/>
+              <w:bottom w:w="100.0" w:type="dxa"/>
+              <w:right w:w="100.0" w:type="dxa"/>
+            </w:tcMar>
+            <w:vAlign w:val="top"/>
+          </w:tcPr>
+          <w:p>
+            <w:pPr>
+              <w:keepNext w:val="0"/>
+              <w:keepLines w:val="0"/>
+              <w:pageBreakBefore w:val="0"/>
+              <w:widowControl w:val="0"/>
+              <w:pBdr>
+                <w:top w:space="0" w:sz="0" w:val="nil"/>
+                <w:left w:space="0" w:sz="0" w:val="nil"/>
+                <w:bottom w:space="0" w:sz="0" w:val="nil"/>
+                <w:right w:space="0" w:sz="0" w:val="nil"/>
+                <w:between w:space="0" w:sz="0" w:val="nil"/>
+              </w:pBdr>
+              <w:shd w:fill="auto" w:val="clear"/>
+              <w:spacing w:after="0" w:before="0" w:line="240" w:lineRule="auto"/>
+              <w:ind w:left="0" w:right="0" w:firstLine="0"/>
+              <w:jc w:val="left"/>
+              <w:rPr>
+                <w:sz w:val="14"/>
+                <w:szCs w:val="14"/>
+              </w:rPr>
+            </w:pPr>
+            <w:r>
+              <w:rPr>
+                <w:sz w:val="14"/>
+                <w:szCs w:val="14"/>
+                <w:rtl w:val="0"/>
+              </w:rPr>
+              <w:t xml:space="preserve">87.9</w:t>
             </w:r>
           </w:p>
         </w:tc>
@@ -5157,123 +5607,151 @@
               <w:spacing w:after="0" w:before="0" w:line="240" w:lineRule="auto"/>
               <w:ind w:left="0" w:right="0" w:firstLine="0"/>
               <w:jc w:val="left"/>
-              <w:rPr/>
-            </w:pPr>
-            <w:r>
-              <w:rPr>
-                <w:rtl w:val="0"/>
-              </w:rPr>
-            </w:r>
-          </w:p>
-        </w:tc>
-        <w:tc>
-          <w:tcPr>
-            <w:shd w:fill="auto" w:val="clear"/>
-            <w:tcMar>
-              <w:top w:w="100.0" w:type="dxa"/>
-              <w:left w:w="100.0" w:type="dxa"/>
-              <w:bottom w:w="100.0" w:type="dxa"/>
-              <w:right w:w="100.0" w:type="dxa"/>
-            </w:tcMar>
-            <w:vAlign w:val="top"/>
-          </w:tcPr>
-          <w:p>
-            <w:pPr>
-              <w:keepNext w:val="0"/>
-              <w:keepLines w:val="0"/>
-              <w:pageBreakBefore w:val="0"/>
-              <w:widowControl w:val="0"/>
-              <w:pBdr>
-                <w:top w:space="0" w:sz="0" w:val="nil"/>
-                <w:left w:space="0" w:sz="0" w:val="nil"/>
-                <w:bottom w:space="0" w:sz="0" w:val="nil"/>
-                <w:right w:space="0" w:sz="0" w:val="nil"/>
-                <w:between w:space="0" w:sz="0" w:val="nil"/>
-              </w:pBdr>
-              <w:shd w:fill="auto" w:val="clear"/>
-              <w:spacing w:after="0" w:before="0" w:line="240" w:lineRule="auto"/>
-              <w:ind w:left="0" w:right="0" w:firstLine="0"/>
-              <w:jc w:val="left"/>
-              <w:rPr/>
-            </w:pPr>
-            <w:r>
-              <w:rPr>
-                <w:rtl w:val="0"/>
-              </w:rPr>
-            </w:r>
-          </w:p>
-        </w:tc>
-        <w:tc>
-          <w:tcPr>
-            <w:shd w:fill="auto" w:val="clear"/>
-            <w:tcMar>
-              <w:top w:w="100.0" w:type="dxa"/>
-              <w:left w:w="100.0" w:type="dxa"/>
-              <w:bottom w:w="100.0" w:type="dxa"/>
-              <w:right w:w="100.0" w:type="dxa"/>
-            </w:tcMar>
-            <w:vAlign w:val="top"/>
-          </w:tcPr>
-          <w:p>
-            <w:pPr>
-              <w:keepNext w:val="0"/>
-              <w:keepLines w:val="0"/>
-              <w:pageBreakBefore w:val="0"/>
-              <w:widowControl w:val="0"/>
-              <w:pBdr>
-                <w:top w:space="0" w:sz="0" w:val="nil"/>
-                <w:left w:space="0" w:sz="0" w:val="nil"/>
-                <w:bottom w:space="0" w:sz="0" w:val="nil"/>
-                <w:right w:space="0" w:sz="0" w:val="nil"/>
-                <w:between w:space="0" w:sz="0" w:val="nil"/>
-              </w:pBdr>
-              <w:shd w:fill="auto" w:val="clear"/>
-              <w:spacing w:after="0" w:before="0" w:line="240" w:lineRule="auto"/>
-              <w:ind w:left="0" w:right="0" w:firstLine="0"/>
-              <w:jc w:val="left"/>
-              <w:rPr/>
-            </w:pPr>
-            <w:r>
-              <w:rPr>
-                <w:rtl w:val="0"/>
-              </w:rPr>
-            </w:r>
-          </w:p>
-        </w:tc>
-        <w:tc>
-          <w:tcPr>
-            <w:shd w:fill="auto" w:val="clear"/>
-            <w:tcMar>
-              <w:top w:w="100.0" w:type="dxa"/>
-              <w:left w:w="100.0" w:type="dxa"/>
-              <w:bottom w:w="100.0" w:type="dxa"/>
-              <w:right w:w="100.0" w:type="dxa"/>
-            </w:tcMar>
-            <w:vAlign w:val="top"/>
-          </w:tcPr>
-          <w:p>
-            <w:pPr>
-              <w:keepNext w:val="0"/>
-              <w:keepLines w:val="0"/>
-              <w:pageBreakBefore w:val="0"/>
-              <w:widowControl w:val="0"/>
-              <w:pBdr>
-                <w:top w:space="0" w:sz="0" w:val="nil"/>
-                <w:left w:space="0" w:sz="0" w:val="nil"/>
-                <w:bottom w:space="0" w:sz="0" w:val="nil"/>
-                <w:right w:space="0" w:sz="0" w:val="nil"/>
-                <w:between w:space="0" w:sz="0" w:val="nil"/>
-              </w:pBdr>
-              <w:shd w:fill="auto" w:val="clear"/>
-              <w:spacing w:after="0" w:before="0" w:line="240" w:lineRule="auto"/>
-              <w:ind w:left="0" w:right="0" w:firstLine="0"/>
-              <w:jc w:val="left"/>
-              <w:rPr/>
-            </w:pPr>
-            <w:r>
-              <w:rPr>
-                <w:rtl w:val="0"/>
-              </w:rPr>
+              <w:rPr>
+                <w:sz w:val="14"/>
+                <w:szCs w:val="14"/>
+              </w:rPr>
+            </w:pPr>
+            <w:r>
+              <w:rPr>
+                <w:sz w:val="14"/>
+                <w:szCs w:val="14"/>
+                <w:rtl w:val="0"/>
+              </w:rPr>
+              <w:t xml:space="preserve">bin + wm</w:t>
+            </w:r>
+          </w:p>
+        </w:tc>
+        <w:tc>
+          <w:tcPr>
+            <w:shd w:fill="auto" w:val="clear"/>
+            <w:tcMar>
+              <w:top w:w="100.0" w:type="dxa"/>
+              <w:left w:w="100.0" w:type="dxa"/>
+              <w:bottom w:w="100.0" w:type="dxa"/>
+              <w:right w:w="100.0" w:type="dxa"/>
+            </w:tcMar>
+            <w:vAlign w:val="top"/>
+          </w:tcPr>
+          <w:p>
+            <w:pPr>
+              <w:keepNext w:val="0"/>
+              <w:keepLines w:val="0"/>
+              <w:pageBreakBefore w:val="0"/>
+              <w:widowControl w:val="0"/>
+              <w:pBdr>
+                <w:top w:space="0" w:sz="0" w:val="nil"/>
+                <w:left w:space="0" w:sz="0" w:val="nil"/>
+                <w:bottom w:space="0" w:sz="0" w:val="nil"/>
+                <w:right w:space="0" w:sz="0" w:val="nil"/>
+                <w:between w:space="0" w:sz="0" w:val="nil"/>
+              </w:pBdr>
+              <w:shd w:fill="auto" w:val="clear"/>
+              <w:spacing w:after="0" w:before="0" w:line="240" w:lineRule="auto"/>
+              <w:ind w:left="0" w:right="0" w:firstLine="0"/>
+              <w:jc w:val="left"/>
+              <w:rPr>
+                <w:sz w:val="14"/>
+                <w:szCs w:val="14"/>
+              </w:rPr>
+            </w:pPr>
+            <w:r>
+              <w:rPr>
+                <w:sz w:val="14"/>
+                <w:szCs w:val="14"/>
+                <w:rtl w:val="0"/>
+              </w:rPr>
+              <w:t xml:space="preserve">11.5</w:t>
+            </w:r>
+          </w:p>
+        </w:tc>
+        <w:tc>
+          <w:tcPr>
+            <w:shd w:fill="auto" w:val="clear"/>
+            <w:tcMar>
+              <w:top w:w="100.0" w:type="dxa"/>
+              <w:left w:w="100.0" w:type="dxa"/>
+              <w:bottom w:w="100.0" w:type="dxa"/>
+              <w:right w:w="100.0" w:type="dxa"/>
+            </w:tcMar>
+            <w:vAlign w:val="top"/>
+          </w:tcPr>
+          <w:p>
+            <w:pPr>
+              <w:keepNext w:val="0"/>
+              <w:keepLines w:val="0"/>
+              <w:pageBreakBefore w:val="0"/>
+              <w:widowControl w:val="0"/>
+              <w:pBdr>
+                <w:top w:space="0" w:sz="0" w:val="nil"/>
+                <w:left w:space="0" w:sz="0" w:val="nil"/>
+                <w:bottom w:space="0" w:sz="0" w:val="nil"/>
+                <w:right w:space="0" w:sz="0" w:val="nil"/>
+                <w:between w:space="0" w:sz="0" w:val="nil"/>
+              </w:pBdr>
+              <w:shd w:fill="auto" w:val="clear"/>
+              <w:spacing w:after="0" w:before="0" w:line="240" w:lineRule="auto"/>
+              <w:ind w:left="0" w:right="0" w:firstLine="0"/>
+              <w:jc w:val="left"/>
+              <w:rPr>
+                <w:b w:val="1"/>
+                <w:i w:val="1"/>
+                <w:sz w:val="14"/>
+                <w:szCs w:val="14"/>
+              </w:rPr>
+            </w:pPr>
+            <w:r>
+              <w:rPr>
+                <w:b w:val="1"/>
+                <w:i w:val="1"/>
+                <w:sz w:val="14"/>
+                <w:szCs w:val="14"/>
+                <w:rtl w:val="0"/>
+              </w:rPr>
+              <w:t xml:space="preserve">11.3</w:t>
+            </w:r>
+          </w:p>
+        </w:tc>
+        <w:tc>
+          <w:tcPr>
+            <w:shd w:fill="auto" w:val="clear"/>
+            <w:tcMar>
+              <w:top w:w="100.0" w:type="dxa"/>
+              <w:left w:w="100.0" w:type="dxa"/>
+              <w:bottom w:w="100.0" w:type="dxa"/>
+              <w:right w:w="100.0" w:type="dxa"/>
+            </w:tcMar>
+            <w:vAlign w:val="top"/>
+          </w:tcPr>
+          <w:p>
+            <w:pPr>
+              <w:keepNext w:val="0"/>
+              <w:keepLines w:val="0"/>
+              <w:pageBreakBefore w:val="0"/>
+              <w:widowControl w:val="0"/>
+              <w:pBdr>
+                <w:top w:space="0" w:sz="0" w:val="nil"/>
+                <w:left w:space="0" w:sz="0" w:val="nil"/>
+                <w:bottom w:space="0" w:sz="0" w:val="nil"/>
+                <w:right w:space="0" w:sz="0" w:val="nil"/>
+                <w:between w:space="0" w:sz="0" w:val="nil"/>
+              </w:pBdr>
+              <w:shd w:fill="auto" w:val="clear"/>
+              <w:spacing w:after="0" w:before="0" w:line="240" w:lineRule="auto"/>
+              <w:ind w:left="0" w:right="0" w:firstLine="0"/>
+              <w:jc w:val="left"/>
+              <w:rPr>
+                <w:sz w:val="14"/>
+                <w:szCs w:val="14"/>
+              </w:rPr>
+            </w:pPr>
+            <w:r>
+              <w:rPr>
+                <w:sz w:val="14"/>
+                <w:szCs w:val="14"/>
+                <w:rtl w:val="0"/>
+              </w:rPr>
+              <w:t xml:space="preserve">15.7</w:t>
             </w:r>
           </w:p>
         </w:tc>
@@ -5311,123 +5789,151 @@
               <w:spacing w:after="0" w:before="0" w:line="240" w:lineRule="auto"/>
               <w:ind w:left="0" w:right="0" w:firstLine="0"/>
               <w:jc w:val="left"/>
-              <w:rPr/>
-            </w:pPr>
-            <w:r>
-              <w:rPr>
-                <w:rtl w:val="0"/>
-              </w:rPr>
-            </w:r>
-          </w:p>
-        </w:tc>
-        <w:tc>
-          <w:tcPr>
-            <w:shd w:fill="auto" w:val="clear"/>
-            <w:tcMar>
-              <w:top w:w="100.0" w:type="dxa"/>
-              <w:left w:w="100.0" w:type="dxa"/>
-              <w:bottom w:w="100.0" w:type="dxa"/>
-              <w:right w:w="100.0" w:type="dxa"/>
-            </w:tcMar>
-            <w:vAlign w:val="top"/>
-          </w:tcPr>
-          <w:p>
-            <w:pPr>
-              <w:keepNext w:val="0"/>
-              <w:keepLines w:val="0"/>
-              <w:pageBreakBefore w:val="0"/>
-              <w:widowControl w:val="0"/>
-              <w:pBdr>
-                <w:top w:space="0" w:sz="0" w:val="nil"/>
-                <w:left w:space="0" w:sz="0" w:val="nil"/>
-                <w:bottom w:space="0" w:sz="0" w:val="nil"/>
-                <w:right w:space="0" w:sz="0" w:val="nil"/>
-                <w:between w:space="0" w:sz="0" w:val="nil"/>
-              </w:pBdr>
-              <w:shd w:fill="auto" w:val="clear"/>
-              <w:spacing w:after="0" w:before="0" w:line="240" w:lineRule="auto"/>
-              <w:ind w:left="0" w:right="0" w:firstLine="0"/>
-              <w:jc w:val="left"/>
-              <w:rPr/>
-            </w:pPr>
-            <w:r>
-              <w:rPr>
-                <w:rtl w:val="0"/>
-              </w:rPr>
-            </w:r>
-          </w:p>
-        </w:tc>
-        <w:tc>
-          <w:tcPr>
-            <w:shd w:fill="auto" w:val="clear"/>
-            <w:tcMar>
-              <w:top w:w="100.0" w:type="dxa"/>
-              <w:left w:w="100.0" w:type="dxa"/>
-              <w:bottom w:w="100.0" w:type="dxa"/>
-              <w:right w:w="100.0" w:type="dxa"/>
-            </w:tcMar>
-            <w:vAlign w:val="top"/>
-          </w:tcPr>
-          <w:p>
-            <w:pPr>
-              <w:keepNext w:val="0"/>
-              <w:keepLines w:val="0"/>
-              <w:pageBreakBefore w:val="0"/>
-              <w:widowControl w:val="0"/>
-              <w:pBdr>
-                <w:top w:space="0" w:sz="0" w:val="nil"/>
-                <w:left w:space="0" w:sz="0" w:val="nil"/>
-                <w:bottom w:space="0" w:sz="0" w:val="nil"/>
-                <w:right w:space="0" w:sz="0" w:val="nil"/>
-                <w:between w:space="0" w:sz="0" w:val="nil"/>
-              </w:pBdr>
-              <w:shd w:fill="auto" w:val="clear"/>
-              <w:spacing w:after="0" w:before="0" w:line="240" w:lineRule="auto"/>
-              <w:ind w:left="0" w:right="0" w:firstLine="0"/>
-              <w:jc w:val="left"/>
-              <w:rPr/>
-            </w:pPr>
-            <w:r>
-              <w:rPr>
-                <w:rtl w:val="0"/>
-              </w:rPr>
-            </w:r>
-          </w:p>
-        </w:tc>
-        <w:tc>
-          <w:tcPr>
-            <w:shd w:fill="auto" w:val="clear"/>
-            <w:tcMar>
-              <w:top w:w="100.0" w:type="dxa"/>
-              <w:left w:w="100.0" w:type="dxa"/>
-              <w:bottom w:w="100.0" w:type="dxa"/>
-              <w:right w:w="100.0" w:type="dxa"/>
-            </w:tcMar>
-            <w:vAlign w:val="top"/>
-          </w:tcPr>
-          <w:p>
-            <w:pPr>
-              <w:keepNext w:val="0"/>
-              <w:keepLines w:val="0"/>
-              <w:pageBreakBefore w:val="0"/>
-              <w:widowControl w:val="0"/>
-              <w:pBdr>
-                <w:top w:space="0" w:sz="0" w:val="nil"/>
-                <w:left w:space="0" w:sz="0" w:val="nil"/>
-                <w:bottom w:space="0" w:sz="0" w:val="nil"/>
-                <w:right w:space="0" w:sz="0" w:val="nil"/>
-                <w:between w:space="0" w:sz="0" w:val="nil"/>
-              </w:pBdr>
-              <w:shd w:fill="auto" w:val="clear"/>
-              <w:spacing w:after="0" w:before="0" w:line="240" w:lineRule="auto"/>
-              <w:ind w:left="0" w:right="0" w:firstLine="0"/>
-              <w:jc w:val="left"/>
-              <w:rPr/>
-            </w:pPr>
-            <w:r>
-              <w:rPr>
-                <w:rtl w:val="0"/>
-              </w:rPr>
+              <w:rPr>
+                <w:sz w:val="14"/>
+                <w:szCs w:val="14"/>
+              </w:rPr>
+            </w:pPr>
+            <w:r>
+              <w:rPr>
+                <w:sz w:val="14"/>
+                <w:szCs w:val="14"/>
+                <w:rtl w:val="0"/>
+              </w:rPr>
+              <w:t xml:space="preserve">bin + scrib</w:t>
+            </w:r>
+          </w:p>
+        </w:tc>
+        <w:tc>
+          <w:tcPr>
+            <w:shd w:fill="auto" w:val="clear"/>
+            <w:tcMar>
+              <w:top w:w="100.0" w:type="dxa"/>
+              <w:left w:w="100.0" w:type="dxa"/>
+              <w:bottom w:w="100.0" w:type="dxa"/>
+              <w:right w:w="100.0" w:type="dxa"/>
+            </w:tcMar>
+            <w:vAlign w:val="top"/>
+          </w:tcPr>
+          <w:p>
+            <w:pPr>
+              <w:keepNext w:val="0"/>
+              <w:keepLines w:val="0"/>
+              <w:pageBreakBefore w:val="0"/>
+              <w:widowControl w:val="0"/>
+              <w:pBdr>
+                <w:top w:space="0" w:sz="0" w:val="nil"/>
+                <w:left w:space="0" w:sz="0" w:val="nil"/>
+                <w:bottom w:space="0" w:sz="0" w:val="nil"/>
+                <w:right w:space="0" w:sz="0" w:val="nil"/>
+                <w:between w:space="0" w:sz="0" w:val="nil"/>
+              </w:pBdr>
+              <w:shd w:fill="auto" w:val="clear"/>
+              <w:spacing w:after="0" w:before="0" w:line="240" w:lineRule="auto"/>
+              <w:ind w:left="0" w:right="0" w:firstLine="0"/>
+              <w:jc w:val="left"/>
+              <w:rPr>
+                <w:b w:val="1"/>
+                <w:i w:val="1"/>
+                <w:sz w:val="14"/>
+                <w:szCs w:val="14"/>
+              </w:rPr>
+            </w:pPr>
+            <w:r>
+              <w:rPr>
+                <w:b w:val="1"/>
+                <w:i w:val="1"/>
+                <w:sz w:val="14"/>
+                <w:szCs w:val="14"/>
+                <w:rtl w:val="0"/>
+              </w:rPr>
+              <w:t xml:space="preserve">17</w:t>
+            </w:r>
+          </w:p>
+        </w:tc>
+        <w:tc>
+          <w:tcPr>
+            <w:shd w:fill="auto" w:val="clear"/>
+            <w:tcMar>
+              <w:top w:w="100.0" w:type="dxa"/>
+              <w:left w:w="100.0" w:type="dxa"/>
+              <w:bottom w:w="100.0" w:type="dxa"/>
+              <w:right w:w="100.0" w:type="dxa"/>
+            </w:tcMar>
+            <w:vAlign w:val="top"/>
+          </w:tcPr>
+          <w:p>
+            <w:pPr>
+              <w:keepNext w:val="0"/>
+              <w:keepLines w:val="0"/>
+              <w:pageBreakBefore w:val="0"/>
+              <w:widowControl w:val="0"/>
+              <w:pBdr>
+                <w:top w:space="0" w:sz="0" w:val="nil"/>
+                <w:left w:space="0" w:sz="0" w:val="nil"/>
+                <w:bottom w:space="0" w:sz="0" w:val="nil"/>
+                <w:right w:space="0" w:sz="0" w:val="nil"/>
+                <w:between w:space="0" w:sz="0" w:val="nil"/>
+              </w:pBdr>
+              <w:shd w:fill="auto" w:val="clear"/>
+              <w:spacing w:after="0" w:before="0" w:line="240" w:lineRule="auto"/>
+              <w:ind w:left="0" w:right="0" w:firstLine="0"/>
+              <w:jc w:val="left"/>
+              <w:rPr>
+                <w:sz w:val="14"/>
+                <w:szCs w:val="14"/>
+              </w:rPr>
+            </w:pPr>
+            <w:r>
+              <w:rPr>
+                <w:sz w:val="14"/>
+                <w:szCs w:val="14"/>
+                <w:rtl w:val="0"/>
+              </w:rPr>
+              <w:t xml:space="preserve">17.6</w:t>
+            </w:r>
+          </w:p>
+        </w:tc>
+        <w:tc>
+          <w:tcPr>
+            <w:shd w:fill="auto" w:val="clear"/>
+            <w:tcMar>
+              <w:top w:w="100.0" w:type="dxa"/>
+              <w:left w:w="100.0" w:type="dxa"/>
+              <w:bottom w:w="100.0" w:type="dxa"/>
+              <w:right w:w="100.0" w:type="dxa"/>
+            </w:tcMar>
+            <w:vAlign w:val="top"/>
+          </w:tcPr>
+          <w:p>
+            <w:pPr>
+              <w:keepNext w:val="0"/>
+              <w:keepLines w:val="0"/>
+              <w:pageBreakBefore w:val="0"/>
+              <w:widowControl w:val="0"/>
+              <w:pBdr>
+                <w:top w:space="0" w:sz="0" w:val="nil"/>
+                <w:left w:space="0" w:sz="0" w:val="nil"/>
+                <w:bottom w:space="0" w:sz="0" w:val="nil"/>
+                <w:right w:space="0" w:sz="0" w:val="nil"/>
+                <w:between w:space="0" w:sz="0" w:val="nil"/>
+              </w:pBdr>
+              <w:shd w:fill="auto" w:val="clear"/>
+              <w:spacing w:after="0" w:before="0" w:line="240" w:lineRule="auto"/>
+              <w:ind w:left="0" w:right="0" w:firstLine="0"/>
+              <w:jc w:val="left"/>
+              <w:rPr>
+                <w:sz w:val="14"/>
+                <w:szCs w:val="14"/>
+              </w:rPr>
+            </w:pPr>
+            <w:r>
+              <w:rPr>
+                <w:sz w:val="14"/>
+                <w:szCs w:val="14"/>
+                <w:rtl w:val="0"/>
+              </w:rPr>
+              <w:t xml:space="preserve">23.3</w:t>
             </w:r>
           </w:p>
         </w:tc>
@@ -5465,123 +5971,151 @@
               <w:spacing w:after="0" w:before="0" w:line="240" w:lineRule="auto"/>
               <w:ind w:left="0" w:right="0" w:firstLine="0"/>
               <w:jc w:val="left"/>
-              <w:rPr/>
-            </w:pPr>
-            <w:r>
-              <w:rPr>
-                <w:rtl w:val="0"/>
-              </w:rPr>
-            </w:r>
-          </w:p>
-        </w:tc>
-        <w:tc>
-          <w:tcPr>
-            <w:shd w:fill="auto" w:val="clear"/>
-            <w:tcMar>
-              <w:top w:w="100.0" w:type="dxa"/>
-              <w:left w:w="100.0" w:type="dxa"/>
-              <w:bottom w:w="100.0" w:type="dxa"/>
-              <w:right w:w="100.0" w:type="dxa"/>
-            </w:tcMar>
-            <w:vAlign w:val="top"/>
-          </w:tcPr>
-          <w:p>
-            <w:pPr>
-              <w:keepNext w:val="0"/>
-              <w:keepLines w:val="0"/>
-              <w:pageBreakBefore w:val="0"/>
-              <w:widowControl w:val="0"/>
-              <w:pBdr>
-                <w:top w:space="0" w:sz="0" w:val="nil"/>
-                <w:left w:space="0" w:sz="0" w:val="nil"/>
-                <w:bottom w:space="0" w:sz="0" w:val="nil"/>
-                <w:right w:space="0" w:sz="0" w:val="nil"/>
-                <w:between w:space="0" w:sz="0" w:val="nil"/>
-              </w:pBdr>
-              <w:shd w:fill="auto" w:val="clear"/>
-              <w:spacing w:after="0" w:before="0" w:line="240" w:lineRule="auto"/>
-              <w:ind w:left="0" w:right="0" w:firstLine="0"/>
-              <w:jc w:val="left"/>
-              <w:rPr/>
-            </w:pPr>
-            <w:r>
-              <w:rPr>
-                <w:rtl w:val="0"/>
-              </w:rPr>
-            </w:r>
-          </w:p>
-        </w:tc>
-        <w:tc>
-          <w:tcPr>
-            <w:shd w:fill="auto" w:val="clear"/>
-            <w:tcMar>
-              <w:top w:w="100.0" w:type="dxa"/>
-              <w:left w:w="100.0" w:type="dxa"/>
-              <w:bottom w:w="100.0" w:type="dxa"/>
-              <w:right w:w="100.0" w:type="dxa"/>
-            </w:tcMar>
-            <w:vAlign w:val="top"/>
-          </w:tcPr>
-          <w:p>
-            <w:pPr>
-              <w:keepNext w:val="0"/>
-              <w:keepLines w:val="0"/>
-              <w:pageBreakBefore w:val="0"/>
-              <w:widowControl w:val="0"/>
-              <w:pBdr>
-                <w:top w:space="0" w:sz="0" w:val="nil"/>
-                <w:left w:space="0" w:sz="0" w:val="nil"/>
-                <w:bottom w:space="0" w:sz="0" w:val="nil"/>
-                <w:right w:space="0" w:sz="0" w:val="nil"/>
-                <w:between w:space="0" w:sz="0" w:val="nil"/>
-              </w:pBdr>
-              <w:shd w:fill="auto" w:val="clear"/>
-              <w:spacing w:after="0" w:before="0" w:line="240" w:lineRule="auto"/>
-              <w:ind w:left="0" w:right="0" w:firstLine="0"/>
-              <w:jc w:val="left"/>
-              <w:rPr/>
-            </w:pPr>
-            <w:r>
-              <w:rPr>
-                <w:rtl w:val="0"/>
-              </w:rPr>
-            </w:r>
-          </w:p>
-        </w:tc>
-        <w:tc>
-          <w:tcPr>
-            <w:shd w:fill="auto" w:val="clear"/>
-            <w:tcMar>
-              <w:top w:w="100.0" w:type="dxa"/>
-              <w:left w:w="100.0" w:type="dxa"/>
-              <w:bottom w:w="100.0" w:type="dxa"/>
-              <w:right w:w="100.0" w:type="dxa"/>
-            </w:tcMar>
-            <w:vAlign w:val="top"/>
-          </w:tcPr>
-          <w:p>
-            <w:pPr>
-              <w:keepNext w:val="0"/>
-              <w:keepLines w:val="0"/>
-              <w:pageBreakBefore w:val="0"/>
-              <w:widowControl w:val="0"/>
-              <w:pBdr>
-                <w:top w:space="0" w:sz="0" w:val="nil"/>
-                <w:left w:space="0" w:sz="0" w:val="nil"/>
-                <w:bottom w:space="0" w:sz="0" w:val="nil"/>
-                <w:right w:space="0" w:sz="0" w:val="nil"/>
-                <w:between w:space="0" w:sz="0" w:val="nil"/>
-              </w:pBdr>
-              <w:shd w:fill="auto" w:val="clear"/>
-              <w:spacing w:after="0" w:before="0" w:line="240" w:lineRule="auto"/>
-              <w:ind w:left="0" w:right="0" w:firstLine="0"/>
-              <w:jc w:val="left"/>
-              <w:rPr/>
-            </w:pPr>
-            <w:r>
-              <w:rPr>
-                <w:rtl w:val="0"/>
-              </w:rPr>
+              <w:rPr>
+                <w:sz w:val="14"/>
+                <w:szCs w:val="14"/>
+              </w:rPr>
+            </w:pPr>
+            <w:r>
+              <w:rPr>
+                <w:sz w:val="14"/>
+                <w:szCs w:val="14"/>
+                <w:rtl w:val="0"/>
+              </w:rPr>
+              <w:t xml:space="preserve">bin + ink</w:t>
+            </w:r>
+          </w:p>
+        </w:tc>
+        <w:tc>
+          <w:tcPr>
+            <w:shd w:fill="auto" w:val="clear"/>
+            <w:tcMar>
+              <w:top w:w="100.0" w:type="dxa"/>
+              <w:left w:w="100.0" w:type="dxa"/>
+              <w:bottom w:w="100.0" w:type="dxa"/>
+              <w:right w:w="100.0" w:type="dxa"/>
+            </w:tcMar>
+            <w:vAlign w:val="top"/>
+          </w:tcPr>
+          <w:p>
+            <w:pPr>
+              <w:keepNext w:val="0"/>
+              <w:keepLines w:val="0"/>
+              <w:pageBreakBefore w:val="0"/>
+              <w:widowControl w:val="0"/>
+              <w:pBdr>
+                <w:top w:space="0" w:sz="0" w:val="nil"/>
+                <w:left w:space="0" w:sz="0" w:val="nil"/>
+                <w:bottom w:space="0" w:sz="0" w:val="nil"/>
+                <w:right w:space="0" w:sz="0" w:val="nil"/>
+                <w:between w:space="0" w:sz="0" w:val="nil"/>
+              </w:pBdr>
+              <w:shd w:fill="auto" w:val="clear"/>
+              <w:spacing w:after="0" w:before="0" w:line="240" w:lineRule="auto"/>
+              <w:ind w:left="0" w:right="0" w:firstLine="0"/>
+              <w:jc w:val="left"/>
+              <w:rPr>
+                <w:b w:val="1"/>
+                <w:i w:val="1"/>
+                <w:sz w:val="14"/>
+                <w:szCs w:val="14"/>
+              </w:rPr>
+            </w:pPr>
+            <w:r>
+              <w:rPr>
+                <w:b w:val="1"/>
+                <w:i w:val="1"/>
+                <w:sz w:val="14"/>
+                <w:szCs w:val="14"/>
+                <w:rtl w:val="0"/>
+              </w:rPr>
+              <w:t xml:space="preserve">22</w:t>
+            </w:r>
+          </w:p>
+        </w:tc>
+        <w:tc>
+          <w:tcPr>
+            <w:shd w:fill="auto" w:val="clear"/>
+            <w:tcMar>
+              <w:top w:w="100.0" w:type="dxa"/>
+              <w:left w:w="100.0" w:type="dxa"/>
+              <w:bottom w:w="100.0" w:type="dxa"/>
+              <w:right w:w="100.0" w:type="dxa"/>
+            </w:tcMar>
+            <w:vAlign w:val="top"/>
+          </w:tcPr>
+          <w:p>
+            <w:pPr>
+              <w:keepNext w:val="0"/>
+              <w:keepLines w:val="0"/>
+              <w:pageBreakBefore w:val="0"/>
+              <w:widowControl w:val="0"/>
+              <w:pBdr>
+                <w:top w:space="0" w:sz="0" w:val="nil"/>
+                <w:left w:space="0" w:sz="0" w:val="nil"/>
+                <w:bottom w:space="0" w:sz="0" w:val="nil"/>
+                <w:right w:space="0" w:sz="0" w:val="nil"/>
+                <w:between w:space="0" w:sz="0" w:val="nil"/>
+              </w:pBdr>
+              <w:shd w:fill="auto" w:val="clear"/>
+              <w:spacing w:after="0" w:before="0" w:line="240" w:lineRule="auto"/>
+              <w:ind w:left="0" w:right="0" w:firstLine="0"/>
+              <w:jc w:val="left"/>
+              <w:rPr>
+                <w:sz w:val="14"/>
+                <w:szCs w:val="14"/>
+              </w:rPr>
+            </w:pPr>
+            <w:r>
+              <w:rPr>
+                <w:sz w:val="14"/>
+                <w:szCs w:val="14"/>
+                <w:rtl w:val="0"/>
+              </w:rPr>
+              <w:t xml:space="preserve">24.3</w:t>
+            </w:r>
+          </w:p>
+        </w:tc>
+        <w:tc>
+          <w:tcPr>
+            <w:shd w:fill="auto" w:val="clear"/>
+            <w:tcMar>
+              <w:top w:w="100.0" w:type="dxa"/>
+              <w:left w:w="100.0" w:type="dxa"/>
+              <w:bottom w:w="100.0" w:type="dxa"/>
+              <w:right w:w="100.0" w:type="dxa"/>
+            </w:tcMar>
+            <w:vAlign w:val="top"/>
+          </w:tcPr>
+          <w:p>
+            <w:pPr>
+              <w:keepNext w:val="0"/>
+              <w:keepLines w:val="0"/>
+              <w:pageBreakBefore w:val="0"/>
+              <w:widowControl w:val="0"/>
+              <w:pBdr>
+                <w:top w:space="0" w:sz="0" w:val="nil"/>
+                <w:left w:space="0" w:sz="0" w:val="nil"/>
+                <w:bottom w:space="0" w:sz="0" w:val="nil"/>
+                <w:right w:space="0" w:sz="0" w:val="nil"/>
+                <w:between w:space="0" w:sz="0" w:val="nil"/>
+              </w:pBdr>
+              <w:shd w:fill="auto" w:val="clear"/>
+              <w:spacing w:after="0" w:before="0" w:line="240" w:lineRule="auto"/>
+              <w:ind w:left="0" w:right="0" w:firstLine="0"/>
+              <w:jc w:val="left"/>
+              <w:rPr>
+                <w:sz w:val="14"/>
+                <w:szCs w:val="14"/>
+              </w:rPr>
+            </w:pPr>
+            <w:r>
+              <w:rPr>
+                <w:sz w:val="14"/>
+                <w:szCs w:val="14"/>
+                <w:rtl w:val="0"/>
+              </w:rPr>
+              <w:t xml:space="preserve">26.8</w:t>
             </w:r>
           </w:p>
         </w:tc>
@@ -5619,123 +6153,151 @@
               <w:spacing w:after="0" w:before="0" w:line="240" w:lineRule="auto"/>
               <w:ind w:left="0" w:right="0" w:firstLine="0"/>
               <w:jc w:val="left"/>
-              <w:rPr/>
-            </w:pPr>
-            <w:r>
-              <w:rPr>
-                <w:rtl w:val="0"/>
-              </w:rPr>
-            </w:r>
-          </w:p>
-        </w:tc>
-        <w:tc>
-          <w:tcPr>
-            <w:shd w:fill="auto" w:val="clear"/>
-            <w:tcMar>
-              <w:top w:w="100.0" w:type="dxa"/>
-              <w:left w:w="100.0" w:type="dxa"/>
-              <w:bottom w:w="100.0" w:type="dxa"/>
-              <w:right w:w="100.0" w:type="dxa"/>
-            </w:tcMar>
-            <w:vAlign w:val="top"/>
-          </w:tcPr>
-          <w:p>
-            <w:pPr>
-              <w:keepNext w:val="0"/>
-              <w:keepLines w:val="0"/>
-              <w:pageBreakBefore w:val="0"/>
-              <w:widowControl w:val="0"/>
-              <w:pBdr>
-                <w:top w:space="0" w:sz="0" w:val="nil"/>
-                <w:left w:space="0" w:sz="0" w:val="nil"/>
-                <w:bottom w:space="0" w:sz="0" w:val="nil"/>
-                <w:right w:space="0" w:sz="0" w:val="nil"/>
-                <w:between w:space="0" w:sz="0" w:val="nil"/>
-              </w:pBdr>
-              <w:shd w:fill="auto" w:val="clear"/>
-              <w:spacing w:after="0" w:before="0" w:line="240" w:lineRule="auto"/>
-              <w:ind w:left="0" w:right="0" w:firstLine="0"/>
-              <w:jc w:val="left"/>
-              <w:rPr/>
-            </w:pPr>
-            <w:r>
-              <w:rPr>
-                <w:rtl w:val="0"/>
-              </w:rPr>
-            </w:r>
-          </w:p>
-        </w:tc>
-        <w:tc>
-          <w:tcPr>
-            <w:shd w:fill="auto" w:val="clear"/>
-            <w:tcMar>
-              <w:top w:w="100.0" w:type="dxa"/>
-              <w:left w:w="100.0" w:type="dxa"/>
-              <w:bottom w:w="100.0" w:type="dxa"/>
-              <w:right w:w="100.0" w:type="dxa"/>
-            </w:tcMar>
-            <w:vAlign w:val="top"/>
-          </w:tcPr>
-          <w:p>
-            <w:pPr>
-              <w:keepNext w:val="0"/>
-              <w:keepLines w:val="0"/>
-              <w:pageBreakBefore w:val="0"/>
-              <w:widowControl w:val="0"/>
-              <w:pBdr>
-                <w:top w:space="0" w:sz="0" w:val="nil"/>
-                <w:left w:space="0" w:sz="0" w:val="nil"/>
-                <w:bottom w:space="0" w:sz="0" w:val="nil"/>
-                <w:right w:space="0" w:sz="0" w:val="nil"/>
-                <w:between w:space="0" w:sz="0" w:val="nil"/>
-              </w:pBdr>
-              <w:shd w:fill="auto" w:val="clear"/>
-              <w:spacing w:after="0" w:before="0" w:line="240" w:lineRule="auto"/>
-              <w:ind w:left="0" w:right="0" w:firstLine="0"/>
-              <w:jc w:val="left"/>
-              <w:rPr/>
-            </w:pPr>
-            <w:r>
-              <w:rPr>
-                <w:rtl w:val="0"/>
-              </w:rPr>
-            </w:r>
-          </w:p>
-        </w:tc>
-        <w:tc>
-          <w:tcPr>
-            <w:shd w:fill="auto" w:val="clear"/>
-            <w:tcMar>
-              <w:top w:w="100.0" w:type="dxa"/>
-              <w:left w:w="100.0" w:type="dxa"/>
-              <w:bottom w:w="100.0" w:type="dxa"/>
-              <w:right w:w="100.0" w:type="dxa"/>
-            </w:tcMar>
-            <w:vAlign w:val="top"/>
-          </w:tcPr>
-          <w:p>
-            <w:pPr>
-              <w:keepNext w:val="0"/>
-              <w:keepLines w:val="0"/>
-              <w:pageBreakBefore w:val="0"/>
-              <w:widowControl w:val="0"/>
-              <w:pBdr>
-                <w:top w:space="0" w:sz="0" w:val="nil"/>
-                <w:left w:space="0" w:sz="0" w:val="nil"/>
-                <w:bottom w:space="0" w:sz="0" w:val="nil"/>
-                <w:right w:space="0" w:sz="0" w:val="nil"/>
-                <w:between w:space="0" w:sz="0" w:val="nil"/>
-              </w:pBdr>
-              <w:shd w:fill="auto" w:val="clear"/>
-              <w:spacing w:after="0" w:before="0" w:line="240" w:lineRule="auto"/>
-              <w:ind w:left="0" w:right="0" w:firstLine="0"/>
-              <w:jc w:val="left"/>
-              <w:rPr/>
-            </w:pPr>
-            <w:r>
-              <w:rPr>
-                <w:rtl w:val="0"/>
-              </w:rPr>
+              <w:rPr>
+                <w:sz w:val="14"/>
+                <w:szCs w:val="14"/>
+              </w:rPr>
+            </w:pPr>
+            <w:r>
+              <w:rPr>
+                <w:sz w:val="14"/>
+                <w:szCs w:val="14"/>
+                <w:rtl w:val="0"/>
+              </w:rPr>
+              <w:t xml:space="preserve">col + blur + weak</w:t>
+            </w:r>
+          </w:p>
+        </w:tc>
+        <w:tc>
+          <w:tcPr>
+            <w:shd w:fill="auto" w:val="clear"/>
+            <w:tcMar>
+              <w:top w:w="100.0" w:type="dxa"/>
+              <w:left w:w="100.0" w:type="dxa"/>
+              <w:bottom w:w="100.0" w:type="dxa"/>
+              <w:right w:w="100.0" w:type="dxa"/>
+            </w:tcMar>
+            <w:vAlign w:val="top"/>
+          </w:tcPr>
+          <w:p>
+            <w:pPr>
+              <w:keepNext w:val="0"/>
+              <w:keepLines w:val="0"/>
+              <w:pageBreakBefore w:val="0"/>
+              <w:widowControl w:val="0"/>
+              <w:pBdr>
+                <w:top w:space="0" w:sz="0" w:val="nil"/>
+                <w:left w:space="0" w:sz="0" w:val="nil"/>
+                <w:bottom w:space="0" w:sz="0" w:val="nil"/>
+                <w:right w:space="0" w:sz="0" w:val="nil"/>
+                <w:between w:space="0" w:sz="0" w:val="nil"/>
+              </w:pBdr>
+              <w:shd w:fill="auto" w:val="clear"/>
+              <w:spacing w:after="0" w:before="0" w:line="240" w:lineRule="auto"/>
+              <w:ind w:left="0" w:right="0" w:firstLine="0"/>
+              <w:jc w:val="left"/>
+              <w:rPr>
+                <w:sz w:val="14"/>
+                <w:szCs w:val="14"/>
+              </w:rPr>
+            </w:pPr>
+            <w:r>
+              <w:rPr>
+                <w:sz w:val="14"/>
+                <w:szCs w:val="14"/>
+                <w:rtl w:val="0"/>
+              </w:rPr>
+              <w:t xml:space="preserve">21.2</w:t>
+            </w:r>
+          </w:p>
+        </w:tc>
+        <w:tc>
+          <w:tcPr>
+            <w:shd w:fill="auto" w:val="clear"/>
+            <w:tcMar>
+              <w:top w:w="100.0" w:type="dxa"/>
+              <w:left w:w="100.0" w:type="dxa"/>
+              <w:bottom w:w="100.0" w:type="dxa"/>
+              <w:right w:w="100.0" w:type="dxa"/>
+            </w:tcMar>
+            <w:vAlign w:val="top"/>
+          </w:tcPr>
+          <w:p>
+            <w:pPr>
+              <w:keepNext w:val="0"/>
+              <w:keepLines w:val="0"/>
+              <w:pageBreakBefore w:val="0"/>
+              <w:widowControl w:val="0"/>
+              <w:pBdr>
+                <w:top w:space="0" w:sz="0" w:val="nil"/>
+                <w:left w:space="0" w:sz="0" w:val="nil"/>
+                <w:bottom w:space="0" w:sz="0" w:val="nil"/>
+                <w:right w:space="0" w:sz="0" w:val="nil"/>
+                <w:between w:space="0" w:sz="0" w:val="nil"/>
+              </w:pBdr>
+              <w:shd w:fill="auto" w:val="clear"/>
+              <w:spacing w:after="0" w:before="0" w:line="240" w:lineRule="auto"/>
+              <w:ind w:left="0" w:right="0" w:firstLine="0"/>
+              <w:jc w:val="left"/>
+              <w:rPr>
+                <w:b w:val="1"/>
+                <w:i w:val="1"/>
+                <w:sz w:val="14"/>
+                <w:szCs w:val="14"/>
+              </w:rPr>
+            </w:pPr>
+            <w:r>
+              <w:rPr>
+                <w:b w:val="1"/>
+                <w:i w:val="1"/>
+                <w:sz w:val="14"/>
+                <w:szCs w:val="14"/>
+                <w:rtl w:val="0"/>
+              </w:rPr>
+              <w:t xml:space="preserve">15.4</w:t>
+            </w:r>
+          </w:p>
+        </w:tc>
+        <w:tc>
+          <w:tcPr>
+            <w:shd w:fill="auto" w:val="clear"/>
+            <w:tcMar>
+              <w:top w:w="100.0" w:type="dxa"/>
+              <w:left w:w="100.0" w:type="dxa"/>
+              <w:bottom w:w="100.0" w:type="dxa"/>
+              <w:right w:w="100.0" w:type="dxa"/>
+            </w:tcMar>
+            <w:vAlign w:val="top"/>
+          </w:tcPr>
+          <w:p>
+            <w:pPr>
+              <w:keepNext w:val="0"/>
+              <w:keepLines w:val="0"/>
+              <w:pageBreakBefore w:val="0"/>
+              <w:widowControl w:val="0"/>
+              <w:pBdr>
+                <w:top w:space="0" w:sz="0" w:val="nil"/>
+                <w:left w:space="0" w:sz="0" w:val="nil"/>
+                <w:bottom w:space="0" w:sz="0" w:val="nil"/>
+                <w:right w:space="0" w:sz="0" w:val="nil"/>
+                <w:between w:space="0" w:sz="0" w:val="nil"/>
+              </w:pBdr>
+              <w:shd w:fill="auto" w:val="clear"/>
+              <w:spacing w:after="0" w:before="0" w:line="240" w:lineRule="auto"/>
+              <w:ind w:left="0" w:right="0" w:firstLine="0"/>
+              <w:jc w:val="left"/>
+              <w:rPr>
+                <w:sz w:val="14"/>
+                <w:szCs w:val="14"/>
+              </w:rPr>
+            </w:pPr>
+            <w:r>
+              <w:rPr>
+                <w:sz w:val="14"/>
+                <w:szCs w:val="14"/>
+                <w:rtl w:val="0"/>
+              </w:rPr>
+              <w:t xml:space="preserve">19</w:t>
             </w:r>
           </w:p>
         </w:tc>
@@ -5773,123 +6335,151 @@
               <w:spacing w:after="0" w:before="0" w:line="240" w:lineRule="auto"/>
               <w:ind w:left="0" w:right="0" w:firstLine="0"/>
               <w:jc w:val="left"/>
-              <w:rPr/>
-            </w:pPr>
-            <w:r>
-              <w:rPr>
-                <w:rtl w:val="0"/>
-              </w:rPr>
-            </w:r>
-          </w:p>
-        </w:tc>
-        <w:tc>
-          <w:tcPr>
-            <w:shd w:fill="auto" w:val="clear"/>
-            <w:tcMar>
-              <w:top w:w="100.0" w:type="dxa"/>
-              <w:left w:w="100.0" w:type="dxa"/>
-              <w:bottom w:w="100.0" w:type="dxa"/>
-              <w:right w:w="100.0" w:type="dxa"/>
-            </w:tcMar>
-            <w:vAlign w:val="top"/>
-          </w:tcPr>
-          <w:p>
-            <w:pPr>
-              <w:keepNext w:val="0"/>
-              <w:keepLines w:val="0"/>
-              <w:pageBreakBefore w:val="0"/>
-              <w:widowControl w:val="0"/>
-              <w:pBdr>
-                <w:top w:space="0" w:sz="0" w:val="nil"/>
-                <w:left w:space="0" w:sz="0" w:val="nil"/>
-                <w:bottom w:space="0" w:sz="0" w:val="nil"/>
-                <w:right w:space="0" w:sz="0" w:val="nil"/>
-                <w:between w:space="0" w:sz="0" w:val="nil"/>
-              </w:pBdr>
-              <w:shd w:fill="auto" w:val="clear"/>
-              <w:spacing w:after="0" w:before="0" w:line="240" w:lineRule="auto"/>
-              <w:ind w:left="0" w:right="0" w:firstLine="0"/>
-              <w:jc w:val="left"/>
-              <w:rPr/>
-            </w:pPr>
-            <w:r>
-              <w:rPr>
-                <w:rtl w:val="0"/>
-              </w:rPr>
-            </w:r>
-          </w:p>
-        </w:tc>
-        <w:tc>
-          <w:tcPr>
-            <w:shd w:fill="auto" w:val="clear"/>
-            <w:tcMar>
-              <w:top w:w="100.0" w:type="dxa"/>
-              <w:left w:w="100.0" w:type="dxa"/>
-              <w:bottom w:w="100.0" w:type="dxa"/>
-              <w:right w:w="100.0" w:type="dxa"/>
-            </w:tcMar>
-            <w:vAlign w:val="top"/>
-          </w:tcPr>
-          <w:p>
-            <w:pPr>
-              <w:keepNext w:val="0"/>
-              <w:keepLines w:val="0"/>
-              <w:pageBreakBefore w:val="0"/>
-              <w:widowControl w:val="0"/>
-              <w:pBdr>
-                <w:top w:space="0" w:sz="0" w:val="nil"/>
-                <w:left w:space="0" w:sz="0" w:val="nil"/>
-                <w:bottom w:space="0" w:sz="0" w:val="nil"/>
-                <w:right w:space="0" w:sz="0" w:val="nil"/>
-                <w:between w:space="0" w:sz="0" w:val="nil"/>
-              </w:pBdr>
-              <w:shd w:fill="auto" w:val="clear"/>
-              <w:spacing w:after="0" w:before="0" w:line="240" w:lineRule="auto"/>
-              <w:ind w:left="0" w:right="0" w:firstLine="0"/>
-              <w:jc w:val="left"/>
-              <w:rPr/>
-            </w:pPr>
-            <w:r>
-              <w:rPr>
-                <w:rtl w:val="0"/>
-              </w:rPr>
-            </w:r>
-          </w:p>
-        </w:tc>
-        <w:tc>
-          <w:tcPr>
-            <w:shd w:fill="auto" w:val="clear"/>
-            <w:tcMar>
-              <w:top w:w="100.0" w:type="dxa"/>
-              <w:left w:w="100.0" w:type="dxa"/>
-              <w:bottom w:w="100.0" w:type="dxa"/>
-              <w:right w:w="100.0" w:type="dxa"/>
-            </w:tcMar>
-            <w:vAlign w:val="top"/>
-          </w:tcPr>
-          <w:p>
-            <w:pPr>
-              <w:keepNext w:val="0"/>
-              <w:keepLines w:val="0"/>
-              <w:pageBreakBefore w:val="0"/>
-              <w:widowControl w:val="0"/>
-              <w:pBdr>
-                <w:top w:space="0" w:sz="0" w:val="nil"/>
-                <w:left w:space="0" w:sz="0" w:val="nil"/>
-                <w:bottom w:space="0" w:sz="0" w:val="nil"/>
-                <w:right w:space="0" w:sz="0" w:val="nil"/>
-                <w:between w:space="0" w:sz="0" w:val="nil"/>
-              </w:pBdr>
-              <w:shd w:fill="auto" w:val="clear"/>
-              <w:spacing w:after="0" w:before="0" w:line="240" w:lineRule="auto"/>
-              <w:ind w:left="0" w:right="0" w:firstLine="0"/>
-              <w:jc w:val="left"/>
-              <w:rPr/>
-            </w:pPr>
-            <w:r>
-              <w:rPr>
-                <w:rtl w:val="0"/>
-              </w:rPr>
+              <w:rPr>
+                <w:sz w:val="14"/>
+                <w:szCs w:val="14"/>
+              </w:rPr>
+            </w:pPr>
+            <w:r>
+              <w:rPr>
+                <w:sz w:val="14"/>
+                <w:szCs w:val="14"/>
+                <w:rtl w:val="0"/>
+              </w:rPr>
+              <w:t xml:space="preserve">col + blur + snp</w:t>
+            </w:r>
+          </w:p>
+        </w:tc>
+        <w:tc>
+          <w:tcPr>
+            <w:shd w:fill="auto" w:val="clear"/>
+            <w:tcMar>
+              <w:top w:w="100.0" w:type="dxa"/>
+              <w:left w:w="100.0" w:type="dxa"/>
+              <w:bottom w:w="100.0" w:type="dxa"/>
+              <w:right w:w="100.0" w:type="dxa"/>
+            </w:tcMar>
+            <w:vAlign w:val="top"/>
+          </w:tcPr>
+          <w:p>
+            <w:pPr>
+              <w:keepNext w:val="0"/>
+              <w:keepLines w:val="0"/>
+              <w:pageBreakBefore w:val="0"/>
+              <w:widowControl w:val="0"/>
+              <w:pBdr>
+                <w:top w:space="0" w:sz="0" w:val="nil"/>
+                <w:left w:space="0" w:sz="0" w:val="nil"/>
+                <w:bottom w:space="0" w:sz="0" w:val="nil"/>
+                <w:right w:space="0" w:sz="0" w:val="nil"/>
+                <w:between w:space="0" w:sz="0" w:val="nil"/>
+              </w:pBdr>
+              <w:shd w:fill="auto" w:val="clear"/>
+              <w:spacing w:after="0" w:before="0" w:line="240" w:lineRule="auto"/>
+              <w:ind w:left="0" w:right="0" w:firstLine="0"/>
+              <w:jc w:val="left"/>
+              <w:rPr>
+                <w:sz w:val="14"/>
+                <w:szCs w:val="14"/>
+              </w:rPr>
+            </w:pPr>
+            <w:r>
+              <w:rPr>
+                <w:sz w:val="14"/>
+                <w:szCs w:val="14"/>
+                <w:rtl w:val="0"/>
+              </w:rPr>
+              <w:t xml:space="preserve">100</w:t>
+            </w:r>
+          </w:p>
+        </w:tc>
+        <w:tc>
+          <w:tcPr>
+            <w:shd w:fill="auto" w:val="clear"/>
+            <w:tcMar>
+              <w:top w:w="100.0" w:type="dxa"/>
+              <w:left w:w="100.0" w:type="dxa"/>
+              <w:bottom w:w="100.0" w:type="dxa"/>
+              <w:right w:w="100.0" w:type="dxa"/>
+            </w:tcMar>
+            <w:vAlign w:val="top"/>
+          </w:tcPr>
+          <w:p>
+            <w:pPr>
+              <w:keepNext w:val="0"/>
+              <w:keepLines w:val="0"/>
+              <w:pageBreakBefore w:val="0"/>
+              <w:widowControl w:val="0"/>
+              <w:pBdr>
+                <w:top w:space="0" w:sz="0" w:val="nil"/>
+                <w:left w:space="0" w:sz="0" w:val="nil"/>
+                <w:bottom w:space="0" w:sz="0" w:val="nil"/>
+                <w:right w:space="0" w:sz="0" w:val="nil"/>
+                <w:between w:space="0" w:sz="0" w:val="nil"/>
+              </w:pBdr>
+              <w:shd w:fill="auto" w:val="clear"/>
+              <w:spacing w:after="0" w:before="0" w:line="240" w:lineRule="auto"/>
+              <w:ind w:left="0" w:right="0" w:firstLine="0"/>
+              <w:jc w:val="left"/>
+              <w:rPr>
+                <w:b w:val="1"/>
+                <w:i w:val="1"/>
+                <w:sz w:val="14"/>
+                <w:szCs w:val="14"/>
+              </w:rPr>
+            </w:pPr>
+            <w:r>
+              <w:rPr>
+                <w:b w:val="1"/>
+                <w:i w:val="1"/>
+                <w:sz w:val="14"/>
+                <w:szCs w:val="14"/>
+                <w:rtl w:val="0"/>
+              </w:rPr>
+              <w:t xml:space="preserve">97.5</w:t>
+            </w:r>
+          </w:p>
+        </w:tc>
+        <w:tc>
+          <w:tcPr>
+            <w:shd w:fill="auto" w:val="clear"/>
+            <w:tcMar>
+              <w:top w:w="100.0" w:type="dxa"/>
+              <w:left w:w="100.0" w:type="dxa"/>
+              <w:bottom w:w="100.0" w:type="dxa"/>
+              <w:right w:w="100.0" w:type="dxa"/>
+            </w:tcMar>
+            <w:vAlign w:val="top"/>
+          </w:tcPr>
+          <w:p>
+            <w:pPr>
+              <w:keepNext w:val="0"/>
+              <w:keepLines w:val="0"/>
+              <w:pageBreakBefore w:val="0"/>
+              <w:widowControl w:val="0"/>
+              <w:pBdr>
+                <w:top w:space="0" w:sz="0" w:val="nil"/>
+                <w:left w:space="0" w:sz="0" w:val="nil"/>
+                <w:bottom w:space="0" w:sz="0" w:val="nil"/>
+                <w:right w:space="0" w:sz="0" w:val="nil"/>
+                <w:between w:space="0" w:sz="0" w:val="nil"/>
+              </w:pBdr>
+              <w:shd w:fill="auto" w:val="clear"/>
+              <w:spacing w:after="0" w:before="0" w:line="240" w:lineRule="auto"/>
+              <w:ind w:left="0" w:right="0" w:firstLine="0"/>
+              <w:jc w:val="left"/>
+              <w:rPr>
+                <w:sz w:val="14"/>
+                <w:szCs w:val="14"/>
+              </w:rPr>
+            </w:pPr>
+            <w:r>
+              <w:rPr>
+                <w:sz w:val="14"/>
+                <w:szCs w:val="14"/>
+                <w:rtl w:val="0"/>
+              </w:rPr>
+              <w:t xml:space="preserve">100</w:t>
             </w:r>
           </w:p>
         </w:tc>
@@ -5927,123 +6517,151 @@
               <w:spacing w:after="0" w:before="0" w:line="240" w:lineRule="auto"/>
               <w:ind w:left="0" w:right="0" w:firstLine="0"/>
               <w:jc w:val="left"/>
-              <w:rPr/>
-            </w:pPr>
-            <w:r>
-              <w:rPr>
-                <w:rtl w:val="0"/>
-              </w:rPr>
-            </w:r>
-          </w:p>
-        </w:tc>
-        <w:tc>
-          <w:tcPr>
-            <w:shd w:fill="auto" w:val="clear"/>
-            <w:tcMar>
-              <w:top w:w="100.0" w:type="dxa"/>
-              <w:left w:w="100.0" w:type="dxa"/>
-              <w:bottom w:w="100.0" w:type="dxa"/>
-              <w:right w:w="100.0" w:type="dxa"/>
-            </w:tcMar>
-            <w:vAlign w:val="top"/>
-          </w:tcPr>
-          <w:p>
-            <w:pPr>
-              <w:keepNext w:val="0"/>
-              <w:keepLines w:val="0"/>
-              <w:pageBreakBefore w:val="0"/>
-              <w:widowControl w:val="0"/>
-              <w:pBdr>
-                <w:top w:space="0" w:sz="0" w:val="nil"/>
-                <w:left w:space="0" w:sz="0" w:val="nil"/>
-                <w:bottom w:space="0" w:sz="0" w:val="nil"/>
-                <w:right w:space="0" w:sz="0" w:val="nil"/>
-                <w:between w:space="0" w:sz="0" w:val="nil"/>
-              </w:pBdr>
-              <w:shd w:fill="auto" w:val="clear"/>
-              <w:spacing w:after="0" w:before="0" w:line="240" w:lineRule="auto"/>
-              <w:ind w:left="0" w:right="0" w:firstLine="0"/>
-              <w:jc w:val="left"/>
-              <w:rPr/>
-            </w:pPr>
-            <w:r>
-              <w:rPr>
-                <w:rtl w:val="0"/>
-              </w:rPr>
-            </w:r>
-          </w:p>
-        </w:tc>
-        <w:tc>
-          <w:tcPr>
-            <w:shd w:fill="auto" w:val="clear"/>
-            <w:tcMar>
-              <w:top w:w="100.0" w:type="dxa"/>
-              <w:left w:w="100.0" w:type="dxa"/>
-              <w:bottom w:w="100.0" w:type="dxa"/>
-              <w:right w:w="100.0" w:type="dxa"/>
-            </w:tcMar>
-            <w:vAlign w:val="top"/>
-          </w:tcPr>
-          <w:p>
-            <w:pPr>
-              <w:keepNext w:val="0"/>
-              <w:keepLines w:val="0"/>
-              <w:pageBreakBefore w:val="0"/>
-              <w:widowControl w:val="0"/>
-              <w:pBdr>
-                <w:top w:space="0" w:sz="0" w:val="nil"/>
-                <w:left w:space="0" w:sz="0" w:val="nil"/>
-                <w:bottom w:space="0" w:sz="0" w:val="nil"/>
-                <w:right w:space="0" w:sz="0" w:val="nil"/>
-                <w:between w:space="0" w:sz="0" w:val="nil"/>
-              </w:pBdr>
-              <w:shd w:fill="auto" w:val="clear"/>
-              <w:spacing w:after="0" w:before="0" w:line="240" w:lineRule="auto"/>
-              <w:ind w:left="0" w:right="0" w:firstLine="0"/>
-              <w:jc w:val="left"/>
-              <w:rPr/>
-            </w:pPr>
-            <w:r>
-              <w:rPr>
-                <w:rtl w:val="0"/>
-              </w:rPr>
-            </w:r>
-          </w:p>
-        </w:tc>
-        <w:tc>
-          <w:tcPr>
-            <w:shd w:fill="auto" w:val="clear"/>
-            <w:tcMar>
-              <w:top w:w="100.0" w:type="dxa"/>
-              <w:left w:w="100.0" w:type="dxa"/>
-              <w:bottom w:w="100.0" w:type="dxa"/>
-              <w:right w:w="100.0" w:type="dxa"/>
-            </w:tcMar>
-            <w:vAlign w:val="top"/>
-          </w:tcPr>
-          <w:p>
-            <w:pPr>
-              <w:keepNext w:val="0"/>
-              <w:keepLines w:val="0"/>
-              <w:pageBreakBefore w:val="0"/>
-              <w:widowControl w:val="0"/>
-              <w:pBdr>
-                <w:top w:space="0" w:sz="0" w:val="nil"/>
-                <w:left w:space="0" w:sz="0" w:val="nil"/>
-                <w:bottom w:space="0" w:sz="0" w:val="nil"/>
-                <w:right w:space="0" w:sz="0" w:val="nil"/>
-                <w:between w:space="0" w:sz="0" w:val="nil"/>
-              </w:pBdr>
-              <w:shd w:fill="auto" w:val="clear"/>
-              <w:spacing w:after="0" w:before="0" w:line="240" w:lineRule="auto"/>
-              <w:ind w:left="0" w:right="0" w:firstLine="0"/>
-              <w:jc w:val="left"/>
-              <w:rPr/>
-            </w:pPr>
-            <w:r>
-              <w:rPr>
-                <w:rtl w:val="0"/>
-              </w:rPr>
+              <w:rPr>
+                <w:sz w:val="14"/>
+                <w:szCs w:val="14"/>
+              </w:rPr>
+            </w:pPr>
+            <w:r>
+              <w:rPr>
+                <w:sz w:val="14"/>
+                <w:szCs w:val="14"/>
+                <w:rtl w:val="0"/>
+              </w:rPr>
+              <w:t xml:space="preserve">col + blur + wm </w:t>
+            </w:r>
+          </w:p>
+        </w:tc>
+        <w:tc>
+          <w:tcPr>
+            <w:shd w:fill="auto" w:val="clear"/>
+            <w:tcMar>
+              <w:top w:w="100.0" w:type="dxa"/>
+              <w:left w:w="100.0" w:type="dxa"/>
+              <w:bottom w:w="100.0" w:type="dxa"/>
+              <w:right w:w="100.0" w:type="dxa"/>
+            </w:tcMar>
+            <w:vAlign w:val="top"/>
+          </w:tcPr>
+          <w:p>
+            <w:pPr>
+              <w:keepNext w:val="0"/>
+              <w:keepLines w:val="0"/>
+              <w:pageBreakBefore w:val="0"/>
+              <w:widowControl w:val="0"/>
+              <w:pBdr>
+                <w:top w:space="0" w:sz="0" w:val="nil"/>
+                <w:left w:space="0" w:sz="0" w:val="nil"/>
+                <w:bottom w:space="0" w:sz="0" w:val="nil"/>
+                <w:right w:space="0" w:sz="0" w:val="nil"/>
+                <w:between w:space="0" w:sz="0" w:val="nil"/>
+              </w:pBdr>
+              <w:shd w:fill="auto" w:val="clear"/>
+              <w:spacing w:after="0" w:before="0" w:line="240" w:lineRule="auto"/>
+              <w:ind w:left="0" w:right="0" w:firstLine="0"/>
+              <w:jc w:val="left"/>
+              <w:rPr>
+                <w:sz w:val="14"/>
+                <w:szCs w:val="14"/>
+              </w:rPr>
+            </w:pPr>
+            <w:r>
+              <w:rPr>
+                <w:sz w:val="14"/>
+                <w:szCs w:val="14"/>
+                <w:rtl w:val="0"/>
+              </w:rPr>
+              <w:t xml:space="preserve">37.2</w:t>
+            </w:r>
+          </w:p>
+        </w:tc>
+        <w:tc>
+          <w:tcPr>
+            <w:shd w:fill="auto" w:val="clear"/>
+            <w:tcMar>
+              <w:top w:w="100.0" w:type="dxa"/>
+              <w:left w:w="100.0" w:type="dxa"/>
+              <w:bottom w:w="100.0" w:type="dxa"/>
+              <w:right w:w="100.0" w:type="dxa"/>
+            </w:tcMar>
+            <w:vAlign w:val="top"/>
+          </w:tcPr>
+          <w:p>
+            <w:pPr>
+              <w:keepNext w:val="0"/>
+              <w:keepLines w:val="0"/>
+              <w:pageBreakBefore w:val="0"/>
+              <w:widowControl w:val="0"/>
+              <w:pBdr>
+                <w:top w:space="0" w:sz="0" w:val="nil"/>
+                <w:left w:space="0" w:sz="0" w:val="nil"/>
+                <w:bottom w:space="0" w:sz="0" w:val="nil"/>
+                <w:right w:space="0" w:sz="0" w:val="nil"/>
+                <w:between w:space="0" w:sz="0" w:val="nil"/>
+              </w:pBdr>
+              <w:shd w:fill="auto" w:val="clear"/>
+              <w:spacing w:after="0" w:before="0" w:line="240" w:lineRule="auto"/>
+              <w:ind w:left="0" w:right="0" w:firstLine="0"/>
+              <w:jc w:val="left"/>
+              <w:rPr>
+                <w:b w:val="1"/>
+                <w:i w:val="1"/>
+                <w:sz w:val="14"/>
+                <w:szCs w:val="14"/>
+              </w:rPr>
+            </w:pPr>
+            <w:r>
+              <w:rPr>
+                <w:b w:val="1"/>
+                <w:i w:val="1"/>
+                <w:sz w:val="14"/>
+                <w:szCs w:val="14"/>
+                <w:rtl w:val="0"/>
+              </w:rPr>
+              <w:t xml:space="preserve">34.3</w:t>
+            </w:r>
+          </w:p>
+        </w:tc>
+        <w:tc>
+          <w:tcPr>
+            <w:shd w:fill="auto" w:val="clear"/>
+            <w:tcMar>
+              <w:top w:w="100.0" w:type="dxa"/>
+              <w:left w:w="100.0" w:type="dxa"/>
+              <w:bottom w:w="100.0" w:type="dxa"/>
+              <w:right w:w="100.0" w:type="dxa"/>
+            </w:tcMar>
+            <w:vAlign w:val="top"/>
+          </w:tcPr>
+          <w:p>
+            <w:pPr>
+              <w:keepNext w:val="0"/>
+              <w:keepLines w:val="0"/>
+              <w:pageBreakBefore w:val="0"/>
+              <w:widowControl w:val="0"/>
+              <w:pBdr>
+                <w:top w:space="0" w:sz="0" w:val="nil"/>
+                <w:left w:space="0" w:sz="0" w:val="nil"/>
+                <w:bottom w:space="0" w:sz="0" w:val="nil"/>
+                <w:right w:space="0" w:sz="0" w:val="nil"/>
+                <w:between w:space="0" w:sz="0" w:val="nil"/>
+              </w:pBdr>
+              <w:shd w:fill="auto" w:val="clear"/>
+              <w:spacing w:after="0" w:before="0" w:line="240" w:lineRule="auto"/>
+              <w:ind w:left="0" w:right="0" w:firstLine="0"/>
+              <w:jc w:val="left"/>
+              <w:rPr>
+                <w:sz w:val="14"/>
+                <w:szCs w:val="14"/>
+              </w:rPr>
+            </w:pPr>
+            <w:r>
+              <w:rPr>
+                <w:sz w:val="14"/>
+                <w:szCs w:val="14"/>
+                <w:rtl w:val="0"/>
+              </w:rPr>
+              <w:t xml:space="preserve">37.3</w:t>
             </w:r>
           </w:p>
         </w:tc>
@@ -6081,123 +6699,151 @@
               <w:spacing w:after="0" w:before="0" w:line="240" w:lineRule="auto"/>
               <w:ind w:left="0" w:right="0" w:firstLine="0"/>
               <w:jc w:val="left"/>
-              <w:rPr/>
-            </w:pPr>
-            <w:r>
-              <w:rPr>
-                <w:rtl w:val="0"/>
-              </w:rPr>
-            </w:r>
-          </w:p>
-        </w:tc>
-        <w:tc>
-          <w:tcPr>
-            <w:shd w:fill="auto" w:val="clear"/>
-            <w:tcMar>
-              <w:top w:w="100.0" w:type="dxa"/>
-              <w:left w:w="100.0" w:type="dxa"/>
-              <w:bottom w:w="100.0" w:type="dxa"/>
-              <w:right w:w="100.0" w:type="dxa"/>
-            </w:tcMar>
-            <w:vAlign w:val="top"/>
-          </w:tcPr>
-          <w:p>
-            <w:pPr>
-              <w:keepNext w:val="0"/>
-              <w:keepLines w:val="0"/>
-              <w:pageBreakBefore w:val="0"/>
-              <w:widowControl w:val="0"/>
-              <w:pBdr>
-                <w:top w:space="0" w:sz="0" w:val="nil"/>
-                <w:left w:space="0" w:sz="0" w:val="nil"/>
-                <w:bottom w:space="0" w:sz="0" w:val="nil"/>
-                <w:right w:space="0" w:sz="0" w:val="nil"/>
-                <w:between w:space="0" w:sz="0" w:val="nil"/>
-              </w:pBdr>
-              <w:shd w:fill="auto" w:val="clear"/>
-              <w:spacing w:after="0" w:before="0" w:line="240" w:lineRule="auto"/>
-              <w:ind w:left="0" w:right="0" w:firstLine="0"/>
-              <w:jc w:val="left"/>
-              <w:rPr/>
-            </w:pPr>
-            <w:r>
-              <w:rPr>
-                <w:rtl w:val="0"/>
-              </w:rPr>
-            </w:r>
-          </w:p>
-        </w:tc>
-        <w:tc>
-          <w:tcPr>
-            <w:shd w:fill="auto" w:val="clear"/>
-            <w:tcMar>
-              <w:top w:w="100.0" w:type="dxa"/>
-              <w:left w:w="100.0" w:type="dxa"/>
-              <w:bottom w:w="100.0" w:type="dxa"/>
-              <w:right w:w="100.0" w:type="dxa"/>
-            </w:tcMar>
-            <w:vAlign w:val="top"/>
-          </w:tcPr>
-          <w:p>
-            <w:pPr>
-              <w:keepNext w:val="0"/>
-              <w:keepLines w:val="0"/>
-              <w:pageBreakBefore w:val="0"/>
-              <w:widowControl w:val="0"/>
-              <w:pBdr>
-                <w:top w:space="0" w:sz="0" w:val="nil"/>
-                <w:left w:space="0" w:sz="0" w:val="nil"/>
-                <w:bottom w:space="0" w:sz="0" w:val="nil"/>
-                <w:right w:space="0" w:sz="0" w:val="nil"/>
-                <w:between w:space="0" w:sz="0" w:val="nil"/>
-              </w:pBdr>
-              <w:shd w:fill="auto" w:val="clear"/>
-              <w:spacing w:after="0" w:before="0" w:line="240" w:lineRule="auto"/>
-              <w:ind w:left="0" w:right="0" w:firstLine="0"/>
-              <w:jc w:val="left"/>
-              <w:rPr/>
-            </w:pPr>
-            <w:r>
-              <w:rPr>
-                <w:rtl w:val="0"/>
-              </w:rPr>
-            </w:r>
-          </w:p>
-        </w:tc>
-        <w:tc>
-          <w:tcPr>
-            <w:shd w:fill="auto" w:val="clear"/>
-            <w:tcMar>
-              <w:top w:w="100.0" w:type="dxa"/>
-              <w:left w:w="100.0" w:type="dxa"/>
-              <w:bottom w:w="100.0" w:type="dxa"/>
-              <w:right w:w="100.0" w:type="dxa"/>
-            </w:tcMar>
-            <w:vAlign w:val="top"/>
-          </w:tcPr>
-          <w:p>
-            <w:pPr>
-              <w:keepNext w:val="0"/>
-              <w:keepLines w:val="0"/>
-              <w:pageBreakBefore w:val="0"/>
-              <w:widowControl w:val="0"/>
-              <w:pBdr>
-                <w:top w:space="0" w:sz="0" w:val="nil"/>
-                <w:left w:space="0" w:sz="0" w:val="nil"/>
-                <w:bottom w:space="0" w:sz="0" w:val="nil"/>
-                <w:right w:space="0" w:sz="0" w:val="nil"/>
-                <w:between w:space="0" w:sz="0" w:val="nil"/>
-              </w:pBdr>
-              <w:shd w:fill="auto" w:val="clear"/>
-              <w:spacing w:after="0" w:before="0" w:line="240" w:lineRule="auto"/>
-              <w:ind w:left="0" w:right="0" w:firstLine="0"/>
-              <w:jc w:val="left"/>
-              <w:rPr/>
-            </w:pPr>
-            <w:r>
-              <w:rPr>
-                <w:rtl w:val="0"/>
-              </w:rPr>
+              <w:rPr>
+                <w:sz w:val="14"/>
+                <w:szCs w:val="14"/>
+              </w:rPr>
+            </w:pPr>
+            <w:r>
+              <w:rPr>
+                <w:sz w:val="14"/>
+                <w:szCs w:val="14"/>
+                <w:rtl w:val="0"/>
+              </w:rPr>
+              <w:t xml:space="preserve">col + blur + scrib </w:t>
+            </w:r>
+          </w:p>
+        </w:tc>
+        <w:tc>
+          <w:tcPr>
+            <w:shd w:fill="auto" w:val="clear"/>
+            <w:tcMar>
+              <w:top w:w="100.0" w:type="dxa"/>
+              <w:left w:w="100.0" w:type="dxa"/>
+              <w:bottom w:w="100.0" w:type="dxa"/>
+              <w:right w:w="100.0" w:type="dxa"/>
+            </w:tcMar>
+            <w:vAlign w:val="top"/>
+          </w:tcPr>
+          <w:p>
+            <w:pPr>
+              <w:keepNext w:val="0"/>
+              <w:keepLines w:val="0"/>
+              <w:pageBreakBefore w:val="0"/>
+              <w:widowControl w:val="0"/>
+              <w:pBdr>
+                <w:top w:space="0" w:sz="0" w:val="nil"/>
+                <w:left w:space="0" w:sz="0" w:val="nil"/>
+                <w:bottom w:space="0" w:sz="0" w:val="nil"/>
+                <w:right w:space="0" w:sz="0" w:val="nil"/>
+                <w:between w:space="0" w:sz="0" w:val="nil"/>
+              </w:pBdr>
+              <w:shd w:fill="auto" w:val="clear"/>
+              <w:spacing w:after="0" w:before="0" w:line="240" w:lineRule="auto"/>
+              <w:ind w:left="0" w:right="0" w:firstLine="0"/>
+              <w:jc w:val="left"/>
+              <w:rPr>
+                <w:sz w:val="14"/>
+                <w:szCs w:val="14"/>
+              </w:rPr>
+            </w:pPr>
+            <w:r>
+              <w:rPr>
+                <w:sz w:val="14"/>
+                <w:szCs w:val="14"/>
+                <w:rtl w:val="0"/>
+              </w:rPr>
+              <w:t xml:space="preserve">21.8</w:t>
+            </w:r>
+          </w:p>
+        </w:tc>
+        <w:tc>
+          <w:tcPr>
+            <w:shd w:fill="auto" w:val="clear"/>
+            <w:tcMar>
+              <w:top w:w="100.0" w:type="dxa"/>
+              <w:left w:w="100.0" w:type="dxa"/>
+              <w:bottom w:w="100.0" w:type="dxa"/>
+              <w:right w:w="100.0" w:type="dxa"/>
+            </w:tcMar>
+            <w:vAlign w:val="top"/>
+          </w:tcPr>
+          <w:p>
+            <w:pPr>
+              <w:keepNext w:val="0"/>
+              <w:keepLines w:val="0"/>
+              <w:pageBreakBefore w:val="0"/>
+              <w:widowControl w:val="0"/>
+              <w:pBdr>
+                <w:top w:space="0" w:sz="0" w:val="nil"/>
+                <w:left w:space="0" w:sz="0" w:val="nil"/>
+                <w:bottom w:space="0" w:sz="0" w:val="nil"/>
+                <w:right w:space="0" w:sz="0" w:val="nil"/>
+                <w:between w:space="0" w:sz="0" w:val="nil"/>
+              </w:pBdr>
+              <w:shd w:fill="auto" w:val="clear"/>
+              <w:spacing w:after="0" w:before="0" w:line="240" w:lineRule="auto"/>
+              <w:ind w:left="0" w:right="0" w:firstLine="0"/>
+              <w:jc w:val="left"/>
+              <w:rPr>
+                <w:b w:val="1"/>
+                <w:i w:val="1"/>
+                <w:sz w:val="14"/>
+                <w:szCs w:val="14"/>
+              </w:rPr>
+            </w:pPr>
+            <w:r>
+              <w:rPr>
+                <w:b w:val="1"/>
+                <w:i w:val="1"/>
+                <w:sz w:val="14"/>
+                <w:szCs w:val="14"/>
+                <w:rtl w:val="0"/>
+              </w:rPr>
+              <w:t xml:space="preserve">18.7</w:t>
+            </w:r>
+          </w:p>
+        </w:tc>
+        <w:tc>
+          <w:tcPr>
+            <w:shd w:fill="auto" w:val="clear"/>
+            <w:tcMar>
+              <w:top w:w="100.0" w:type="dxa"/>
+              <w:left w:w="100.0" w:type="dxa"/>
+              <w:bottom w:w="100.0" w:type="dxa"/>
+              <w:right w:w="100.0" w:type="dxa"/>
+            </w:tcMar>
+            <w:vAlign w:val="top"/>
+          </w:tcPr>
+          <w:p>
+            <w:pPr>
+              <w:keepNext w:val="0"/>
+              <w:keepLines w:val="0"/>
+              <w:pageBreakBefore w:val="0"/>
+              <w:widowControl w:val="0"/>
+              <w:pBdr>
+                <w:top w:space="0" w:sz="0" w:val="nil"/>
+                <w:left w:space="0" w:sz="0" w:val="nil"/>
+                <w:bottom w:space="0" w:sz="0" w:val="nil"/>
+                <w:right w:space="0" w:sz="0" w:val="nil"/>
+                <w:between w:space="0" w:sz="0" w:val="nil"/>
+              </w:pBdr>
+              <w:shd w:fill="auto" w:val="clear"/>
+              <w:spacing w:after="0" w:before="0" w:line="240" w:lineRule="auto"/>
+              <w:ind w:left="0" w:right="0" w:firstLine="0"/>
+              <w:jc w:val="left"/>
+              <w:rPr>
+                <w:sz w:val="14"/>
+                <w:szCs w:val="14"/>
+              </w:rPr>
+            </w:pPr>
+            <w:r>
+              <w:rPr>
+                <w:sz w:val="14"/>
+                <w:szCs w:val="14"/>
+                <w:rtl w:val="0"/>
+              </w:rPr>
+              <w:t xml:space="preserve">22.1</w:t>
             </w:r>
           </w:p>
         </w:tc>
@@ -6235,123 +6881,151 @@
               <w:spacing w:after="0" w:before="0" w:line="240" w:lineRule="auto"/>
               <w:ind w:left="0" w:right="0" w:firstLine="0"/>
               <w:jc w:val="left"/>
-              <w:rPr/>
-            </w:pPr>
-            <w:r>
-              <w:rPr>
-                <w:rtl w:val="0"/>
-              </w:rPr>
-            </w:r>
-          </w:p>
-        </w:tc>
-        <w:tc>
-          <w:tcPr>
-            <w:shd w:fill="auto" w:val="clear"/>
-            <w:tcMar>
-              <w:top w:w="100.0" w:type="dxa"/>
-              <w:left w:w="100.0" w:type="dxa"/>
-              <w:bottom w:w="100.0" w:type="dxa"/>
-              <w:right w:w="100.0" w:type="dxa"/>
-            </w:tcMar>
-            <w:vAlign w:val="top"/>
-          </w:tcPr>
-          <w:p>
-            <w:pPr>
-              <w:keepNext w:val="0"/>
-              <w:keepLines w:val="0"/>
-              <w:pageBreakBefore w:val="0"/>
-              <w:widowControl w:val="0"/>
-              <w:pBdr>
-                <w:top w:space="0" w:sz="0" w:val="nil"/>
-                <w:left w:space="0" w:sz="0" w:val="nil"/>
-                <w:bottom w:space="0" w:sz="0" w:val="nil"/>
-                <w:right w:space="0" w:sz="0" w:val="nil"/>
-                <w:between w:space="0" w:sz="0" w:val="nil"/>
-              </w:pBdr>
-              <w:shd w:fill="auto" w:val="clear"/>
-              <w:spacing w:after="0" w:before="0" w:line="240" w:lineRule="auto"/>
-              <w:ind w:left="0" w:right="0" w:firstLine="0"/>
-              <w:jc w:val="left"/>
-              <w:rPr/>
-            </w:pPr>
-            <w:r>
-              <w:rPr>
-                <w:rtl w:val="0"/>
-              </w:rPr>
-            </w:r>
-          </w:p>
-        </w:tc>
-        <w:tc>
-          <w:tcPr>
-            <w:shd w:fill="auto" w:val="clear"/>
-            <w:tcMar>
-              <w:top w:w="100.0" w:type="dxa"/>
-              <w:left w:w="100.0" w:type="dxa"/>
-              <w:bottom w:w="100.0" w:type="dxa"/>
-              <w:right w:w="100.0" w:type="dxa"/>
-            </w:tcMar>
-            <w:vAlign w:val="top"/>
-          </w:tcPr>
-          <w:p>
-            <w:pPr>
-              <w:keepNext w:val="0"/>
-              <w:keepLines w:val="0"/>
-              <w:pageBreakBefore w:val="0"/>
-              <w:widowControl w:val="0"/>
-              <w:pBdr>
-                <w:top w:space="0" w:sz="0" w:val="nil"/>
-                <w:left w:space="0" w:sz="0" w:val="nil"/>
-                <w:bottom w:space="0" w:sz="0" w:val="nil"/>
-                <w:right w:space="0" w:sz="0" w:val="nil"/>
-                <w:between w:space="0" w:sz="0" w:val="nil"/>
-              </w:pBdr>
-              <w:shd w:fill="auto" w:val="clear"/>
-              <w:spacing w:after="0" w:before="0" w:line="240" w:lineRule="auto"/>
-              <w:ind w:left="0" w:right="0" w:firstLine="0"/>
-              <w:jc w:val="left"/>
-              <w:rPr/>
-            </w:pPr>
-            <w:r>
-              <w:rPr>
-                <w:rtl w:val="0"/>
-              </w:rPr>
-            </w:r>
-          </w:p>
-        </w:tc>
-        <w:tc>
-          <w:tcPr>
-            <w:shd w:fill="auto" w:val="clear"/>
-            <w:tcMar>
-              <w:top w:w="100.0" w:type="dxa"/>
-              <w:left w:w="100.0" w:type="dxa"/>
-              <w:bottom w:w="100.0" w:type="dxa"/>
-              <w:right w:w="100.0" w:type="dxa"/>
-            </w:tcMar>
-            <w:vAlign w:val="top"/>
-          </w:tcPr>
-          <w:p>
-            <w:pPr>
-              <w:keepNext w:val="0"/>
-              <w:keepLines w:val="0"/>
-              <w:pageBreakBefore w:val="0"/>
-              <w:widowControl w:val="0"/>
-              <w:pBdr>
-                <w:top w:space="0" w:sz="0" w:val="nil"/>
-                <w:left w:space="0" w:sz="0" w:val="nil"/>
-                <w:bottom w:space="0" w:sz="0" w:val="nil"/>
-                <w:right w:space="0" w:sz="0" w:val="nil"/>
-                <w:between w:space="0" w:sz="0" w:val="nil"/>
-              </w:pBdr>
-              <w:shd w:fill="auto" w:val="clear"/>
-              <w:spacing w:after="0" w:before="0" w:line="240" w:lineRule="auto"/>
-              <w:ind w:left="0" w:right="0" w:firstLine="0"/>
-              <w:jc w:val="left"/>
-              <w:rPr/>
-            </w:pPr>
-            <w:r>
-              <w:rPr>
-                <w:rtl w:val="0"/>
-              </w:rPr>
+              <w:rPr>
+                <w:sz w:val="14"/>
+                <w:szCs w:val="14"/>
+              </w:rPr>
+            </w:pPr>
+            <w:r>
+              <w:rPr>
+                <w:sz w:val="14"/>
+                <w:szCs w:val="14"/>
+                <w:rtl w:val="0"/>
+              </w:rPr>
+              <w:t xml:space="preserve">col + blur + ink </w:t>
+            </w:r>
+          </w:p>
+        </w:tc>
+        <w:tc>
+          <w:tcPr>
+            <w:shd w:fill="auto" w:val="clear"/>
+            <w:tcMar>
+              <w:top w:w="100.0" w:type="dxa"/>
+              <w:left w:w="100.0" w:type="dxa"/>
+              <w:bottom w:w="100.0" w:type="dxa"/>
+              <w:right w:w="100.0" w:type="dxa"/>
+            </w:tcMar>
+            <w:vAlign w:val="top"/>
+          </w:tcPr>
+          <w:p>
+            <w:pPr>
+              <w:keepNext w:val="0"/>
+              <w:keepLines w:val="0"/>
+              <w:pageBreakBefore w:val="0"/>
+              <w:widowControl w:val="0"/>
+              <w:pBdr>
+                <w:top w:space="0" w:sz="0" w:val="nil"/>
+                <w:left w:space="0" w:sz="0" w:val="nil"/>
+                <w:bottom w:space="0" w:sz="0" w:val="nil"/>
+                <w:right w:space="0" w:sz="0" w:val="nil"/>
+                <w:between w:space="0" w:sz="0" w:val="nil"/>
+              </w:pBdr>
+              <w:shd w:fill="auto" w:val="clear"/>
+              <w:spacing w:after="0" w:before="0" w:line="240" w:lineRule="auto"/>
+              <w:ind w:left="0" w:right="0" w:firstLine="0"/>
+              <w:jc w:val="left"/>
+              <w:rPr>
+                <w:sz w:val="14"/>
+                <w:szCs w:val="14"/>
+              </w:rPr>
+            </w:pPr>
+            <w:r>
+              <w:rPr>
+                <w:sz w:val="14"/>
+                <w:szCs w:val="14"/>
+                <w:rtl w:val="0"/>
+              </w:rPr>
+              <w:t xml:space="preserve">68.8</w:t>
+            </w:r>
+          </w:p>
+        </w:tc>
+        <w:tc>
+          <w:tcPr>
+            <w:shd w:fill="auto" w:val="clear"/>
+            <w:tcMar>
+              <w:top w:w="100.0" w:type="dxa"/>
+              <w:left w:w="100.0" w:type="dxa"/>
+              <w:bottom w:w="100.0" w:type="dxa"/>
+              <w:right w:w="100.0" w:type="dxa"/>
+            </w:tcMar>
+            <w:vAlign w:val="top"/>
+          </w:tcPr>
+          <w:p>
+            <w:pPr>
+              <w:keepNext w:val="0"/>
+              <w:keepLines w:val="0"/>
+              <w:pageBreakBefore w:val="0"/>
+              <w:widowControl w:val="0"/>
+              <w:pBdr>
+                <w:top w:space="0" w:sz="0" w:val="nil"/>
+                <w:left w:space="0" w:sz="0" w:val="nil"/>
+                <w:bottom w:space="0" w:sz="0" w:val="nil"/>
+                <w:right w:space="0" w:sz="0" w:val="nil"/>
+                <w:between w:space="0" w:sz="0" w:val="nil"/>
+              </w:pBdr>
+              <w:shd w:fill="auto" w:val="clear"/>
+              <w:spacing w:after="0" w:before="0" w:line="240" w:lineRule="auto"/>
+              <w:ind w:left="0" w:right="0" w:firstLine="0"/>
+              <w:jc w:val="left"/>
+              <w:rPr>
+                <w:b w:val="1"/>
+                <w:i w:val="1"/>
+                <w:sz w:val="14"/>
+                <w:szCs w:val="14"/>
+              </w:rPr>
+            </w:pPr>
+            <w:r>
+              <w:rPr>
+                <w:b w:val="1"/>
+                <w:i w:val="1"/>
+                <w:sz w:val="14"/>
+                <w:szCs w:val="14"/>
+                <w:rtl w:val="0"/>
+              </w:rPr>
+              <w:t xml:space="preserve">68.5</w:t>
+            </w:r>
+          </w:p>
+        </w:tc>
+        <w:tc>
+          <w:tcPr>
+            <w:shd w:fill="auto" w:val="clear"/>
+            <w:tcMar>
+              <w:top w:w="100.0" w:type="dxa"/>
+              <w:left w:w="100.0" w:type="dxa"/>
+              <w:bottom w:w="100.0" w:type="dxa"/>
+              <w:right w:w="100.0" w:type="dxa"/>
+            </w:tcMar>
+            <w:vAlign w:val="top"/>
+          </w:tcPr>
+          <w:p>
+            <w:pPr>
+              <w:keepNext w:val="0"/>
+              <w:keepLines w:val="0"/>
+              <w:pageBreakBefore w:val="0"/>
+              <w:widowControl w:val="0"/>
+              <w:pBdr>
+                <w:top w:space="0" w:sz="0" w:val="nil"/>
+                <w:left w:space="0" w:sz="0" w:val="nil"/>
+                <w:bottom w:space="0" w:sz="0" w:val="nil"/>
+                <w:right w:space="0" w:sz="0" w:val="nil"/>
+                <w:between w:space="0" w:sz="0" w:val="nil"/>
+              </w:pBdr>
+              <w:shd w:fill="auto" w:val="clear"/>
+              <w:spacing w:after="0" w:before="0" w:line="240" w:lineRule="auto"/>
+              <w:ind w:left="0" w:right="0" w:firstLine="0"/>
+              <w:jc w:val="left"/>
+              <w:rPr>
+                <w:sz w:val="14"/>
+                <w:szCs w:val="14"/>
+              </w:rPr>
+            </w:pPr>
+            <w:r>
+              <w:rPr>
+                <w:sz w:val="14"/>
+                <w:szCs w:val="14"/>
+                <w:rtl w:val="0"/>
+              </w:rPr>
+              <w:t xml:space="preserve">70.6</w:t>
             </w:r>
           </w:p>
         </w:tc>
@@ -6389,123 +7063,4362 @@
               <w:spacing w:after="0" w:before="0" w:line="240" w:lineRule="auto"/>
               <w:ind w:left="0" w:right="0" w:firstLine="0"/>
               <w:jc w:val="left"/>
-              <w:rPr/>
-            </w:pPr>
-            <w:r>
-              <w:rPr>
-                <w:rtl w:val="0"/>
-              </w:rPr>
-            </w:r>
-          </w:p>
-        </w:tc>
-        <w:tc>
-          <w:tcPr>
-            <w:shd w:fill="auto" w:val="clear"/>
-            <w:tcMar>
-              <w:top w:w="100.0" w:type="dxa"/>
-              <w:left w:w="100.0" w:type="dxa"/>
-              <w:bottom w:w="100.0" w:type="dxa"/>
-              <w:right w:w="100.0" w:type="dxa"/>
-            </w:tcMar>
-            <w:vAlign w:val="top"/>
-          </w:tcPr>
-          <w:p>
-            <w:pPr>
-              <w:keepNext w:val="0"/>
-              <w:keepLines w:val="0"/>
-              <w:pageBreakBefore w:val="0"/>
-              <w:widowControl w:val="0"/>
-              <w:pBdr>
-                <w:top w:space="0" w:sz="0" w:val="nil"/>
-                <w:left w:space="0" w:sz="0" w:val="nil"/>
-                <w:bottom w:space="0" w:sz="0" w:val="nil"/>
-                <w:right w:space="0" w:sz="0" w:val="nil"/>
-                <w:between w:space="0" w:sz="0" w:val="nil"/>
-              </w:pBdr>
-              <w:shd w:fill="auto" w:val="clear"/>
-              <w:spacing w:after="0" w:before="0" w:line="240" w:lineRule="auto"/>
-              <w:ind w:left="0" w:right="0" w:firstLine="0"/>
-              <w:jc w:val="left"/>
-              <w:rPr/>
-            </w:pPr>
-            <w:r>
-              <w:rPr>
-                <w:rtl w:val="0"/>
-              </w:rPr>
-            </w:r>
-          </w:p>
-        </w:tc>
-        <w:tc>
-          <w:tcPr>
-            <w:shd w:fill="auto" w:val="clear"/>
-            <w:tcMar>
-              <w:top w:w="100.0" w:type="dxa"/>
-              <w:left w:w="100.0" w:type="dxa"/>
-              <w:bottom w:w="100.0" w:type="dxa"/>
-              <w:right w:w="100.0" w:type="dxa"/>
-            </w:tcMar>
-            <w:vAlign w:val="top"/>
-          </w:tcPr>
-          <w:p>
-            <w:pPr>
-              <w:keepNext w:val="0"/>
-              <w:keepLines w:val="0"/>
-              <w:pageBreakBefore w:val="0"/>
-              <w:widowControl w:val="0"/>
-              <w:pBdr>
-                <w:top w:space="0" w:sz="0" w:val="nil"/>
-                <w:left w:space="0" w:sz="0" w:val="nil"/>
-                <w:bottom w:space="0" w:sz="0" w:val="nil"/>
-                <w:right w:space="0" w:sz="0" w:val="nil"/>
-                <w:between w:space="0" w:sz="0" w:val="nil"/>
-              </w:pBdr>
-              <w:shd w:fill="auto" w:val="clear"/>
-              <w:spacing w:after="0" w:before="0" w:line="240" w:lineRule="auto"/>
-              <w:ind w:left="0" w:right="0" w:firstLine="0"/>
-              <w:jc w:val="left"/>
-              <w:rPr/>
-            </w:pPr>
-            <w:r>
-              <w:rPr>
-                <w:rtl w:val="0"/>
-              </w:rPr>
-            </w:r>
-          </w:p>
-        </w:tc>
-        <w:tc>
-          <w:tcPr>
-            <w:shd w:fill="auto" w:val="clear"/>
-            <w:tcMar>
-              <w:top w:w="100.0" w:type="dxa"/>
-              <w:left w:w="100.0" w:type="dxa"/>
-              <w:bottom w:w="100.0" w:type="dxa"/>
-              <w:right w:w="100.0" w:type="dxa"/>
-            </w:tcMar>
-            <w:vAlign w:val="top"/>
-          </w:tcPr>
-          <w:p>
-            <w:pPr>
-              <w:keepNext w:val="0"/>
-              <w:keepLines w:val="0"/>
-              <w:pageBreakBefore w:val="0"/>
-              <w:widowControl w:val="0"/>
-              <w:pBdr>
-                <w:top w:space="0" w:sz="0" w:val="nil"/>
-                <w:left w:space="0" w:sz="0" w:val="nil"/>
-                <w:bottom w:space="0" w:sz="0" w:val="nil"/>
-                <w:right w:space="0" w:sz="0" w:val="nil"/>
-                <w:between w:space="0" w:sz="0" w:val="nil"/>
-              </w:pBdr>
-              <w:shd w:fill="auto" w:val="clear"/>
-              <w:spacing w:after="0" w:before="0" w:line="240" w:lineRule="auto"/>
-              <w:ind w:left="0" w:right="0" w:firstLine="0"/>
-              <w:jc w:val="left"/>
-              <w:rPr/>
-            </w:pPr>
-            <w:r>
-              <w:rPr>
-                <w:rtl w:val="0"/>
-              </w:rPr>
+              <w:rPr>
+                <w:sz w:val="14"/>
+                <w:szCs w:val="14"/>
+              </w:rPr>
+            </w:pPr>
+            <w:r>
+              <w:rPr>
+                <w:sz w:val="14"/>
+                <w:szCs w:val="14"/>
+                <w:rtl w:val="0"/>
+              </w:rPr>
+              <w:t xml:space="preserve">col + weak + snp </w:t>
+            </w:r>
+          </w:p>
+        </w:tc>
+        <w:tc>
+          <w:tcPr>
+            <w:shd w:fill="auto" w:val="clear"/>
+            <w:tcMar>
+              <w:top w:w="100.0" w:type="dxa"/>
+              <w:left w:w="100.0" w:type="dxa"/>
+              <w:bottom w:w="100.0" w:type="dxa"/>
+              <w:right w:w="100.0" w:type="dxa"/>
+            </w:tcMar>
+            <w:vAlign w:val="top"/>
+          </w:tcPr>
+          <w:p>
+            <w:pPr>
+              <w:keepNext w:val="0"/>
+              <w:keepLines w:val="0"/>
+              <w:pageBreakBefore w:val="0"/>
+              <w:widowControl w:val="0"/>
+              <w:pBdr>
+                <w:top w:space="0" w:sz="0" w:val="nil"/>
+                <w:left w:space="0" w:sz="0" w:val="nil"/>
+                <w:bottom w:space="0" w:sz="0" w:val="nil"/>
+                <w:right w:space="0" w:sz="0" w:val="nil"/>
+                <w:between w:space="0" w:sz="0" w:val="nil"/>
+              </w:pBdr>
+              <w:shd w:fill="auto" w:val="clear"/>
+              <w:spacing w:after="0" w:before="0" w:line="240" w:lineRule="auto"/>
+              <w:ind w:left="0" w:right="0" w:firstLine="0"/>
+              <w:jc w:val="left"/>
+              <w:rPr>
+                <w:sz w:val="14"/>
+                <w:szCs w:val="14"/>
+              </w:rPr>
+            </w:pPr>
+            <w:r>
+              <w:rPr>
+                <w:sz w:val="14"/>
+                <w:szCs w:val="14"/>
+                <w:rtl w:val="0"/>
+              </w:rPr>
+              <w:t xml:space="preserve">100</w:t>
+            </w:r>
+          </w:p>
+        </w:tc>
+        <w:tc>
+          <w:tcPr>
+            <w:shd w:fill="auto" w:val="clear"/>
+            <w:tcMar>
+              <w:top w:w="100.0" w:type="dxa"/>
+              <w:left w:w="100.0" w:type="dxa"/>
+              <w:bottom w:w="100.0" w:type="dxa"/>
+              <w:right w:w="100.0" w:type="dxa"/>
+            </w:tcMar>
+            <w:vAlign w:val="top"/>
+          </w:tcPr>
+          <w:p>
+            <w:pPr>
+              <w:keepNext w:val="0"/>
+              <w:keepLines w:val="0"/>
+              <w:pageBreakBefore w:val="0"/>
+              <w:widowControl w:val="0"/>
+              <w:pBdr>
+                <w:top w:space="0" w:sz="0" w:val="nil"/>
+                <w:left w:space="0" w:sz="0" w:val="nil"/>
+                <w:bottom w:space="0" w:sz="0" w:val="nil"/>
+                <w:right w:space="0" w:sz="0" w:val="nil"/>
+                <w:between w:space="0" w:sz="0" w:val="nil"/>
+              </w:pBdr>
+              <w:shd w:fill="auto" w:val="clear"/>
+              <w:spacing w:after="0" w:before="0" w:line="240" w:lineRule="auto"/>
+              <w:ind w:left="0" w:right="0" w:firstLine="0"/>
+              <w:jc w:val="left"/>
+              <w:rPr>
+                <w:b w:val="1"/>
+                <w:i w:val="1"/>
+                <w:sz w:val="14"/>
+                <w:szCs w:val="14"/>
+              </w:rPr>
+            </w:pPr>
+            <w:r>
+              <w:rPr>
+                <w:b w:val="1"/>
+                <w:i w:val="1"/>
+                <w:sz w:val="14"/>
+                <w:szCs w:val="14"/>
+                <w:rtl w:val="0"/>
+              </w:rPr>
+              <w:t xml:space="preserve">88</w:t>
+            </w:r>
+          </w:p>
+        </w:tc>
+        <w:tc>
+          <w:tcPr>
+            <w:shd w:fill="auto" w:val="clear"/>
+            <w:tcMar>
+              <w:top w:w="100.0" w:type="dxa"/>
+              <w:left w:w="100.0" w:type="dxa"/>
+              <w:bottom w:w="100.0" w:type="dxa"/>
+              <w:right w:w="100.0" w:type="dxa"/>
+            </w:tcMar>
+            <w:vAlign w:val="top"/>
+          </w:tcPr>
+          <w:p>
+            <w:pPr>
+              <w:keepNext w:val="0"/>
+              <w:keepLines w:val="0"/>
+              <w:pageBreakBefore w:val="0"/>
+              <w:widowControl w:val="0"/>
+              <w:pBdr>
+                <w:top w:space="0" w:sz="0" w:val="nil"/>
+                <w:left w:space="0" w:sz="0" w:val="nil"/>
+                <w:bottom w:space="0" w:sz="0" w:val="nil"/>
+                <w:right w:space="0" w:sz="0" w:val="nil"/>
+                <w:between w:space="0" w:sz="0" w:val="nil"/>
+              </w:pBdr>
+              <w:shd w:fill="auto" w:val="clear"/>
+              <w:spacing w:after="0" w:before="0" w:line="240" w:lineRule="auto"/>
+              <w:ind w:left="0" w:right="0" w:firstLine="0"/>
+              <w:jc w:val="left"/>
+              <w:rPr>
+                <w:sz w:val="14"/>
+                <w:szCs w:val="14"/>
+              </w:rPr>
+            </w:pPr>
+            <w:r>
+              <w:rPr>
+                <w:sz w:val="14"/>
+                <w:szCs w:val="14"/>
+                <w:rtl w:val="0"/>
+              </w:rPr>
+              <w:t xml:space="preserve">97.3</w:t>
+            </w:r>
+          </w:p>
+        </w:tc>
+      </w:tr>
+      <w:tr>
+        <w:trPr>
+          <w:cantSplit w:val="0"/>
+          <w:tblHeader w:val="0"/>
+        </w:trPr>
+        <w:tc>
+          <w:tcPr>
+            <w:shd w:fill="auto" w:val="clear"/>
+            <w:tcMar>
+              <w:top w:w="100.0" w:type="dxa"/>
+              <w:left w:w="100.0" w:type="dxa"/>
+              <w:bottom w:w="100.0" w:type="dxa"/>
+              <w:right w:w="100.0" w:type="dxa"/>
+            </w:tcMar>
+            <w:vAlign w:val="top"/>
+          </w:tcPr>
+          <w:p>
+            <w:pPr>
+              <w:keepNext w:val="0"/>
+              <w:keepLines w:val="0"/>
+              <w:pageBreakBefore w:val="0"/>
+              <w:widowControl w:val="0"/>
+              <w:pBdr>
+                <w:top w:space="0" w:sz="0" w:val="nil"/>
+                <w:left w:space="0" w:sz="0" w:val="nil"/>
+                <w:bottom w:space="0" w:sz="0" w:val="nil"/>
+                <w:right w:space="0" w:sz="0" w:val="nil"/>
+                <w:between w:space="0" w:sz="0" w:val="nil"/>
+              </w:pBdr>
+              <w:shd w:fill="auto" w:val="clear"/>
+              <w:spacing w:after="0" w:before="0" w:line="240" w:lineRule="auto"/>
+              <w:ind w:left="0" w:right="0" w:firstLine="0"/>
+              <w:jc w:val="left"/>
+              <w:rPr>
+                <w:sz w:val="14"/>
+                <w:szCs w:val="14"/>
+              </w:rPr>
+            </w:pPr>
+            <w:r>
+              <w:rPr>
+                <w:sz w:val="14"/>
+                <w:szCs w:val="14"/>
+                <w:rtl w:val="0"/>
+              </w:rPr>
+              <w:t xml:space="preserve">col + weak + wm </w:t>
+            </w:r>
+          </w:p>
+        </w:tc>
+        <w:tc>
+          <w:tcPr>
+            <w:shd w:fill="auto" w:val="clear"/>
+            <w:tcMar>
+              <w:top w:w="100.0" w:type="dxa"/>
+              <w:left w:w="100.0" w:type="dxa"/>
+              <w:bottom w:w="100.0" w:type="dxa"/>
+              <w:right w:w="100.0" w:type="dxa"/>
+            </w:tcMar>
+            <w:vAlign w:val="top"/>
+          </w:tcPr>
+          <w:p>
+            <w:pPr>
+              <w:keepNext w:val="0"/>
+              <w:keepLines w:val="0"/>
+              <w:pageBreakBefore w:val="0"/>
+              <w:widowControl w:val="0"/>
+              <w:pBdr>
+                <w:top w:space="0" w:sz="0" w:val="nil"/>
+                <w:left w:space="0" w:sz="0" w:val="nil"/>
+                <w:bottom w:space="0" w:sz="0" w:val="nil"/>
+                <w:right w:space="0" w:sz="0" w:val="nil"/>
+                <w:between w:space="0" w:sz="0" w:val="nil"/>
+              </w:pBdr>
+              <w:shd w:fill="auto" w:val="clear"/>
+              <w:spacing w:after="0" w:before="0" w:line="240" w:lineRule="auto"/>
+              <w:ind w:left="0" w:right="0" w:firstLine="0"/>
+              <w:jc w:val="left"/>
+              <w:rPr>
+                <w:sz w:val="14"/>
+                <w:szCs w:val="14"/>
+              </w:rPr>
+            </w:pPr>
+            <w:r>
+              <w:rPr>
+                <w:sz w:val="14"/>
+                <w:szCs w:val="14"/>
+                <w:rtl w:val="0"/>
+              </w:rPr>
+              <w:t xml:space="preserve">11.9</w:t>
+            </w:r>
+          </w:p>
+        </w:tc>
+        <w:tc>
+          <w:tcPr>
+            <w:shd w:fill="auto" w:val="clear"/>
+            <w:tcMar>
+              <w:top w:w="100.0" w:type="dxa"/>
+              <w:left w:w="100.0" w:type="dxa"/>
+              <w:bottom w:w="100.0" w:type="dxa"/>
+              <w:right w:w="100.0" w:type="dxa"/>
+            </w:tcMar>
+            <w:vAlign w:val="top"/>
+          </w:tcPr>
+          <w:p>
+            <w:pPr>
+              <w:keepNext w:val="0"/>
+              <w:keepLines w:val="0"/>
+              <w:pageBreakBefore w:val="0"/>
+              <w:widowControl w:val="0"/>
+              <w:pBdr>
+                <w:top w:space="0" w:sz="0" w:val="nil"/>
+                <w:left w:space="0" w:sz="0" w:val="nil"/>
+                <w:bottom w:space="0" w:sz="0" w:val="nil"/>
+                <w:right w:space="0" w:sz="0" w:val="nil"/>
+                <w:between w:space="0" w:sz="0" w:val="nil"/>
+              </w:pBdr>
+              <w:shd w:fill="auto" w:val="clear"/>
+              <w:spacing w:after="0" w:before="0" w:line="240" w:lineRule="auto"/>
+              <w:ind w:left="0" w:right="0" w:firstLine="0"/>
+              <w:jc w:val="left"/>
+              <w:rPr>
+                <w:b w:val="1"/>
+                <w:i w:val="1"/>
+                <w:sz w:val="14"/>
+                <w:szCs w:val="14"/>
+              </w:rPr>
+            </w:pPr>
+            <w:r>
+              <w:rPr>
+                <w:b w:val="1"/>
+                <w:i w:val="1"/>
+                <w:sz w:val="14"/>
+                <w:szCs w:val="14"/>
+                <w:rtl w:val="0"/>
+              </w:rPr>
+              <w:t xml:space="preserve">10.2</w:t>
+            </w:r>
+          </w:p>
+        </w:tc>
+        <w:tc>
+          <w:tcPr>
+            <w:shd w:fill="auto" w:val="clear"/>
+            <w:tcMar>
+              <w:top w:w="100.0" w:type="dxa"/>
+              <w:left w:w="100.0" w:type="dxa"/>
+              <w:bottom w:w="100.0" w:type="dxa"/>
+              <w:right w:w="100.0" w:type="dxa"/>
+            </w:tcMar>
+            <w:vAlign w:val="top"/>
+          </w:tcPr>
+          <w:p>
+            <w:pPr>
+              <w:keepNext w:val="0"/>
+              <w:keepLines w:val="0"/>
+              <w:pageBreakBefore w:val="0"/>
+              <w:widowControl w:val="0"/>
+              <w:pBdr>
+                <w:top w:space="0" w:sz="0" w:val="nil"/>
+                <w:left w:space="0" w:sz="0" w:val="nil"/>
+                <w:bottom w:space="0" w:sz="0" w:val="nil"/>
+                <w:right w:space="0" w:sz="0" w:val="nil"/>
+                <w:between w:space="0" w:sz="0" w:val="nil"/>
+              </w:pBdr>
+              <w:shd w:fill="auto" w:val="clear"/>
+              <w:spacing w:after="0" w:before="0" w:line="240" w:lineRule="auto"/>
+              <w:ind w:left="0" w:right="0" w:firstLine="0"/>
+              <w:jc w:val="left"/>
+              <w:rPr>
+                <w:sz w:val="14"/>
+                <w:szCs w:val="14"/>
+              </w:rPr>
+            </w:pPr>
+            <w:r>
+              <w:rPr>
+                <w:sz w:val="14"/>
+                <w:szCs w:val="14"/>
+                <w:rtl w:val="0"/>
+              </w:rPr>
+              <w:t xml:space="preserve">16.6</w:t>
+            </w:r>
+          </w:p>
+        </w:tc>
+      </w:tr>
+      <w:tr>
+        <w:trPr>
+          <w:cantSplit w:val="0"/>
+          <w:tblHeader w:val="0"/>
+        </w:trPr>
+        <w:tc>
+          <w:tcPr>
+            <w:shd w:fill="auto" w:val="clear"/>
+            <w:tcMar>
+              <w:top w:w="100.0" w:type="dxa"/>
+              <w:left w:w="100.0" w:type="dxa"/>
+              <w:bottom w:w="100.0" w:type="dxa"/>
+              <w:right w:w="100.0" w:type="dxa"/>
+            </w:tcMar>
+            <w:vAlign w:val="top"/>
+          </w:tcPr>
+          <w:p>
+            <w:pPr>
+              <w:keepNext w:val="0"/>
+              <w:keepLines w:val="0"/>
+              <w:pageBreakBefore w:val="0"/>
+              <w:widowControl w:val="0"/>
+              <w:pBdr>
+                <w:top w:space="0" w:sz="0" w:val="nil"/>
+                <w:left w:space="0" w:sz="0" w:val="nil"/>
+                <w:bottom w:space="0" w:sz="0" w:val="nil"/>
+                <w:right w:space="0" w:sz="0" w:val="nil"/>
+                <w:between w:space="0" w:sz="0" w:val="nil"/>
+              </w:pBdr>
+              <w:shd w:fill="auto" w:val="clear"/>
+              <w:spacing w:after="0" w:before="0" w:line="240" w:lineRule="auto"/>
+              <w:ind w:left="0" w:right="0" w:firstLine="0"/>
+              <w:jc w:val="left"/>
+              <w:rPr>
+                <w:sz w:val="14"/>
+                <w:szCs w:val="14"/>
+              </w:rPr>
+            </w:pPr>
+            <w:r>
+              <w:rPr>
+                <w:sz w:val="14"/>
+                <w:szCs w:val="14"/>
+                <w:rtl w:val="0"/>
+              </w:rPr>
+              <w:t xml:space="preserve">col + weak + scrib </w:t>
+            </w:r>
+          </w:p>
+        </w:tc>
+        <w:tc>
+          <w:tcPr>
+            <w:shd w:fill="auto" w:val="clear"/>
+            <w:tcMar>
+              <w:top w:w="100.0" w:type="dxa"/>
+              <w:left w:w="100.0" w:type="dxa"/>
+              <w:bottom w:w="100.0" w:type="dxa"/>
+              <w:right w:w="100.0" w:type="dxa"/>
+            </w:tcMar>
+            <w:vAlign w:val="top"/>
+          </w:tcPr>
+          <w:p>
+            <w:pPr>
+              <w:keepNext w:val="0"/>
+              <w:keepLines w:val="0"/>
+              <w:pageBreakBefore w:val="0"/>
+              <w:widowControl w:val="0"/>
+              <w:pBdr>
+                <w:top w:space="0" w:sz="0" w:val="nil"/>
+                <w:left w:space="0" w:sz="0" w:val="nil"/>
+                <w:bottom w:space="0" w:sz="0" w:val="nil"/>
+                <w:right w:space="0" w:sz="0" w:val="nil"/>
+                <w:between w:space="0" w:sz="0" w:val="nil"/>
+              </w:pBdr>
+              <w:shd w:fill="auto" w:val="clear"/>
+              <w:spacing w:after="0" w:before="0" w:line="240" w:lineRule="auto"/>
+              <w:ind w:left="0" w:right="0" w:firstLine="0"/>
+              <w:jc w:val="left"/>
+              <w:rPr>
+                <w:sz w:val="14"/>
+                <w:szCs w:val="14"/>
+              </w:rPr>
+            </w:pPr>
+            <w:r>
+              <w:rPr>
+                <w:sz w:val="14"/>
+                <w:szCs w:val="14"/>
+                <w:rtl w:val="0"/>
+              </w:rPr>
+              <w:t xml:space="preserve">15.9</w:t>
+            </w:r>
+          </w:p>
+        </w:tc>
+        <w:tc>
+          <w:tcPr>
+            <w:shd w:fill="auto" w:val="clear"/>
+            <w:tcMar>
+              <w:top w:w="100.0" w:type="dxa"/>
+              <w:left w:w="100.0" w:type="dxa"/>
+              <w:bottom w:w="100.0" w:type="dxa"/>
+              <w:right w:w="100.0" w:type="dxa"/>
+            </w:tcMar>
+            <w:vAlign w:val="top"/>
+          </w:tcPr>
+          <w:p>
+            <w:pPr>
+              <w:keepNext w:val="0"/>
+              <w:keepLines w:val="0"/>
+              <w:pageBreakBefore w:val="0"/>
+              <w:widowControl w:val="0"/>
+              <w:pBdr>
+                <w:top w:space="0" w:sz="0" w:val="nil"/>
+                <w:left w:space="0" w:sz="0" w:val="nil"/>
+                <w:bottom w:space="0" w:sz="0" w:val="nil"/>
+                <w:right w:space="0" w:sz="0" w:val="nil"/>
+                <w:between w:space="0" w:sz="0" w:val="nil"/>
+              </w:pBdr>
+              <w:shd w:fill="auto" w:val="clear"/>
+              <w:spacing w:after="0" w:before="0" w:line="240" w:lineRule="auto"/>
+              <w:ind w:left="0" w:right="0" w:firstLine="0"/>
+              <w:jc w:val="left"/>
+              <w:rPr>
+                <w:b w:val="1"/>
+                <w:i w:val="1"/>
+                <w:sz w:val="14"/>
+                <w:szCs w:val="14"/>
+              </w:rPr>
+            </w:pPr>
+            <w:r>
+              <w:rPr>
+                <w:b w:val="1"/>
+                <w:i w:val="1"/>
+                <w:sz w:val="14"/>
+                <w:szCs w:val="14"/>
+                <w:rtl w:val="0"/>
+              </w:rPr>
+              <w:t xml:space="preserve">13.9</w:t>
+            </w:r>
+          </w:p>
+        </w:tc>
+        <w:tc>
+          <w:tcPr>
+            <w:shd w:fill="auto" w:val="clear"/>
+            <w:tcMar>
+              <w:top w:w="100.0" w:type="dxa"/>
+              <w:left w:w="100.0" w:type="dxa"/>
+              <w:bottom w:w="100.0" w:type="dxa"/>
+              <w:right w:w="100.0" w:type="dxa"/>
+            </w:tcMar>
+            <w:vAlign w:val="top"/>
+          </w:tcPr>
+          <w:p>
+            <w:pPr>
+              <w:keepNext w:val="0"/>
+              <w:keepLines w:val="0"/>
+              <w:pageBreakBefore w:val="0"/>
+              <w:widowControl w:val="0"/>
+              <w:pBdr>
+                <w:top w:space="0" w:sz="0" w:val="nil"/>
+                <w:left w:space="0" w:sz="0" w:val="nil"/>
+                <w:bottom w:space="0" w:sz="0" w:val="nil"/>
+                <w:right w:space="0" w:sz="0" w:val="nil"/>
+                <w:between w:space="0" w:sz="0" w:val="nil"/>
+              </w:pBdr>
+              <w:shd w:fill="auto" w:val="clear"/>
+              <w:spacing w:after="0" w:before="0" w:line="240" w:lineRule="auto"/>
+              <w:ind w:left="0" w:right="0" w:firstLine="0"/>
+              <w:jc w:val="left"/>
+              <w:rPr>
+                <w:sz w:val="14"/>
+                <w:szCs w:val="14"/>
+              </w:rPr>
+            </w:pPr>
+            <w:r>
+              <w:rPr>
+                <w:sz w:val="14"/>
+                <w:szCs w:val="14"/>
+                <w:rtl w:val="0"/>
+              </w:rPr>
+              <w:t xml:space="preserve">22.1</w:t>
+            </w:r>
+          </w:p>
+        </w:tc>
+      </w:tr>
+      <w:tr>
+        <w:trPr>
+          <w:cantSplit w:val="0"/>
+          <w:tblHeader w:val="0"/>
+        </w:trPr>
+        <w:tc>
+          <w:tcPr>
+            <w:shd w:fill="auto" w:val="clear"/>
+            <w:tcMar>
+              <w:top w:w="100.0" w:type="dxa"/>
+              <w:left w:w="100.0" w:type="dxa"/>
+              <w:bottom w:w="100.0" w:type="dxa"/>
+              <w:right w:w="100.0" w:type="dxa"/>
+            </w:tcMar>
+            <w:vAlign w:val="top"/>
+          </w:tcPr>
+          <w:p>
+            <w:pPr>
+              <w:keepNext w:val="0"/>
+              <w:keepLines w:val="0"/>
+              <w:pageBreakBefore w:val="0"/>
+              <w:widowControl w:val="0"/>
+              <w:pBdr>
+                <w:top w:space="0" w:sz="0" w:val="nil"/>
+                <w:left w:space="0" w:sz="0" w:val="nil"/>
+                <w:bottom w:space="0" w:sz="0" w:val="nil"/>
+                <w:right w:space="0" w:sz="0" w:val="nil"/>
+                <w:between w:space="0" w:sz="0" w:val="nil"/>
+              </w:pBdr>
+              <w:shd w:fill="auto" w:val="clear"/>
+              <w:spacing w:after="0" w:before="0" w:line="240" w:lineRule="auto"/>
+              <w:ind w:left="0" w:right="0" w:firstLine="0"/>
+              <w:jc w:val="left"/>
+              <w:rPr>
+                <w:sz w:val="14"/>
+                <w:szCs w:val="14"/>
+              </w:rPr>
+            </w:pPr>
+            <w:r>
+              <w:rPr>
+                <w:sz w:val="14"/>
+                <w:szCs w:val="14"/>
+                <w:rtl w:val="0"/>
+              </w:rPr>
+              <w:t xml:space="preserve">col + weak + ink </w:t>
+            </w:r>
+          </w:p>
+        </w:tc>
+        <w:tc>
+          <w:tcPr>
+            <w:shd w:fill="auto" w:val="clear"/>
+            <w:tcMar>
+              <w:top w:w="100.0" w:type="dxa"/>
+              <w:left w:w="100.0" w:type="dxa"/>
+              <w:bottom w:w="100.0" w:type="dxa"/>
+              <w:right w:w="100.0" w:type="dxa"/>
+            </w:tcMar>
+            <w:vAlign w:val="top"/>
+          </w:tcPr>
+          <w:p>
+            <w:pPr>
+              <w:keepNext w:val="0"/>
+              <w:keepLines w:val="0"/>
+              <w:pageBreakBefore w:val="0"/>
+              <w:widowControl w:val="0"/>
+              <w:pBdr>
+                <w:top w:space="0" w:sz="0" w:val="nil"/>
+                <w:left w:space="0" w:sz="0" w:val="nil"/>
+                <w:bottom w:space="0" w:sz="0" w:val="nil"/>
+                <w:right w:space="0" w:sz="0" w:val="nil"/>
+                <w:between w:space="0" w:sz="0" w:val="nil"/>
+              </w:pBdr>
+              <w:shd w:fill="auto" w:val="clear"/>
+              <w:spacing w:after="0" w:before="0" w:line="240" w:lineRule="auto"/>
+              <w:ind w:left="0" w:right="0" w:firstLine="0"/>
+              <w:jc w:val="left"/>
+              <w:rPr>
+                <w:sz w:val="14"/>
+                <w:szCs w:val="14"/>
+              </w:rPr>
+            </w:pPr>
+            <w:r>
+              <w:rPr>
+                <w:sz w:val="14"/>
+                <w:szCs w:val="14"/>
+                <w:rtl w:val="0"/>
+              </w:rPr>
+              <w:t xml:space="preserve">21.2</w:t>
+            </w:r>
+          </w:p>
+        </w:tc>
+        <w:tc>
+          <w:tcPr>
+            <w:shd w:fill="auto" w:val="clear"/>
+            <w:tcMar>
+              <w:top w:w="100.0" w:type="dxa"/>
+              <w:left w:w="100.0" w:type="dxa"/>
+              <w:bottom w:w="100.0" w:type="dxa"/>
+              <w:right w:w="100.0" w:type="dxa"/>
+            </w:tcMar>
+            <w:vAlign w:val="top"/>
+          </w:tcPr>
+          <w:p>
+            <w:pPr>
+              <w:keepNext w:val="0"/>
+              <w:keepLines w:val="0"/>
+              <w:pageBreakBefore w:val="0"/>
+              <w:widowControl w:val="0"/>
+              <w:pBdr>
+                <w:top w:space="0" w:sz="0" w:val="nil"/>
+                <w:left w:space="0" w:sz="0" w:val="nil"/>
+                <w:bottom w:space="0" w:sz="0" w:val="nil"/>
+                <w:right w:space="0" w:sz="0" w:val="nil"/>
+                <w:between w:space="0" w:sz="0" w:val="nil"/>
+              </w:pBdr>
+              <w:shd w:fill="auto" w:val="clear"/>
+              <w:spacing w:after="0" w:before="0" w:line="240" w:lineRule="auto"/>
+              <w:ind w:left="0" w:right="0" w:firstLine="0"/>
+              <w:jc w:val="left"/>
+              <w:rPr>
+                <w:b w:val="1"/>
+                <w:i w:val="1"/>
+                <w:sz w:val="14"/>
+                <w:szCs w:val="14"/>
+              </w:rPr>
+            </w:pPr>
+            <w:r>
+              <w:rPr>
+                <w:b w:val="1"/>
+                <w:i w:val="1"/>
+                <w:sz w:val="14"/>
+                <w:szCs w:val="14"/>
+                <w:rtl w:val="0"/>
+              </w:rPr>
+              <w:t xml:space="preserve">22.2</w:t>
+            </w:r>
+          </w:p>
+        </w:tc>
+        <w:tc>
+          <w:tcPr>
+            <w:shd w:fill="auto" w:val="clear"/>
+            <w:tcMar>
+              <w:top w:w="100.0" w:type="dxa"/>
+              <w:left w:w="100.0" w:type="dxa"/>
+              <w:bottom w:w="100.0" w:type="dxa"/>
+              <w:right w:w="100.0" w:type="dxa"/>
+            </w:tcMar>
+            <w:vAlign w:val="top"/>
+          </w:tcPr>
+          <w:p>
+            <w:pPr>
+              <w:keepNext w:val="0"/>
+              <w:keepLines w:val="0"/>
+              <w:pageBreakBefore w:val="0"/>
+              <w:widowControl w:val="0"/>
+              <w:pBdr>
+                <w:top w:space="0" w:sz="0" w:val="nil"/>
+                <w:left w:space="0" w:sz="0" w:val="nil"/>
+                <w:bottom w:space="0" w:sz="0" w:val="nil"/>
+                <w:right w:space="0" w:sz="0" w:val="nil"/>
+                <w:between w:space="0" w:sz="0" w:val="nil"/>
+              </w:pBdr>
+              <w:shd w:fill="auto" w:val="clear"/>
+              <w:spacing w:after="0" w:before="0" w:line="240" w:lineRule="auto"/>
+              <w:ind w:left="0" w:right="0" w:firstLine="0"/>
+              <w:jc w:val="left"/>
+              <w:rPr>
+                <w:sz w:val="14"/>
+                <w:szCs w:val="14"/>
+              </w:rPr>
+            </w:pPr>
+            <w:r>
+              <w:rPr>
+                <w:sz w:val="14"/>
+                <w:szCs w:val="14"/>
+                <w:rtl w:val="0"/>
+              </w:rPr>
+              <w:t xml:space="preserve">28.8</w:t>
+            </w:r>
+          </w:p>
+        </w:tc>
+      </w:tr>
+      <w:tr>
+        <w:trPr>
+          <w:cantSplit w:val="0"/>
+          <w:tblHeader w:val="0"/>
+        </w:trPr>
+        <w:tc>
+          <w:tcPr>
+            <w:shd w:fill="auto" w:val="clear"/>
+            <w:tcMar>
+              <w:top w:w="100.0" w:type="dxa"/>
+              <w:left w:w="100.0" w:type="dxa"/>
+              <w:bottom w:w="100.0" w:type="dxa"/>
+              <w:right w:w="100.0" w:type="dxa"/>
+            </w:tcMar>
+            <w:vAlign w:val="top"/>
+          </w:tcPr>
+          <w:p>
+            <w:pPr>
+              <w:keepNext w:val="0"/>
+              <w:keepLines w:val="0"/>
+              <w:pageBreakBefore w:val="0"/>
+              <w:widowControl w:val="0"/>
+              <w:pBdr>
+                <w:top w:space="0" w:sz="0" w:val="nil"/>
+                <w:left w:space="0" w:sz="0" w:val="nil"/>
+                <w:bottom w:space="0" w:sz="0" w:val="nil"/>
+                <w:right w:space="0" w:sz="0" w:val="nil"/>
+                <w:between w:space="0" w:sz="0" w:val="nil"/>
+              </w:pBdr>
+              <w:shd w:fill="auto" w:val="clear"/>
+              <w:spacing w:after="0" w:before="0" w:line="240" w:lineRule="auto"/>
+              <w:ind w:left="0" w:right="0" w:firstLine="0"/>
+              <w:jc w:val="left"/>
+              <w:rPr>
+                <w:sz w:val="14"/>
+                <w:szCs w:val="14"/>
+              </w:rPr>
+            </w:pPr>
+            <w:r>
+              <w:rPr>
+                <w:sz w:val="14"/>
+                <w:szCs w:val="14"/>
+                <w:rtl w:val="0"/>
+              </w:rPr>
+              <w:t xml:space="preserve">col + snp + wm </w:t>
+            </w:r>
+          </w:p>
+        </w:tc>
+        <w:tc>
+          <w:tcPr>
+            <w:shd w:fill="auto" w:val="clear"/>
+            <w:tcMar>
+              <w:top w:w="100.0" w:type="dxa"/>
+              <w:left w:w="100.0" w:type="dxa"/>
+              <w:bottom w:w="100.0" w:type="dxa"/>
+              <w:right w:w="100.0" w:type="dxa"/>
+            </w:tcMar>
+            <w:vAlign w:val="top"/>
+          </w:tcPr>
+          <w:p>
+            <w:pPr>
+              <w:keepNext w:val="0"/>
+              <w:keepLines w:val="0"/>
+              <w:pageBreakBefore w:val="0"/>
+              <w:widowControl w:val="0"/>
+              <w:pBdr>
+                <w:top w:space="0" w:sz="0" w:val="nil"/>
+                <w:left w:space="0" w:sz="0" w:val="nil"/>
+                <w:bottom w:space="0" w:sz="0" w:val="nil"/>
+                <w:right w:space="0" w:sz="0" w:val="nil"/>
+                <w:between w:space="0" w:sz="0" w:val="nil"/>
+              </w:pBdr>
+              <w:shd w:fill="auto" w:val="clear"/>
+              <w:spacing w:after="0" w:before="0" w:line="240" w:lineRule="auto"/>
+              <w:ind w:left="0" w:right="0" w:firstLine="0"/>
+              <w:jc w:val="left"/>
+              <w:rPr>
+                <w:sz w:val="14"/>
+                <w:szCs w:val="14"/>
+              </w:rPr>
+            </w:pPr>
+            <w:r>
+              <w:rPr>
+                <w:sz w:val="14"/>
+                <w:szCs w:val="14"/>
+                <w:rtl w:val="0"/>
+              </w:rPr>
+              <w:t xml:space="preserve">100</w:t>
+            </w:r>
+          </w:p>
+        </w:tc>
+        <w:tc>
+          <w:tcPr>
+            <w:shd w:fill="auto" w:val="clear"/>
+            <w:tcMar>
+              <w:top w:w="100.0" w:type="dxa"/>
+              <w:left w:w="100.0" w:type="dxa"/>
+              <w:bottom w:w="100.0" w:type="dxa"/>
+              <w:right w:w="100.0" w:type="dxa"/>
+            </w:tcMar>
+            <w:vAlign w:val="top"/>
+          </w:tcPr>
+          <w:p>
+            <w:pPr>
+              <w:keepNext w:val="0"/>
+              <w:keepLines w:val="0"/>
+              <w:pageBreakBefore w:val="0"/>
+              <w:widowControl w:val="0"/>
+              <w:pBdr>
+                <w:top w:space="0" w:sz="0" w:val="nil"/>
+                <w:left w:space="0" w:sz="0" w:val="nil"/>
+                <w:bottom w:space="0" w:sz="0" w:val="nil"/>
+                <w:right w:space="0" w:sz="0" w:val="nil"/>
+                <w:between w:space="0" w:sz="0" w:val="nil"/>
+              </w:pBdr>
+              <w:shd w:fill="auto" w:val="clear"/>
+              <w:spacing w:after="0" w:before="0" w:line="240" w:lineRule="auto"/>
+              <w:ind w:left="0" w:right="0" w:firstLine="0"/>
+              <w:jc w:val="left"/>
+              <w:rPr>
+                <w:b w:val="1"/>
+                <w:i w:val="1"/>
+                <w:sz w:val="14"/>
+                <w:szCs w:val="14"/>
+              </w:rPr>
+            </w:pPr>
+            <w:r>
+              <w:rPr>
+                <w:b w:val="1"/>
+                <w:i w:val="1"/>
+                <w:sz w:val="14"/>
+                <w:szCs w:val="14"/>
+                <w:rtl w:val="0"/>
+              </w:rPr>
+              <w:t xml:space="preserve">70.4</w:t>
+            </w:r>
+          </w:p>
+        </w:tc>
+        <w:tc>
+          <w:tcPr>
+            <w:shd w:fill="auto" w:val="clear"/>
+            <w:tcMar>
+              <w:top w:w="100.0" w:type="dxa"/>
+              <w:left w:w="100.0" w:type="dxa"/>
+              <w:bottom w:w="100.0" w:type="dxa"/>
+              <w:right w:w="100.0" w:type="dxa"/>
+            </w:tcMar>
+            <w:vAlign w:val="top"/>
+          </w:tcPr>
+          <w:p>
+            <w:pPr>
+              <w:keepNext w:val="0"/>
+              <w:keepLines w:val="0"/>
+              <w:pageBreakBefore w:val="0"/>
+              <w:widowControl w:val="0"/>
+              <w:pBdr>
+                <w:top w:space="0" w:sz="0" w:val="nil"/>
+                <w:left w:space="0" w:sz="0" w:val="nil"/>
+                <w:bottom w:space="0" w:sz="0" w:val="nil"/>
+                <w:right w:space="0" w:sz="0" w:val="nil"/>
+                <w:between w:space="0" w:sz="0" w:val="nil"/>
+              </w:pBdr>
+              <w:shd w:fill="auto" w:val="clear"/>
+              <w:spacing w:after="0" w:before="0" w:line="240" w:lineRule="auto"/>
+              <w:ind w:left="0" w:right="0" w:firstLine="0"/>
+              <w:jc w:val="left"/>
+              <w:rPr>
+                <w:sz w:val="14"/>
+                <w:szCs w:val="14"/>
+              </w:rPr>
+            </w:pPr>
+            <w:r>
+              <w:rPr>
+                <w:sz w:val="14"/>
+                <w:szCs w:val="14"/>
+                <w:rtl w:val="0"/>
+              </w:rPr>
+              <w:t xml:space="preserve">86</w:t>
+            </w:r>
+          </w:p>
+        </w:tc>
+      </w:tr>
+      <w:tr>
+        <w:trPr>
+          <w:cantSplit w:val="0"/>
+          <w:tblHeader w:val="0"/>
+        </w:trPr>
+        <w:tc>
+          <w:tcPr>
+            <w:shd w:fill="auto" w:val="clear"/>
+            <w:tcMar>
+              <w:top w:w="100.0" w:type="dxa"/>
+              <w:left w:w="100.0" w:type="dxa"/>
+              <w:bottom w:w="100.0" w:type="dxa"/>
+              <w:right w:w="100.0" w:type="dxa"/>
+            </w:tcMar>
+            <w:vAlign w:val="top"/>
+          </w:tcPr>
+          <w:p>
+            <w:pPr>
+              <w:keepNext w:val="0"/>
+              <w:keepLines w:val="0"/>
+              <w:pageBreakBefore w:val="0"/>
+              <w:widowControl w:val="0"/>
+              <w:pBdr>
+                <w:top w:space="0" w:sz="0" w:val="nil"/>
+                <w:left w:space="0" w:sz="0" w:val="nil"/>
+                <w:bottom w:space="0" w:sz="0" w:val="nil"/>
+                <w:right w:space="0" w:sz="0" w:val="nil"/>
+                <w:between w:space="0" w:sz="0" w:val="nil"/>
+              </w:pBdr>
+              <w:shd w:fill="auto" w:val="clear"/>
+              <w:spacing w:after="0" w:before="0" w:line="240" w:lineRule="auto"/>
+              <w:ind w:left="0" w:right="0" w:firstLine="0"/>
+              <w:jc w:val="left"/>
+              <w:rPr>
+                <w:sz w:val="14"/>
+                <w:szCs w:val="14"/>
+              </w:rPr>
+            </w:pPr>
+            <w:r>
+              <w:rPr>
+                <w:sz w:val="14"/>
+                <w:szCs w:val="14"/>
+                <w:rtl w:val="0"/>
+              </w:rPr>
+              <w:t xml:space="preserve">col + snp + scrib </w:t>
+            </w:r>
+          </w:p>
+        </w:tc>
+        <w:tc>
+          <w:tcPr>
+            <w:shd w:fill="auto" w:val="clear"/>
+            <w:tcMar>
+              <w:top w:w="100.0" w:type="dxa"/>
+              <w:left w:w="100.0" w:type="dxa"/>
+              <w:bottom w:w="100.0" w:type="dxa"/>
+              <w:right w:w="100.0" w:type="dxa"/>
+            </w:tcMar>
+            <w:vAlign w:val="top"/>
+          </w:tcPr>
+          <w:p>
+            <w:pPr>
+              <w:keepNext w:val="0"/>
+              <w:keepLines w:val="0"/>
+              <w:pageBreakBefore w:val="0"/>
+              <w:widowControl w:val="0"/>
+              <w:pBdr>
+                <w:top w:space="0" w:sz="0" w:val="nil"/>
+                <w:left w:space="0" w:sz="0" w:val="nil"/>
+                <w:bottom w:space="0" w:sz="0" w:val="nil"/>
+                <w:right w:space="0" w:sz="0" w:val="nil"/>
+                <w:between w:space="0" w:sz="0" w:val="nil"/>
+              </w:pBdr>
+              <w:shd w:fill="auto" w:val="clear"/>
+              <w:spacing w:after="0" w:before="0" w:line="240" w:lineRule="auto"/>
+              <w:ind w:left="0" w:right="0" w:firstLine="0"/>
+              <w:jc w:val="left"/>
+              <w:rPr>
+                <w:sz w:val="14"/>
+                <w:szCs w:val="14"/>
+              </w:rPr>
+            </w:pPr>
+            <w:r>
+              <w:rPr>
+                <w:sz w:val="14"/>
+                <w:szCs w:val="14"/>
+                <w:rtl w:val="0"/>
+              </w:rPr>
+              <w:t xml:space="preserve">100</w:t>
+            </w:r>
+          </w:p>
+        </w:tc>
+        <w:tc>
+          <w:tcPr>
+            <w:shd w:fill="auto" w:val="clear"/>
+            <w:tcMar>
+              <w:top w:w="100.0" w:type="dxa"/>
+              <w:left w:w="100.0" w:type="dxa"/>
+              <w:bottom w:w="100.0" w:type="dxa"/>
+              <w:right w:w="100.0" w:type="dxa"/>
+            </w:tcMar>
+            <w:vAlign w:val="top"/>
+          </w:tcPr>
+          <w:p>
+            <w:pPr>
+              <w:keepNext w:val="0"/>
+              <w:keepLines w:val="0"/>
+              <w:pageBreakBefore w:val="0"/>
+              <w:widowControl w:val="0"/>
+              <w:pBdr>
+                <w:top w:space="0" w:sz="0" w:val="nil"/>
+                <w:left w:space="0" w:sz="0" w:val="nil"/>
+                <w:bottom w:space="0" w:sz="0" w:val="nil"/>
+                <w:right w:space="0" w:sz="0" w:val="nil"/>
+                <w:between w:space="0" w:sz="0" w:val="nil"/>
+              </w:pBdr>
+              <w:shd w:fill="auto" w:val="clear"/>
+              <w:spacing w:after="0" w:before="0" w:line="240" w:lineRule="auto"/>
+              <w:ind w:left="0" w:right="0" w:firstLine="0"/>
+              <w:jc w:val="left"/>
+              <w:rPr>
+                <w:b w:val="1"/>
+                <w:i w:val="1"/>
+                <w:sz w:val="14"/>
+                <w:szCs w:val="14"/>
+              </w:rPr>
+            </w:pPr>
+            <w:r>
+              <w:rPr>
+                <w:b w:val="1"/>
+                <w:i w:val="1"/>
+                <w:sz w:val="14"/>
+                <w:szCs w:val="14"/>
+                <w:rtl w:val="0"/>
+              </w:rPr>
+              <w:t xml:space="preserve">69.9</w:t>
+            </w:r>
+          </w:p>
+        </w:tc>
+        <w:tc>
+          <w:tcPr>
+            <w:shd w:fill="auto" w:val="clear"/>
+            <w:tcMar>
+              <w:top w:w="100.0" w:type="dxa"/>
+              <w:left w:w="100.0" w:type="dxa"/>
+              <w:bottom w:w="100.0" w:type="dxa"/>
+              <w:right w:w="100.0" w:type="dxa"/>
+            </w:tcMar>
+            <w:vAlign w:val="top"/>
+          </w:tcPr>
+          <w:p>
+            <w:pPr>
+              <w:keepNext w:val="0"/>
+              <w:keepLines w:val="0"/>
+              <w:pageBreakBefore w:val="0"/>
+              <w:widowControl w:val="0"/>
+              <w:pBdr>
+                <w:top w:space="0" w:sz="0" w:val="nil"/>
+                <w:left w:space="0" w:sz="0" w:val="nil"/>
+                <w:bottom w:space="0" w:sz="0" w:val="nil"/>
+                <w:right w:space="0" w:sz="0" w:val="nil"/>
+                <w:between w:space="0" w:sz="0" w:val="nil"/>
+              </w:pBdr>
+              <w:shd w:fill="auto" w:val="clear"/>
+              <w:spacing w:after="0" w:before="0" w:line="240" w:lineRule="auto"/>
+              <w:ind w:left="0" w:right="0" w:firstLine="0"/>
+              <w:jc w:val="left"/>
+              <w:rPr>
+                <w:sz w:val="14"/>
+                <w:szCs w:val="14"/>
+              </w:rPr>
+            </w:pPr>
+            <w:r>
+              <w:rPr>
+                <w:sz w:val="14"/>
+                <w:szCs w:val="14"/>
+                <w:rtl w:val="0"/>
+              </w:rPr>
+              <w:t xml:space="preserve">81.8</w:t>
+            </w:r>
+          </w:p>
+        </w:tc>
+      </w:tr>
+      <w:tr>
+        <w:trPr>
+          <w:cantSplit w:val="0"/>
+          <w:tblHeader w:val="0"/>
+        </w:trPr>
+        <w:tc>
+          <w:tcPr>
+            <w:shd w:fill="auto" w:val="clear"/>
+            <w:tcMar>
+              <w:top w:w="100.0" w:type="dxa"/>
+              <w:left w:w="100.0" w:type="dxa"/>
+              <w:bottom w:w="100.0" w:type="dxa"/>
+              <w:right w:w="100.0" w:type="dxa"/>
+            </w:tcMar>
+            <w:vAlign w:val="top"/>
+          </w:tcPr>
+          <w:p>
+            <w:pPr>
+              <w:keepNext w:val="0"/>
+              <w:keepLines w:val="0"/>
+              <w:pageBreakBefore w:val="0"/>
+              <w:widowControl w:val="0"/>
+              <w:pBdr>
+                <w:top w:space="0" w:sz="0" w:val="nil"/>
+                <w:left w:space="0" w:sz="0" w:val="nil"/>
+                <w:bottom w:space="0" w:sz="0" w:val="nil"/>
+                <w:right w:space="0" w:sz="0" w:val="nil"/>
+                <w:between w:space="0" w:sz="0" w:val="nil"/>
+              </w:pBdr>
+              <w:shd w:fill="auto" w:val="clear"/>
+              <w:spacing w:after="0" w:before="0" w:line="240" w:lineRule="auto"/>
+              <w:ind w:left="0" w:right="0" w:firstLine="0"/>
+              <w:jc w:val="left"/>
+              <w:rPr>
+                <w:sz w:val="14"/>
+                <w:szCs w:val="14"/>
+              </w:rPr>
+            </w:pPr>
+            <w:r>
+              <w:rPr>
+                <w:sz w:val="14"/>
+                <w:szCs w:val="14"/>
+                <w:rtl w:val="0"/>
+              </w:rPr>
+              <w:t xml:space="preserve">col + snp + ink </w:t>
+            </w:r>
+          </w:p>
+        </w:tc>
+        <w:tc>
+          <w:tcPr>
+            <w:shd w:fill="auto" w:val="clear"/>
+            <w:tcMar>
+              <w:top w:w="100.0" w:type="dxa"/>
+              <w:left w:w="100.0" w:type="dxa"/>
+              <w:bottom w:w="100.0" w:type="dxa"/>
+              <w:right w:w="100.0" w:type="dxa"/>
+            </w:tcMar>
+            <w:vAlign w:val="top"/>
+          </w:tcPr>
+          <w:p>
+            <w:pPr>
+              <w:keepNext w:val="0"/>
+              <w:keepLines w:val="0"/>
+              <w:pageBreakBefore w:val="0"/>
+              <w:widowControl w:val="0"/>
+              <w:pBdr>
+                <w:top w:space="0" w:sz="0" w:val="nil"/>
+                <w:left w:space="0" w:sz="0" w:val="nil"/>
+                <w:bottom w:space="0" w:sz="0" w:val="nil"/>
+                <w:right w:space="0" w:sz="0" w:val="nil"/>
+                <w:between w:space="0" w:sz="0" w:val="nil"/>
+              </w:pBdr>
+              <w:shd w:fill="auto" w:val="clear"/>
+              <w:spacing w:after="0" w:before="0" w:line="240" w:lineRule="auto"/>
+              <w:ind w:left="0" w:right="0" w:firstLine="0"/>
+              <w:jc w:val="left"/>
+              <w:rPr>
+                <w:sz w:val="14"/>
+                <w:szCs w:val="14"/>
+              </w:rPr>
+            </w:pPr>
+            <w:r>
+              <w:rPr>
+                <w:sz w:val="14"/>
+                <w:szCs w:val="14"/>
+                <w:rtl w:val="0"/>
+              </w:rPr>
+              <w:t xml:space="preserve">100</w:t>
+            </w:r>
+          </w:p>
+        </w:tc>
+        <w:tc>
+          <w:tcPr>
+            <w:shd w:fill="auto" w:val="clear"/>
+            <w:tcMar>
+              <w:top w:w="100.0" w:type="dxa"/>
+              <w:left w:w="100.0" w:type="dxa"/>
+              <w:bottom w:w="100.0" w:type="dxa"/>
+              <w:right w:w="100.0" w:type="dxa"/>
+            </w:tcMar>
+            <w:vAlign w:val="top"/>
+          </w:tcPr>
+          <w:p>
+            <w:pPr>
+              <w:keepNext w:val="0"/>
+              <w:keepLines w:val="0"/>
+              <w:pageBreakBefore w:val="0"/>
+              <w:widowControl w:val="0"/>
+              <w:pBdr>
+                <w:top w:space="0" w:sz="0" w:val="nil"/>
+                <w:left w:space="0" w:sz="0" w:val="nil"/>
+                <w:bottom w:space="0" w:sz="0" w:val="nil"/>
+                <w:right w:space="0" w:sz="0" w:val="nil"/>
+                <w:between w:space="0" w:sz="0" w:val="nil"/>
+              </w:pBdr>
+              <w:shd w:fill="auto" w:val="clear"/>
+              <w:spacing w:after="0" w:before="0" w:line="240" w:lineRule="auto"/>
+              <w:ind w:left="0" w:right="0" w:firstLine="0"/>
+              <w:jc w:val="left"/>
+              <w:rPr>
+                <w:b w:val="1"/>
+                <w:i w:val="1"/>
+                <w:sz w:val="14"/>
+                <w:szCs w:val="14"/>
+              </w:rPr>
+            </w:pPr>
+            <w:r>
+              <w:rPr>
+                <w:b w:val="1"/>
+                <w:i w:val="1"/>
+                <w:sz w:val="14"/>
+                <w:szCs w:val="14"/>
+                <w:rtl w:val="0"/>
+              </w:rPr>
+              <w:t xml:space="preserve">86.1</w:t>
+            </w:r>
+          </w:p>
+        </w:tc>
+        <w:tc>
+          <w:tcPr>
+            <w:shd w:fill="auto" w:val="clear"/>
+            <w:tcMar>
+              <w:top w:w="100.0" w:type="dxa"/>
+              <w:left w:w="100.0" w:type="dxa"/>
+              <w:bottom w:w="100.0" w:type="dxa"/>
+              <w:right w:w="100.0" w:type="dxa"/>
+            </w:tcMar>
+            <w:vAlign w:val="top"/>
+          </w:tcPr>
+          <w:p>
+            <w:pPr>
+              <w:keepNext w:val="0"/>
+              <w:keepLines w:val="0"/>
+              <w:pageBreakBefore w:val="0"/>
+              <w:widowControl w:val="0"/>
+              <w:pBdr>
+                <w:top w:space="0" w:sz="0" w:val="nil"/>
+                <w:left w:space="0" w:sz="0" w:val="nil"/>
+                <w:bottom w:space="0" w:sz="0" w:val="nil"/>
+                <w:right w:space="0" w:sz="0" w:val="nil"/>
+                <w:between w:space="0" w:sz="0" w:val="nil"/>
+              </w:pBdr>
+              <w:shd w:fill="auto" w:val="clear"/>
+              <w:spacing w:after="0" w:before="0" w:line="240" w:lineRule="auto"/>
+              <w:ind w:left="0" w:right="0" w:firstLine="0"/>
+              <w:jc w:val="left"/>
+              <w:rPr>
+                <w:sz w:val="14"/>
+                <w:szCs w:val="14"/>
+              </w:rPr>
+            </w:pPr>
+            <w:r>
+              <w:rPr>
+                <w:sz w:val="14"/>
+                <w:szCs w:val="14"/>
+                <w:rtl w:val="0"/>
+              </w:rPr>
+              <w:t xml:space="preserve">96.1</w:t>
+            </w:r>
+          </w:p>
+        </w:tc>
+      </w:tr>
+      <w:tr>
+        <w:trPr>
+          <w:cantSplit w:val="0"/>
+          <w:tblHeader w:val="0"/>
+        </w:trPr>
+        <w:tc>
+          <w:tcPr>
+            <w:shd w:fill="auto" w:val="clear"/>
+            <w:tcMar>
+              <w:top w:w="100.0" w:type="dxa"/>
+              <w:left w:w="100.0" w:type="dxa"/>
+              <w:bottom w:w="100.0" w:type="dxa"/>
+              <w:right w:w="100.0" w:type="dxa"/>
+            </w:tcMar>
+            <w:vAlign w:val="top"/>
+          </w:tcPr>
+          <w:p>
+            <w:pPr>
+              <w:keepNext w:val="0"/>
+              <w:keepLines w:val="0"/>
+              <w:pageBreakBefore w:val="0"/>
+              <w:widowControl w:val="0"/>
+              <w:pBdr>
+                <w:top w:space="0" w:sz="0" w:val="nil"/>
+                <w:left w:space="0" w:sz="0" w:val="nil"/>
+                <w:bottom w:space="0" w:sz="0" w:val="nil"/>
+                <w:right w:space="0" w:sz="0" w:val="nil"/>
+                <w:between w:space="0" w:sz="0" w:val="nil"/>
+              </w:pBdr>
+              <w:shd w:fill="auto" w:val="clear"/>
+              <w:spacing w:after="0" w:before="0" w:line="240" w:lineRule="auto"/>
+              <w:ind w:left="0" w:right="0" w:firstLine="0"/>
+              <w:jc w:val="left"/>
+              <w:rPr>
+                <w:sz w:val="14"/>
+                <w:szCs w:val="14"/>
+              </w:rPr>
+            </w:pPr>
+            <w:r>
+              <w:rPr>
+                <w:sz w:val="14"/>
+                <w:szCs w:val="14"/>
+                <w:rtl w:val="0"/>
+              </w:rPr>
+              <w:t xml:space="preserve">col + wm + scrib </w:t>
+            </w:r>
+          </w:p>
+        </w:tc>
+        <w:tc>
+          <w:tcPr>
+            <w:shd w:fill="auto" w:val="clear"/>
+            <w:tcMar>
+              <w:top w:w="100.0" w:type="dxa"/>
+              <w:left w:w="100.0" w:type="dxa"/>
+              <w:bottom w:w="100.0" w:type="dxa"/>
+              <w:right w:w="100.0" w:type="dxa"/>
+            </w:tcMar>
+            <w:vAlign w:val="top"/>
+          </w:tcPr>
+          <w:p>
+            <w:pPr>
+              <w:keepNext w:val="0"/>
+              <w:keepLines w:val="0"/>
+              <w:pageBreakBefore w:val="0"/>
+              <w:widowControl w:val="0"/>
+              <w:pBdr>
+                <w:top w:space="0" w:sz="0" w:val="nil"/>
+                <w:left w:space="0" w:sz="0" w:val="nil"/>
+                <w:bottom w:space="0" w:sz="0" w:val="nil"/>
+                <w:right w:space="0" w:sz="0" w:val="nil"/>
+                <w:between w:space="0" w:sz="0" w:val="nil"/>
+              </w:pBdr>
+              <w:shd w:fill="auto" w:val="clear"/>
+              <w:spacing w:after="0" w:before="0" w:line="240" w:lineRule="auto"/>
+              <w:ind w:left="0" w:right="0" w:firstLine="0"/>
+              <w:jc w:val="left"/>
+              <w:rPr>
+                <w:sz w:val="14"/>
+                <w:szCs w:val="14"/>
+              </w:rPr>
+            </w:pPr>
+            <w:r>
+              <w:rPr>
+                <w:sz w:val="14"/>
+                <w:szCs w:val="14"/>
+                <w:rtl w:val="0"/>
+              </w:rPr>
+              <w:t xml:space="preserve">23</w:t>
+            </w:r>
+          </w:p>
+        </w:tc>
+        <w:tc>
+          <w:tcPr>
+            <w:shd w:fill="auto" w:val="clear"/>
+            <w:tcMar>
+              <w:top w:w="100.0" w:type="dxa"/>
+              <w:left w:w="100.0" w:type="dxa"/>
+              <w:bottom w:w="100.0" w:type="dxa"/>
+              <w:right w:w="100.0" w:type="dxa"/>
+            </w:tcMar>
+            <w:vAlign w:val="top"/>
+          </w:tcPr>
+          <w:p>
+            <w:pPr>
+              <w:keepNext w:val="0"/>
+              <w:keepLines w:val="0"/>
+              <w:pageBreakBefore w:val="0"/>
+              <w:widowControl w:val="0"/>
+              <w:pBdr>
+                <w:top w:space="0" w:sz="0" w:val="nil"/>
+                <w:left w:space="0" w:sz="0" w:val="nil"/>
+                <w:bottom w:space="0" w:sz="0" w:val="nil"/>
+                <w:right w:space="0" w:sz="0" w:val="nil"/>
+                <w:between w:space="0" w:sz="0" w:val="nil"/>
+              </w:pBdr>
+              <w:shd w:fill="auto" w:val="clear"/>
+              <w:spacing w:after="0" w:before="0" w:line="240" w:lineRule="auto"/>
+              <w:ind w:left="0" w:right="0" w:firstLine="0"/>
+              <w:jc w:val="left"/>
+              <w:rPr>
+                <w:b w:val="1"/>
+                <w:i w:val="1"/>
+                <w:sz w:val="14"/>
+                <w:szCs w:val="14"/>
+              </w:rPr>
+            </w:pPr>
+            <w:r>
+              <w:rPr>
+                <w:b w:val="1"/>
+                <w:i w:val="1"/>
+                <w:sz w:val="14"/>
+                <w:szCs w:val="14"/>
+                <w:rtl w:val="0"/>
+              </w:rPr>
+              <w:t xml:space="preserve">17.1</w:t>
+            </w:r>
+          </w:p>
+        </w:tc>
+        <w:tc>
+          <w:tcPr>
+            <w:shd w:fill="auto" w:val="clear"/>
+            <w:tcMar>
+              <w:top w:w="100.0" w:type="dxa"/>
+              <w:left w:w="100.0" w:type="dxa"/>
+              <w:bottom w:w="100.0" w:type="dxa"/>
+              <w:right w:w="100.0" w:type="dxa"/>
+            </w:tcMar>
+            <w:vAlign w:val="top"/>
+          </w:tcPr>
+          <w:p>
+            <w:pPr>
+              <w:keepNext w:val="0"/>
+              <w:keepLines w:val="0"/>
+              <w:pageBreakBefore w:val="0"/>
+              <w:widowControl w:val="0"/>
+              <w:pBdr>
+                <w:top w:space="0" w:sz="0" w:val="nil"/>
+                <w:left w:space="0" w:sz="0" w:val="nil"/>
+                <w:bottom w:space="0" w:sz="0" w:val="nil"/>
+                <w:right w:space="0" w:sz="0" w:val="nil"/>
+                <w:between w:space="0" w:sz="0" w:val="nil"/>
+              </w:pBdr>
+              <w:shd w:fill="auto" w:val="clear"/>
+              <w:spacing w:after="0" w:before="0" w:line="240" w:lineRule="auto"/>
+              <w:ind w:left="0" w:right="0" w:firstLine="0"/>
+              <w:jc w:val="left"/>
+              <w:rPr>
+                <w:sz w:val="14"/>
+                <w:szCs w:val="14"/>
+              </w:rPr>
+            </w:pPr>
+            <w:r>
+              <w:rPr>
+                <w:sz w:val="14"/>
+                <w:szCs w:val="14"/>
+                <w:rtl w:val="0"/>
+              </w:rPr>
+              <w:t xml:space="preserve">20.7</w:t>
+            </w:r>
+          </w:p>
+        </w:tc>
+      </w:tr>
+      <w:tr>
+        <w:trPr>
+          <w:cantSplit w:val="0"/>
+          <w:tblHeader w:val="0"/>
+        </w:trPr>
+        <w:tc>
+          <w:tcPr>
+            <w:shd w:fill="auto" w:val="clear"/>
+            <w:tcMar>
+              <w:top w:w="100.0" w:type="dxa"/>
+              <w:left w:w="100.0" w:type="dxa"/>
+              <w:bottom w:w="100.0" w:type="dxa"/>
+              <w:right w:w="100.0" w:type="dxa"/>
+            </w:tcMar>
+            <w:vAlign w:val="top"/>
+          </w:tcPr>
+          <w:p>
+            <w:pPr>
+              <w:keepNext w:val="0"/>
+              <w:keepLines w:val="0"/>
+              <w:pageBreakBefore w:val="0"/>
+              <w:widowControl w:val="0"/>
+              <w:pBdr>
+                <w:top w:space="0" w:sz="0" w:val="nil"/>
+                <w:left w:space="0" w:sz="0" w:val="nil"/>
+                <w:bottom w:space="0" w:sz="0" w:val="nil"/>
+                <w:right w:space="0" w:sz="0" w:val="nil"/>
+                <w:between w:space="0" w:sz="0" w:val="nil"/>
+              </w:pBdr>
+              <w:shd w:fill="auto" w:val="clear"/>
+              <w:spacing w:after="0" w:before="0" w:line="240" w:lineRule="auto"/>
+              <w:ind w:left="0" w:right="0" w:firstLine="0"/>
+              <w:jc w:val="left"/>
+              <w:rPr>
+                <w:sz w:val="14"/>
+                <w:szCs w:val="14"/>
+              </w:rPr>
+            </w:pPr>
+            <w:r>
+              <w:rPr>
+                <w:sz w:val="14"/>
+                <w:szCs w:val="14"/>
+                <w:rtl w:val="0"/>
+              </w:rPr>
+              <w:t xml:space="preserve">col + wm + ink </w:t>
+            </w:r>
+          </w:p>
+        </w:tc>
+        <w:tc>
+          <w:tcPr>
+            <w:shd w:fill="auto" w:val="clear"/>
+            <w:tcMar>
+              <w:top w:w="100.0" w:type="dxa"/>
+              <w:left w:w="100.0" w:type="dxa"/>
+              <w:bottom w:w="100.0" w:type="dxa"/>
+              <w:right w:w="100.0" w:type="dxa"/>
+            </w:tcMar>
+            <w:vAlign w:val="top"/>
+          </w:tcPr>
+          <w:p>
+            <w:pPr>
+              <w:keepNext w:val="0"/>
+              <w:keepLines w:val="0"/>
+              <w:pageBreakBefore w:val="0"/>
+              <w:widowControl w:val="0"/>
+              <w:pBdr>
+                <w:top w:space="0" w:sz="0" w:val="nil"/>
+                <w:left w:space="0" w:sz="0" w:val="nil"/>
+                <w:bottom w:space="0" w:sz="0" w:val="nil"/>
+                <w:right w:space="0" w:sz="0" w:val="nil"/>
+                <w:between w:space="0" w:sz="0" w:val="nil"/>
+              </w:pBdr>
+              <w:shd w:fill="auto" w:val="clear"/>
+              <w:spacing w:after="0" w:before="0" w:line="240" w:lineRule="auto"/>
+              <w:ind w:left="0" w:right="0" w:firstLine="0"/>
+              <w:jc w:val="left"/>
+              <w:rPr>
+                <w:sz w:val="14"/>
+                <w:szCs w:val="14"/>
+              </w:rPr>
+            </w:pPr>
+            <w:r>
+              <w:rPr>
+                <w:sz w:val="14"/>
+                <w:szCs w:val="14"/>
+                <w:rtl w:val="0"/>
+              </w:rPr>
+              <w:t xml:space="preserve">36.4</w:t>
+            </w:r>
+          </w:p>
+        </w:tc>
+        <w:tc>
+          <w:tcPr>
+            <w:shd w:fill="auto" w:val="clear"/>
+            <w:tcMar>
+              <w:top w:w="100.0" w:type="dxa"/>
+              <w:left w:w="100.0" w:type="dxa"/>
+              <w:bottom w:w="100.0" w:type="dxa"/>
+              <w:right w:w="100.0" w:type="dxa"/>
+            </w:tcMar>
+            <w:vAlign w:val="top"/>
+          </w:tcPr>
+          <w:p>
+            <w:pPr>
+              <w:keepNext w:val="0"/>
+              <w:keepLines w:val="0"/>
+              <w:pageBreakBefore w:val="0"/>
+              <w:widowControl w:val="0"/>
+              <w:pBdr>
+                <w:top w:space="0" w:sz="0" w:val="nil"/>
+                <w:left w:space="0" w:sz="0" w:val="nil"/>
+                <w:bottom w:space="0" w:sz="0" w:val="nil"/>
+                <w:right w:space="0" w:sz="0" w:val="nil"/>
+                <w:between w:space="0" w:sz="0" w:val="nil"/>
+              </w:pBdr>
+              <w:shd w:fill="auto" w:val="clear"/>
+              <w:spacing w:after="0" w:before="0" w:line="240" w:lineRule="auto"/>
+              <w:ind w:left="0" w:right="0" w:firstLine="0"/>
+              <w:jc w:val="left"/>
+              <w:rPr>
+                <w:b w:val="1"/>
+                <w:i w:val="1"/>
+                <w:sz w:val="14"/>
+                <w:szCs w:val="14"/>
+              </w:rPr>
+            </w:pPr>
+            <w:r>
+              <w:rPr>
+                <w:b w:val="1"/>
+                <w:i w:val="1"/>
+                <w:sz w:val="14"/>
+                <w:szCs w:val="14"/>
+                <w:rtl w:val="0"/>
+              </w:rPr>
+              <w:t xml:space="preserve">36.4</w:t>
+            </w:r>
+          </w:p>
+        </w:tc>
+        <w:tc>
+          <w:tcPr>
+            <w:shd w:fill="auto" w:val="clear"/>
+            <w:tcMar>
+              <w:top w:w="100.0" w:type="dxa"/>
+              <w:left w:w="100.0" w:type="dxa"/>
+              <w:bottom w:w="100.0" w:type="dxa"/>
+              <w:right w:w="100.0" w:type="dxa"/>
+            </w:tcMar>
+            <w:vAlign w:val="top"/>
+          </w:tcPr>
+          <w:p>
+            <w:pPr>
+              <w:keepNext w:val="0"/>
+              <w:keepLines w:val="0"/>
+              <w:pageBreakBefore w:val="0"/>
+              <w:widowControl w:val="0"/>
+              <w:pBdr>
+                <w:top w:space="0" w:sz="0" w:val="nil"/>
+                <w:left w:space="0" w:sz="0" w:val="nil"/>
+                <w:bottom w:space="0" w:sz="0" w:val="nil"/>
+                <w:right w:space="0" w:sz="0" w:val="nil"/>
+                <w:between w:space="0" w:sz="0" w:val="nil"/>
+              </w:pBdr>
+              <w:shd w:fill="auto" w:val="clear"/>
+              <w:spacing w:after="0" w:before="0" w:line="240" w:lineRule="auto"/>
+              <w:ind w:left="0" w:right="0" w:firstLine="0"/>
+              <w:jc w:val="left"/>
+              <w:rPr>
+                <w:sz w:val="14"/>
+                <w:szCs w:val="14"/>
+              </w:rPr>
+            </w:pPr>
+            <w:r>
+              <w:rPr>
+                <w:sz w:val="14"/>
+                <w:szCs w:val="14"/>
+                <w:rtl w:val="0"/>
+              </w:rPr>
+              <w:t xml:space="preserve">38</w:t>
+            </w:r>
+          </w:p>
+        </w:tc>
+      </w:tr>
+      <w:tr>
+        <w:trPr>
+          <w:cantSplit w:val="0"/>
+          <w:tblHeader w:val="0"/>
+        </w:trPr>
+        <w:tc>
+          <w:tcPr>
+            <w:shd w:fill="auto" w:val="clear"/>
+            <w:tcMar>
+              <w:top w:w="100.0" w:type="dxa"/>
+              <w:left w:w="100.0" w:type="dxa"/>
+              <w:bottom w:w="100.0" w:type="dxa"/>
+              <w:right w:w="100.0" w:type="dxa"/>
+            </w:tcMar>
+            <w:vAlign w:val="top"/>
+          </w:tcPr>
+          <w:p>
+            <w:pPr>
+              <w:keepNext w:val="0"/>
+              <w:keepLines w:val="0"/>
+              <w:pageBreakBefore w:val="0"/>
+              <w:widowControl w:val="0"/>
+              <w:pBdr>
+                <w:top w:space="0" w:sz="0" w:val="nil"/>
+                <w:left w:space="0" w:sz="0" w:val="nil"/>
+                <w:bottom w:space="0" w:sz="0" w:val="nil"/>
+                <w:right w:space="0" w:sz="0" w:val="nil"/>
+                <w:between w:space="0" w:sz="0" w:val="nil"/>
+              </w:pBdr>
+              <w:shd w:fill="auto" w:val="clear"/>
+              <w:spacing w:after="0" w:before="0" w:line="240" w:lineRule="auto"/>
+              <w:ind w:left="0" w:right="0" w:firstLine="0"/>
+              <w:jc w:val="left"/>
+              <w:rPr>
+                <w:sz w:val="14"/>
+                <w:szCs w:val="14"/>
+              </w:rPr>
+            </w:pPr>
+            <w:r>
+              <w:rPr>
+                <w:sz w:val="14"/>
+                <w:szCs w:val="14"/>
+                <w:rtl w:val="0"/>
+              </w:rPr>
+              <w:t xml:space="preserve">col + scrib + ink </w:t>
+            </w:r>
+          </w:p>
+        </w:tc>
+        <w:tc>
+          <w:tcPr>
+            <w:shd w:fill="auto" w:val="clear"/>
+            <w:tcMar>
+              <w:top w:w="100.0" w:type="dxa"/>
+              <w:left w:w="100.0" w:type="dxa"/>
+              <w:bottom w:w="100.0" w:type="dxa"/>
+              <w:right w:w="100.0" w:type="dxa"/>
+            </w:tcMar>
+            <w:vAlign w:val="top"/>
+          </w:tcPr>
+          <w:p>
+            <w:pPr>
+              <w:keepNext w:val="0"/>
+              <w:keepLines w:val="0"/>
+              <w:pageBreakBefore w:val="0"/>
+              <w:widowControl w:val="0"/>
+              <w:pBdr>
+                <w:top w:space="0" w:sz="0" w:val="nil"/>
+                <w:left w:space="0" w:sz="0" w:val="nil"/>
+                <w:bottom w:space="0" w:sz="0" w:val="nil"/>
+                <w:right w:space="0" w:sz="0" w:val="nil"/>
+                <w:between w:space="0" w:sz="0" w:val="nil"/>
+              </w:pBdr>
+              <w:shd w:fill="auto" w:val="clear"/>
+              <w:spacing w:after="0" w:before="0" w:line="240" w:lineRule="auto"/>
+              <w:ind w:left="0" w:right="0" w:firstLine="0"/>
+              <w:jc w:val="left"/>
+              <w:rPr>
+                <w:sz w:val="14"/>
+                <w:szCs w:val="14"/>
+              </w:rPr>
+            </w:pPr>
+            <w:r>
+              <w:rPr>
+                <w:sz w:val="14"/>
+                <w:szCs w:val="14"/>
+                <w:rtl w:val="0"/>
+              </w:rPr>
+              <w:t xml:space="preserve">35.6</w:t>
+            </w:r>
+          </w:p>
+        </w:tc>
+        <w:tc>
+          <w:tcPr>
+            <w:shd w:fill="auto" w:val="clear"/>
+            <w:tcMar>
+              <w:top w:w="100.0" w:type="dxa"/>
+              <w:left w:w="100.0" w:type="dxa"/>
+              <w:bottom w:w="100.0" w:type="dxa"/>
+              <w:right w:w="100.0" w:type="dxa"/>
+            </w:tcMar>
+            <w:vAlign w:val="top"/>
+          </w:tcPr>
+          <w:p>
+            <w:pPr>
+              <w:keepNext w:val="0"/>
+              <w:keepLines w:val="0"/>
+              <w:pageBreakBefore w:val="0"/>
+              <w:widowControl w:val="0"/>
+              <w:pBdr>
+                <w:top w:space="0" w:sz="0" w:val="nil"/>
+                <w:left w:space="0" w:sz="0" w:val="nil"/>
+                <w:bottom w:space="0" w:sz="0" w:val="nil"/>
+                <w:right w:space="0" w:sz="0" w:val="nil"/>
+                <w:between w:space="0" w:sz="0" w:val="nil"/>
+              </w:pBdr>
+              <w:shd w:fill="auto" w:val="clear"/>
+              <w:spacing w:after="0" w:before="0" w:line="240" w:lineRule="auto"/>
+              <w:ind w:left="0" w:right="0" w:firstLine="0"/>
+              <w:jc w:val="left"/>
+              <w:rPr>
+                <w:b w:val="1"/>
+                <w:i w:val="1"/>
+                <w:sz w:val="14"/>
+                <w:szCs w:val="14"/>
+              </w:rPr>
+            </w:pPr>
+            <w:r>
+              <w:rPr>
+                <w:b w:val="1"/>
+                <w:i w:val="1"/>
+                <w:sz w:val="14"/>
+                <w:szCs w:val="14"/>
+                <w:rtl w:val="0"/>
+              </w:rPr>
+              <w:t xml:space="preserve">34.6</w:t>
+            </w:r>
+          </w:p>
+        </w:tc>
+        <w:tc>
+          <w:tcPr>
+            <w:shd w:fill="auto" w:val="clear"/>
+            <w:tcMar>
+              <w:top w:w="100.0" w:type="dxa"/>
+              <w:left w:w="100.0" w:type="dxa"/>
+              <w:bottom w:w="100.0" w:type="dxa"/>
+              <w:right w:w="100.0" w:type="dxa"/>
+            </w:tcMar>
+            <w:vAlign w:val="top"/>
+          </w:tcPr>
+          <w:p>
+            <w:pPr>
+              <w:keepNext w:val="0"/>
+              <w:keepLines w:val="0"/>
+              <w:pageBreakBefore w:val="0"/>
+              <w:widowControl w:val="0"/>
+              <w:pBdr>
+                <w:top w:space="0" w:sz="0" w:val="nil"/>
+                <w:left w:space="0" w:sz="0" w:val="nil"/>
+                <w:bottom w:space="0" w:sz="0" w:val="nil"/>
+                <w:right w:space="0" w:sz="0" w:val="nil"/>
+                <w:between w:space="0" w:sz="0" w:val="nil"/>
+              </w:pBdr>
+              <w:shd w:fill="auto" w:val="clear"/>
+              <w:spacing w:after="0" w:before="0" w:line="240" w:lineRule="auto"/>
+              <w:ind w:left="0" w:right="0" w:firstLine="0"/>
+              <w:jc w:val="left"/>
+              <w:rPr>
+                <w:sz w:val="14"/>
+                <w:szCs w:val="14"/>
+              </w:rPr>
+            </w:pPr>
+            <w:r>
+              <w:rPr>
+                <w:sz w:val="14"/>
+                <w:szCs w:val="14"/>
+                <w:rtl w:val="0"/>
+              </w:rPr>
+              <w:t xml:space="preserve">39.2</w:t>
+            </w:r>
+          </w:p>
+        </w:tc>
+      </w:tr>
+      <w:tr>
+        <w:trPr>
+          <w:cantSplit w:val="0"/>
+          <w:tblHeader w:val="0"/>
+        </w:trPr>
+        <w:tc>
+          <w:tcPr>
+            <w:shd w:fill="auto" w:val="clear"/>
+            <w:tcMar>
+              <w:top w:w="100.0" w:type="dxa"/>
+              <w:left w:w="100.0" w:type="dxa"/>
+              <w:bottom w:w="100.0" w:type="dxa"/>
+              <w:right w:w="100.0" w:type="dxa"/>
+            </w:tcMar>
+            <w:vAlign w:val="top"/>
+          </w:tcPr>
+          <w:p>
+            <w:pPr>
+              <w:keepNext w:val="0"/>
+              <w:keepLines w:val="0"/>
+              <w:pageBreakBefore w:val="0"/>
+              <w:widowControl w:val="0"/>
+              <w:pBdr>
+                <w:top w:space="0" w:sz="0" w:val="nil"/>
+                <w:left w:space="0" w:sz="0" w:val="nil"/>
+                <w:bottom w:space="0" w:sz="0" w:val="nil"/>
+                <w:right w:space="0" w:sz="0" w:val="nil"/>
+                <w:between w:space="0" w:sz="0" w:val="nil"/>
+              </w:pBdr>
+              <w:shd w:fill="auto" w:val="clear"/>
+              <w:spacing w:after="0" w:before="0" w:line="240" w:lineRule="auto"/>
+              <w:ind w:left="0" w:right="0" w:firstLine="0"/>
+              <w:jc w:val="left"/>
+              <w:rPr>
+                <w:sz w:val="14"/>
+                <w:szCs w:val="14"/>
+              </w:rPr>
+            </w:pPr>
+            <w:r>
+              <w:rPr>
+                <w:sz w:val="14"/>
+                <w:szCs w:val="14"/>
+                <w:rtl w:val="0"/>
+              </w:rPr>
+              <w:t xml:space="preserve">bin + blur + weak </w:t>
+            </w:r>
+          </w:p>
+        </w:tc>
+        <w:tc>
+          <w:tcPr>
+            <w:shd w:fill="auto" w:val="clear"/>
+            <w:tcMar>
+              <w:top w:w="100.0" w:type="dxa"/>
+              <w:left w:w="100.0" w:type="dxa"/>
+              <w:bottom w:w="100.0" w:type="dxa"/>
+              <w:right w:w="100.0" w:type="dxa"/>
+            </w:tcMar>
+            <w:vAlign w:val="top"/>
+          </w:tcPr>
+          <w:p>
+            <w:pPr>
+              <w:keepNext w:val="0"/>
+              <w:keepLines w:val="0"/>
+              <w:pageBreakBefore w:val="0"/>
+              <w:widowControl w:val="0"/>
+              <w:pBdr>
+                <w:top w:space="0" w:sz="0" w:val="nil"/>
+                <w:left w:space="0" w:sz="0" w:val="nil"/>
+                <w:bottom w:space="0" w:sz="0" w:val="nil"/>
+                <w:right w:space="0" w:sz="0" w:val="nil"/>
+                <w:between w:space="0" w:sz="0" w:val="nil"/>
+              </w:pBdr>
+              <w:shd w:fill="auto" w:val="clear"/>
+              <w:spacing w:after="0" w:before="0" w:line="240" w:lineRule="auto"/>
+              <w:ind w:left="0" w:right="0" w:firstLine="0"/>
+              <w:jc w:val="left"/>
+              <w:rPr>
+                <w:sz w:val="14"/>
+                <w:szCs w:val="14"/>
+              </w:rPr>
+            </w:pPr>
+            <w:r>
+              <w:rPr>
+                <w:sz w:val="14"/>
+                <w:szCs w:val="14"/>
+                <w:rtl w:val="0"/>
+              </w:rPr>
+              <w:t xml:space="preserve">20.3</w:t>
+            </w:r>
+          </w:p>
+        </w:tc>
+        <w:tc>
+          <w:tcPr>
+            <w:shd w:fill="auto" w:val="clear"/>
+            <w:tcMar>
+              <w:top w:w="100.0" w:type="dxa"/>
+              <w:left w:w="100.0" w:type="dxa"/>
+              <w:bottom w:w="100.0" w:type="dxa"/>
+              <w:right w:w="100.0" w:type="dxa"/>
+            </w:tcMar>
+            <w:vAlign w:val="top"/>
+          </w:tcPr>
+          <w:p>
+            <w:pPr>
+              <w:keepNext w:val="0"/>
+              <w:keepLines w:val="0"/>
+              <w:pageBreakBefore w:val="0"/>
+              <w:widowControl w:val="0"/>
+              <w:pBdr>
+                <w:top w:space="0" w:sz="0" w:val="nil"/>
+                <w:left w:space="0" w:sz="0" w:val="nil"/>
+                <w:bottom w:space="0" w:sz="0" w:val="nil"/>
+                <w:right w:space="0" w:sz="0" w:val="nil"/>
+                <w:between w:space="0" w:sz="0" w:val="nil"/>
+              </w:pBdr>
+              <w:shd w:fill="auto" w:val="clear"/>
+              <w:spacing w:after="0" w:before="0" w:line="240" w:lineRule="auto"/>
+              <w:ind w:left="0" w:right="0" w:firstLine="0"/>
+              <w:jc w:val="left"/>
+              <w:rPr>
+                <w:b w:val="1"/>
+                <w:i w:val="1"/>
+                <w:sz w:val="14"/>
+                <w:szCs w:val="14"/>
+              </w:rPr>
+            </w:pPr>
+            <w:r>
+              <w:rPr>
+                <w:b w:val="1"/>
+                <w:i w:val="1"/>
+                <w:sz w:val="14"/>
+                <w:szCs w:val="14"/>
+                <w:rtl w:val="0"/>
+              </w:rPr>
+              <w:t xml:space="preserve">15.5</w:t>
+            </w:r>
+          </w:p>
+        </w:tc>
+        <w:tc>
+          <w:tcPr>
+            <w:shd w:fill="auto" w:val="clear"/>
+            <w:tcMar>
+              <w:top w:w="100.0" w:type="dxa"/>
+              <w:left w:w="100.0" w:type="dxa"/>
+              <w:bottom w:w="100.0" w:type="dxa"/>
+              <w:right w:w="100.0" w:type="dxa"/>
+            </w:tcMar>
+            <w:vAlign w:val="top"/>
+          </w:tcPr>
+          <w:p>
+            <w:pPr>
+              <w:keepNext w:val="0"/>
+              <w:keepLines w:val="0"/>
+              <w:pageBreakBefore w:val="0"/>
+              <w:widowControl w:val="0"/>
+              <w:pBdr>
+                <w:top w:space="0" w:sz="0" w:val="nil"/>
+                <w:left w:space="0" w:sz="0" w:val="nil"/>
+                <w:bottom w:space="0" w:sz="0" w:val="nil"/>
+                <w:right w:space="0" w:sz="0" w:val="nil"/>
+                <w:between w:space="0" w:sz="0" w:val="nil"/>
+              </w:pBdr>
+              <w:shd w:fill="auto" w:val="clear"/>
+              <w:spacing w:after="0" w:before="0" w:line="240" w:lineRule="auto"/>
+              <w:ind w:left="0" w:right="0" w:firstLine="0"/>
+              <w:jc w:val="left"/>
+              <w:rPr>
+                <w:sz w:val="14"/>
+                <w:szCs w:val="14"/>
+              </w:rPr>
+            </w:pPr>
+            <w:r>
+              <w:rPr>
+                <w:sz w:val="14"/>
+                <w:szCs w:val="14"/>
+                <w:rtl w:val="0"/>
+              </w:rPr>
+              <w:t xml:space="preserve">17.2</w:t>
+            </w:r>
+          </w:p>
+        </w:tc>
+      </w:tr>
+      <w:tr>
+        <w:trPr>
+          <w:cantSplit w:val="0"/>
+          <w:tblHeader w:val="0"/>
+        </w:trPr>
+        <w:tc>
+          <w:tcPr>
+            <w:shd w:fill="auto" w:val="clear"/>
+            <w:tcMar>
+              <w:top w:w="100.0" w:type="dxa"/>
+              <w:left w:w="100.0" w:type="dxa"/>
+              <w:bottom w:w="100.0" w:type="dxa"/>
+              <w:right w:w="100.0" w:type="dxa"/>
+            </w:tcMar>
+            <w:vAlign w:val="top"/>
+          </w:tcPr>
+          <w:p>
+            <w:pPr>
+              <w:keepNext w:val="0"/>
+              <w:keepLines w:val="0"/>
+              <w:pageBreakBefore w:val="0"/>
+              <w:widowControl w:val="0"/>
+              <w:pBdr>
+                <w:top w:space="0" w:sz="0" w:val="nil"/>
+                <w:left w:space="0" w:sz="0" w:val="nil"/>
+                <w:bottom w:space="0" w:sz="0" w:val="nil"/>
+                <w:right w:space="0" w:sz="0" w:val="nil"/>
+                <w:between w:space="0" w:sz="0" w:val="nil"/>
+              </w:pBdr>
+              <w:shd w:fill="auto" w:val="clear"/>
+              <w:spacing w:after="0" w:before="0" w:line="240" w:lineRule="auto"/>
+              <w:ind w:left="0" w:right="0" w:firstLine="0"/>
+              <w:jc w:val="left"/>
+              <w:rPr>
+                <w:sz w:val="14"/>
+                <w:szCs w:val="14"/>
+              </w:rPr>
+            </w:pPr>
+            <w:r>
+              <w:rPr>
+                <w:sz w:val="14"/>
+                <w:szCs w:val="14"/>
+                <w:rtl w:val="0"/>
+              </w:rPr>
+              <w:t xml:space="preserve">bin + blur + snp </w:t>
+            </w:r>
+          </w:p>
+        </w:tc>
+        <w:tc>
+          <w:tcPr>
+            <w:shd w:fill="auto" w:val="clear"/>
+            <w:tcMar>
+              <w:top w:w="100.0" w:type="dxa"/>
+              <w:left w:w="100.0" w:type="dxa"/>
+              <w:bottom w:w="100.0" w:type="dxa"/>
+              <w:right w:w="100.0" w:type="dxa"/>
+            </w:tcMar>
+            <w:vAlign w:val="top"/>
+          </w:tcPr>
+          <w:p>
+            <w:pPr>
+              <w:keepNext w:val="0"/>
+              <w:keepLines w:val="0"/>
+              <w:pageBreakBefore w:val="0"/>
+              <w:widowControl w:val="0"/>
+              <w:pBdr>
+                <w:top w:space="0" w:sz="0" w:val="nil"/>
+                <w:left w:space="0" w:sz="0" w:val="nil"/>
+                <w:bottom w:space="0" w:sz="0" w:val="nil"/>
+                <w:right w:space="0" w:sz="0" w:val="nil"/>
+                <w:between w:space="0" w:sz="0" w:val="nil"/>
+              </w:pBdr>
+              <w:shd w:fill="auto" w:val="clear"/>
+              <w:spacing w:after="0" w:before="0" w:line="240" w:lineRule="auto"/>
+              <w:ind w:left="0" w:right="0" w:firstLine="0"/>
+              <w:jc w:val="left"/>
+              <w:rPr>
+                <w:sz w:val="14"/>
+                <w:szCs w:val="14"/>
+              </w:rPr>
+            </w:pPr>
+            <w:r>
+              <w:rPr>
+                <w:sz w:val="14"/>
+                <w:szCs w:val="14"/>
+                <w:rtl w:val="0"/>
+              </w:rPr>
+              <w:t xml:space="preserve">100</w:t>
+            </w:r>
+          </w:p>
+        </w:tc>
+        <w:tc>
+          <w:tcPr>
+            <w:shd w:fill="auto" w:val="clear"/>
+            <w:tcMar>
+              <w:top w:w="100.0" w:type="dxa"/>
+              <w:left w:w="100.0" w:type="dxa"/>
+              <w:bottom w:w="100.0" w:type="dxa"/>
+              <w:right w:w="100.0" w:type="dxa"/>
+            </w:tcMar>
+            <w:vAlign w:val="top"/>
+          </w:tcPr>
+          <w:p>
+            <w:pPr>
+              <w:keepNext w:val="0"/>
+              <w:keepLines w:val="0"/>
+              <w:pageBreakBefore w:val="0"/>
+              <w:widowControl w:val="0"/>
+              <w:pBdr>
+                <w:top w:space="0" w:sz="0" w:val="nil"/>
+                <w:left w:space="0" w:sz="0" w:val="nil"/>
+                <w:bottom w:space="0" w:sz="0" w:val="nil"/>
+                <w:right w:space="0" w:sz="0" w:val="nil"/>
+                <w:between w:space="0" w:sz="0" w:val="nil"/>
+              </w:pBdr>
+              <w:shd w:fill="auto" w:val="clear"/>
+              <w:spacing w:after="0" w:before="0" w:line="240" w:lineRule="auto"/>
+              <w:ind w:left="0" w:right="0" w:firstLine="0"/>
+              <w:jc w:val="left"/>
+              <w:rPr>
+                <w:b w:val="1"/>
+                <w:i w:val="1"/>
+                <w:sz w:val="14"/>
+                <w:szCs w:val="14"/>
+              </w:rPr>
+            </w:pPr>
+            <w:r>
+              <w:rPr>
+                <w:b w:val="1"/>
+                <w:i w:val="1"/>
+                <w:sz w:val="14"/>
+                <w:szCs w:val="14"/>
+                <w:rtl w:val="0"/>
+              </w:rPr>
+              <w:t xml:space="preserve">98.4</w:t>
+            </w:r>
+          </w:p>
+        </w:tc>
+        <w:tc>
+          <w:tcPr>
+            <w:shd w:fill="auto" w:val="clear"/>
+            <w:tcMar>
+              <w:top w:w="100.0" w:type="dxa"/>
+              <w:left w:w="100.0" w:type="dxa"/>
+              <w:bottom w:w="100.0" w:type="dxa"/>
+              <w:right w:w="100.0" w:type="dxa"/>
+            </w:tcMar>
+            <w:vAlign w:val="top"/>
+          </w:tcPr>
+          <w:p>
+            <w:pPr>
+              <w:keepNext w:val="0"/>
+              <w:keepLines w:val="0"/>
+              <w:pageBreakBefore w:val="0"/>
+              <w:widowControl w:val="0"/>
+              <w:pBdr>
+                <w:top w:space="0" w:sz="0" w:val="nil"/>
+                <w:left w:space="0" w:sz="0" w:val="nil"/>
+                <w:bottom w:space="0" w:sz="0" w:val="nil"/>
+                <w:right w:space="0" w:sz="0" w:val="nil"/>
+                <w:between w:space="0" w:sz="0" w:val="nil"/>
+              </w:pBdr>
+              <w:shd w:fill="auto" w:val="clear"/>
+              <w:spacing w:after="0" w:before="0" w:line="240" w:lineRule="auto"/>
+              <w:ind w:left="0" w:right="0" w:firstLine="0"/>
+              <w:jc w:val="left"/>
+              <w:rPr>
+                <w:sz w:val="14"/>
+                <w:szCs w:val="14"/>
+              </w:rPr>
+            </w:pPr>
+            <w:r>
+              <w:rPr>
+                <w:sz w:val="14"/>
+                <w:szCs w:val="14"/>
+                <w:rtl w:val="0"/>
+              </w:rPr>
+              <w:t xml:space="preserve">100</w:t>
+            </w:r>
+          </w:p>
+        </w:tc>
+      </w:tr>
+      <w:tr>
+        <w:trPr>
+          <w:cantSplit w:val="0"/>
+          <w:tblHeader w:val="0"/>
+        </w:trPr>
+        <w:tc>
+          <w:tcPr>
+            <w:shd w:fill="auto" w:val="clear"/>
+            <w:tcMar>
+              <w:top w:w="100.0" w:type="dxa"/>
+              <w:left w:w="100.0" w:type="dxa"/>
+              <w:bottom w:w="100.0" w:type="dxa"/>
+              <w:right w:w="100.0" w:type="dxa"/>
+            </w:tcMar>
+            <w:vAlign w:val="top"/>
+          </w:tcPr>
+          <w:p>
+            <w:pPr>
+              <w:keepNext w:val="0"/>
+              <w:keepLines w:val="0"/>
+              <w:pageBreakBefore w:val="0"/>
+              <w:widowControl w:val="0"/>
+              <w:pBdr>
+                <w:top w:space="0" w:sz="0" w:val="nil"/>
+                <w:left w:space="0" w:sz="0" w:val="nil"/>
+                <w:bottom w:space="0" w:sz="0" w:val="nil"/>
+                <w:right w:space="0" w:sz="0" w:val="nil"/>
+                <w:between w:space="0" w:sz="0" w:val="nil"/>
+              </w:pBdr>
+              <w:shd w:fill="auto" w:val="clear"/>
+              <w:spacing w:after="0" w:before="0" w:line="240" w:lineRule="auto"/>
+              <w:ind w:left="0" w:right="0" w:firstLine="0"/>
+              <w:jc w:val="left"/>
+              <w:rPr>
+                <w:sz w:val="14"/>
+                <w:szCs w:val="14"/>
+              </w:rPr>
+            </w:pPr>
+            <w:r>
+              <w:rPr>
+                <w:sz w:val="14"/>
+                <w:szCs w:val="14"/>
+                <w:rtl w:val="0"/>
+              </w:rPr>
+              <w:t xml:space="preserve">bin + blur + wm </w:t>
+            </w:r>
+          </w:p>
+        </w:tc>
+        <w:tc>
+          <w:tcPr>
+            <w:shd w:fill="auto" w:val="clear"/>
+            <w:tcMar>
+              <w:top w:w="100.0" w:type="dxa"/>
+              <w:left w:w="100.0" w:type="dxa"/>
+              <w:bottom w:w="100.0" w:type="dxa"/>
+              <w:right w:w="100.0" w:type="dxa"/>
+            </w:tcMar>
+            <w:vAlign w:val="top"/>
+          </w:tcPr>
+          <w:p>
+            <w:pPr>
+              <w:keepNext w:val="0"/>
+              <w:keepLines w:val="0"/>
+              <w:pageBreakBefore w:val="0"/>
+              <w:widowControl w:val="0"/>
+              <w:pBdr>
+                <w:top w:space="0" w:sz="0" w:val="nil"/>
+                <w:left w:space="0" w:sz="0" w:val="nil"/>
+                <w:bottom w:space="0" w:sz="0" w:val="nil"/>
+                <w:right w:space="0" w:sz="0" w:val="nil"/>
+                <w:between w:space="0" w:sz="0" w:val="nil"/>
+              </w:pBdr>
+              <w:shd w:fill="auto" w:val="clear"/>
+              <w:spacing w:after="0" w:before="0" w:line="240" w:lineRule="auto"/>
+              <w:ind w:left="0" w:right="0" w:firstLine="0"/>
+              <w:jc w:val="left"/>
+              <w:rPr>
+                <w:sz w:val="14"/>
+                <w:szCs w:val="14"/>
+              </w:rPr>
+            </w:pPr>
+            <w:r>
+              <w:rPr>
+                <w:sz w:val="14"/>
+                <w:szCs w:val="14"/>
+                <w:rtl w:val="0"/>
+              </w:rPr>
+              <w:t xml:space="preserve">25.3</w:t>
+            </w:r>
+          </w:p>
+        </w:tc>
+        <w:tc>
+          <w:tcPr>
+            <w:shd w:fill="auto" w:val="clear"/>
+            <w:tcMar>
+              <w:top w:w="100.0" w:type="dxa"/>
+              <w:left w:w="100.0" w:type="dxa"/>
+              <w:bottom w:w="100.0" w:type="dxa"/>
+              <w:right w:w="100.0" w:type="dxa"/>
+            </w:tcMar>
+            <w:vAlign w:val="top"/>
+          </w:tcPr>
+          <w:p>
+            <w:pPr>
+              <w:keepNext w:val="0"/>
+              <w:keepLines w:val="0"/>
+              <w:pageBreakBefore w:val="0"/>
+              <w:widowControl w:val="0"/>
+              <w:pBdr>
+                <w:top w:space="0" w:sz="0" w:val="nil"/>
+                <w:left w:space="0" w:sz="0" w:val="nil"/>
+                <w:bottom w:space="0" w:sz="0" w:val="nil"/>
+                <w:right w:space="0" w:sz="0" w:val="nil"/>
+                <w:between w:space="0" w:sz="0" w:val="nil"/>
+              </w:pBdr>
+              <w:shd w:fill="auto" w:val="clear"/>
+              <w:spacing w:after="0" w:before="0" w:line="240" w:lineRule="auto"/>
+              <w:ind w:left="0" w:right="0" w:firstLine="0"/>
+              <w:jc w:val="left"/>
+              <w:rPr>
+                <w:b w:val="1"/>
+                <w:i w:val="1"/>
+                <w:sz w:val="14"/>
+                <w:szCs w:val="14"/>
+              </w:rPr>
+            </w:pPr>
+            <w:r>
+              <w:rPr>
+                <w:b w:val="1"/>
+                <w:i w:val="1"/>
+                <w:sz w:val="14"/>
+                <w:szCs w:val="14"/>
+                <w:rtl w:val="0"/>
+              </w:rPr>
+              <w:t xml:space="preserve">21.6</w:t>
+            </w:r>
+          </w:p>
+        </w:tc>
+        <w:tc>
+          <w:tcPr>
+            <w:shd w:fill="auto" w:val="clear"/>
+            <w:tcMar>
+              <w:top w:w="100.0" w:type="dxa"/>
+              <w:left w:w="100.0" w:type="dxa"/>
+              <w:bottom w:w="100.0" w:type="dxa"/>
+              <w:right w:w="100.0" w:type="dxa"/>
+            </w:tcMar>
+            <w:vAlign w:val="top"/>
+          </w:tcPr>
+          <w:p>
+            <w:pPr>
+              <w:keepNext w:val="0"/>
+              <w:keepLines w:val="0"/>
+              <w:pageBreakBefore w:val="0"/>
+              <w:widowControl w:val="0"/>
+              <w:pBdr>
+                <w:top w:space="0" w:sz="0" w:val="nil"/>
+                <w:left w:space="0" w:sz="0" w:val="nil"/>
+                <w:bottom w:space="0" w:sz="0" w:val="nil"/>
+                <w:right w:space="0" w:sz="0" w:val="nil"/>
+                <w:between w:space="0" w:sz="0" w:val="nil"/>
+              </w:pBdr>
+              <w:shd w:fill="auto" w:val="clear"/>
+              <w:spacing w:after="0" w:before="0" w:line="240" w:lineRule="auto"/>
+              <w:ind w:left="0" w:right="0" w:firstLine="0"/>
+              <w:jc w:val="left"/>
+              <w:rPr>
+                <w:sz w:val="14"/>
+                <w:szCs w:val="14"/>
+              </w:rPr>
+            </w:pPr>
+            <w:r>
+              <w:rPr>
+                <w:sz w:val="14"/>
+                <w:szCs w:val="14"/>
+                <w:rtl w:val="0"/>
+              </w:rPr>
+              <w:t xml:space="preserve">23.5</w:t>
+            </w:r>
+          </w:p>
+        </w:tc>
+      </w:tr>
+      <w:tr>
+        <w:trPr>
+          <w:cantSplit w:val="0"/>
+          <w:tblHeader w:val="0"/>
+        </w:trPr>
+        <w:tc>
+          <w:tcPr>
+            <w:shd w:fill="auto" w:val="clear"/>
+            <w:tcMar>
+              <w:top w:w="100.0" w:type="dxa"/>
+              <w:left w:w="100.0" w:type="dxa"/>
+              <w:bottom w:w="100.0" w:type="dxa"/>
+              <w:right w:w="100.0" w:type="dxa"/>
+            </w:tcMar>
+            <w:vAlign w:val="top"/>
+          </w:tcPr>
+          <w:p>
+            <w:pPr>
+              <w:keepNext w:val="0"/>
+              <w:keepLines w:val="0"/>
+              <w:pageBreakBefore w:val="0"/>
+              <w:widowControl w:val="0"/>
+              <w:pBdr>
+                <w:top w:space="0" w:sz="0" w:val="nil"/>
+                <w:left w:space="0" w:sz="0" w:val="nil"/>
+                <w:bottom w:space="0" w:sz="0" w:val="nil"/>
+                <w:right w:space="0" w:sz="0" w:val="nil"/>
+                <w:between w:space="0" w:sz="0" w:val="nil"/>
+              </w:pBdr>
+              <w:shd w:fill="auto" w:val="clear"/>
+              <w:spacing w:after="0" w:before="0" w:line="240" w:lineRule="auto"/>
+              <w:ind w:left="0" w:right="0" w:firstLine="0"/>
+              <w:jc w:val="left"/>
+              <w:rPr>
+                <w:sz w:val="14"/>
+                <w:szCs w:val="14"/>
+              </w:rPr>
+            </w:pPr>
+            <w:r>
+              <w:rPr>
+                <w:sz w:val="14"/>
+                <w:szCs w:val="14"/>
+                <w:rtl w:val="0"/>
+              </w:rPr>
+              <w:t xml:space="preserve">bin + blur + scrib </w:t>
+            </w:r>
+          </w:p>
+        </w:tc>
+        <w:tc>
+          <w:tcPr>
+            <w:shd w:fill="auto" w:val="clear"/>
+            <w:tcMar>
+              <w:top w:w="100.0" w:type="dxa"/>
+              <w:left w:w="100.0" w:type="dxa"/>
+              <w:bottom w:w="100.0" w:type="dxa"/>
+              <w:right w:w="100.0" w:type="dxa"/>
+            </w:tcMar>
+            <w:vAlign w:val="top"/>
+          </w:tcPr>
+          <w:p>
+            <w:pPr>
+              <w:keepNext w:val="0"/>
+              <w:keepLines w:val="0"/>
+              <w:pageBreakBefore w:val="0"/>
+              <w:widowControl w:val="0"/>
+              <w:pBdr>
+                <w:top w:space="0" w:sz="0" w:val="nil"/>
+                <w:left w:space="0" w:sz="0" w:val="nil"/>
+                <w:bottom w:space="0" w:sz="0" w:val="nil"/>
+                <w:right w:space="0" w:sz="0" w:val="nil"/>
+                <w:between w:space="0" w:sz="0" w:val="nil"/>
+              </w:pBdr>
+              <w:shd w:fill="auto" w:val="clear"/>
+              <w:spacing w:after="0" w:before="0" w:line="240" w:lineRule="auto"/>
+              <w:ind w:left="0" w:right="0" w:firstLine="0"/>
+              <w:jc w:val="left"/>
+              <w:rPr>
+                <w:sz w:val="14"/>
+                <w:szCs w:val="14"/>
+              </w:rPr>
+            </w:pPr>
+            <w:r>
+              <w:rPr>
+                <w:sz w:val="14"/>
+                <w:szCs w:val="14"/>
+                <w:rtl w:val="0"/>
+              </w:rPr>
+              <w:t xml:space="preserve">21.5</w:t>
+            </w:r>
+          </w:p>
+        </w:tc>
+        <w:tc>
+          <w:tcPr>
+            <w:shd w:fill="auto" w:val="clear"/>
+            <w:tcMar>
+              <w:top w:w="100.0" w:type="dxa"/>
+              <w:left w:w="100.0" w:type="dxa"/>
+              <w:bottom w:w="100.0" w:type="dxa"/>
+              <w:right w:w="100.0" w:type="dxa"/>
+            </w:tcMar>
+            <w:vAlign w:val="top"/>
+          </w:tcPr>
+          <w:p>
+            <w:pPr>
+              <w:keepNext w:val="0"/>
+              <w:keepLines w:val="0"/>
+              <w:pageBreakBefore w:val="0"/>
+              <w:widowControl w:val="0"/>
+              <w:pBdr>
+                <w:top w:space="0" w:sz="0" w:val="nil"/>
+                <w:left w:space="0" w:sz="0" w:val="nil"/>
+                <w:bottom w:space="0" w:sz="0" w:val="nil"/>
+                <w:right w:space="0" w:sz="0" w:val="nil"/>
+                <w:between w:space="0" w:sz="0" w:val="nil"/>
+              </w:pBdr>
+              <w:shd w:fill="auto" w:val="clear"/>
+              <w:spacing w:after="0" w:before="0" w:line="240" w:lineRule="auto"/>
+              <w:ind w:left="0" w:right="0" w:firstLine="0"/>
+              <w:jc w:val="left"/>
+              <w:rPr>
+                <w:b w:val="1"/>
+                <w:i w:val="1"/>
+                <w:sz w:val="14"/>
+                <w:szCs w:val="14"/>
+              </w:rPr>
+            </w:pPr>
+            <w:r>
+              <w:rPr>
+                <w:b w:val="1"/>
+                <w:i w:val="1"/>
+                <w:sz w:val="14"/>
+                <w:szCs w:val="14"/>
+                <w:rtl w:val="0"/>
+              </w:rPr>
+              <w:t xml:space="preserve">19</w:t>
+            </w:r>
+          </w:p>
+        </w:tc>
+        <w:tc>
+          <w:tcPr>
+            <w:shd w:fill="auto" w:val="clear"/>
+            <w:tcMar>
+              <w:top w:w="100.0" w:type="dxa"/>
+              <w:left w:w="100.0" w:type="dxa"/>
+              <w:bottom w:w="100.0" w:type="dxa"/>
+              <w:right w:w="100.0" w:type="dxa"/>
+            </w:tcMar>
+            <w:vAlign w:val="top"/>
+          </w:tcPr>
+          <w:p>
+            <w:pPr>
+              <w:keepNext w:val="0"/>
+              <w:keepLines w:val="0"/>
+              <w:pageBreakBefore w:val="0"/>
+              <w:widowControl w:val="0"/>
+              <w:pBdr>
+                <w:top w:space="0" w:sz="0" w:val="nil"/>
+                <w:left w:space="0" w:sz="0" w:val="nil"/>
+                <w:bottom w:space="0" w:sz="0" w:val="nil"/>
+                <w:right w:space="0" w:sz="0" w:val="nil"/>
+                <w:between w:space="0" w:sz="0" w:val="nil"/>
+              </w:pBdr>
+              <w:shd w:fill="auto" w:val="clear"/>
+              <w:spacing w:after="0" w:before="0" w:line="240" w:lineRule="auto"/>
+              <w:ind w:left="0" w:right="0" w:firstLine="0"/>
+              <w:jc w:val="left"/>
+              <w:rPr>
+                <w:sz w:val="14"/>
+                <w:szCs w:val="14"/>
+              </w:rPr>
+            </w:pPr>
+            <w:r>
+              <w:rPr>
+                <w:sz w:val="14"/>
+                <w:szCs w:val="14"/>
+                <w:rtl w:val="0"/>
+              </w:rPr>
+              <w:t xml:space="preserve">22.4</w:t>
+            </w:r>
+          </w:p>
+        </w:tc>
+      </w:tr>
+      <w:tr>
+        <w:trPr>
+          <w:cantSplit w:val="0"/>
+          <w:tblHeader w:val="0"/>
+        </w:trPr>
+        <w:tc>
+          <w:tcPr>
+            <w:shd w:fill="auto" w:val="clear"/>
+            <w:tcMar>
+              <w:top w:w="100.0" w:type="dxa"/>
+              <w:left w:w="100.0" w:type="dxa"/>
+              <w:bottom w:w="100.0" w:type="dxa"/>
+              <w:right w:w="100.0" w:type="dxa"/>
+            </w:tcMar>
+            <w:vAlign w:val="top"/>
+          </w:tcPr>
+          <w:p>
+            <w:pPr>
+              <w:rPr>
+                <w:sz w:val="14"/>
+                <w:szCs w:val="14"/>
+              </w:rPr>
+            </w:pPr>
+            <w:r>
+              <w:rPr>
+                <w:sz w:val="14"/>
+                <w:szCs w:val="14"/>
+                <w:rtl w:val="0"/>
+              </w:rPr>
+              <w:t xml:space="preserve">bin + blur + ink</w:t>
+            </w:r>
+          </w:p>
+        </w:tc>
+        <w:tc>
+          <w:tcPr>
+            <w:shd w:fill="auto" w:val="clear"/>
+            <w:tcMar>
+              <w:top w:w="100.0" w:type="dxa"/>
+              <w:left w:w="100.0" w:type="dxa"/>
+              <w:bottom w:w="100.0" w:type="dxa"/>
+              <w:right w:w="100.0" w:type="dxa"/>
+            </w:tcMar>
+            <w:vAlign w:val="top"/>
+          </w:tcPr>
+          <w:p>
+            <w:pPr>
+              <w:keepNext w:val="0"/>
+              <w:keepLines w:val="0"/>
+              <w:pageBreakBefore w:val="0"/>
+              <w:widowControl w:val="0"/>
+              <w:pBdr>
+                <w:top w:space="0" w:sz="0" w:val="nil"/>
+                <w:left w:space="0" w:sz="0" w:val="nil"/>
+                <w:bottom w:space="0" w:sz="0" w:val="nil"/>
+                <w:right w:space="0" w:sz="0" w:val="nil"/>
+                <w:between w:space="0" w:sz="0" w:val="nil"/>
+              </w:pBdr>
+              <w:shd w:fill="auto" w:val="clear"/>
+              <w:spacing w:after="0" w:before="0" w:line="240" w:lineRule="auto"/>
+              <w:ind w:left="0" w:right="0" w:firstLine="0"/>
+              <w:jc w:val="left"/>
+              <w:rPr>
+                <w:sz w:val="14"/>
+                <w:szCs w:val="14"/>
+              </w:rPr>
+            </w:pPr>
+            <w:r>
+              <w:rPr>
+                <w:sz w:val="14"/>
+                <w:szCs w:val="14"/>
+                <w:rtl w:val="0"/>
+              </w:rPr>
+              <w:t xml:space="preserve">30.4</w:t>
+            </w:r>
+          </w:p>
+        </w:tc>
+        <w:tc>
+          <w:tcPr>
+            <w:shd w:fill="auto" w:val="clear"/>
+            <w:tcMar>
+              <w:top w:w="100.0" w:type="dxa"/>
+              <w:left w:w="100.0" w:type="dxa"/>
+              <w:bottom w:w="100.0" w:type="dxa"/>
+              <w:right w:w="100.0" w:type="dxa"/>
+            </w:tcMar>
+            <w:vAlign w:val="top"/>
+          </w:tcPr>
+          <w:p>
+            <w:pPr>
+              <w:keepNext w:val="0"/>
+              <w:keepLines w:val="0"/>
+              <w:pageBreakBefore w:val="0"/>
+              <w:widowControl w:val="0"/>
+              <w:pBdr>
+                <w:top w:space="0" w:sz="0" w:val="nil"/>
+                <w:left w:space="0" w:sz="0" w:val="nil"/>
+                <w:bottom w:space="0" w:sz="0" w:val="nil"/>
+                <w:right w:space="0" w:sz="0" w:val="nil"/>
+                <w:between w:space="0" w:sz="0" w:val="nil"/>
+              </w:pBdr>
+              <w:shd w:fill="auto" w:val="clear"/>
+              <w:spacing w:after="0" w:before="0" w:line="240" w:lineRule="auto"/>
+              <w:ind w:left="0" w:right="0" w:firstLine="0"/>
+              <w:jc w:val="left"/>
+              <w:rPr>
+                <w:b w:val="1"/>
+                <w:i w:val="1"/>
+                <w:sz w:val="14"/>
+                <w:szCs w:val="14"/>
+              </w:rPr>
+            </w:pPr>
+            <w:r>
+              <w:rPr>
+                <w:b w:val="1"/>
+                <w:i w:val="1"/>
+                <w:sz w:val="14"/>
+                <w:szCs w:val="14"/>
+                <w:rtl w:val="0"/>
+              </w:rPr>
+              <w:t xml:space="preserve">26.7</w:t>
+            </w:r>
+          </w:p>
+        </w:tc>
+        <w:tc>
+          <w:tcPr>
+            <w:shd w:fill="auto" w:val="clear"/>
+            <w:tcMar>
+              <w:top w:w="100.0" w:type="dxa"/>
+              <w:left w:w="100.0" w:type="dxa"/>
+              <w:bottom w:w="100.0" w:type="dxa"/>
+              <w:right w:w="100.0" w:type="dxa"/>
+            </w:tcMar>
+            <w:vAlign w:val="top"/>
+          </w:tcPr>
+          <w:p>
+            <w:pPr>
+              <w:keepNext w:val="0"/>
+              <w:keepLines w:val="0"/>
+              <w:pageBreakBefore w:val="0"/>
+              <w:widowControl w:val="0"/>
+              <w:pBdr>
+                <w:top w:space="0" w:sz="0" w:val="nil"/>
+                <w:left w:space="0" w:sz="0" w:val="nil"/>
+                <w:bottom w:space="0" w:sz="0" w:val="nil"/>
+                <w:right w:space="0" w:sz="0" w:val="nil"/>
+                <w:between w:space="0" w:sz="0" w:val="nil"/>
+              </w:pBdr>
+              <w:shd w:fill="auto" w:val="clear"/>
+              <w:spacing w:after="0" w:before="0" w:line="240" w:lineRule="auto"/>
+              <w:ind w:left="0" w:right="0" w:firstLine="0"/>
+              <w:jc w:val="left"/>
+              <w:rPr>
+                <w:sz w:val="14"/>
+                <w:szCs w:val="14"/>
+              </w:rPr>
+            </w:pPr>
+            <w:r>
+              <w:rPr>
+                <w:sz w:val="14"/>
+                <w:szCs w:val="14"/>
+                <w:rtl w:val="0"/>
+              </w:rPr>
+              <w:t xml:space="preserve">27.9</w:t>
+            </w:r>
+          </w:p>
+        </w:tc>
+      </w:tr>
+      <w:tr>
+        <w:trPr>
+          <w:cantSplit w:val="0"/>
+          <w:tblHeader w:val="0"/>
+        </w:trPr>
+        <w:tc>
+          <w:tcPr>
+            <w:shd w:fill="auto" w:val="clear"/>
+            <w:tcMar>
+              <w:top w:w="100.0" w:type="dxa"/>
+              <w:left w:w="100.0" w:type="dxa"/>
+              <w:bottom w:w="100.0" w:type="dxa"/>
+              <w:right w:w="100.0" w:type="dxa"/>
+            </w:tcMar>
+            <w:vAlign w:val="top"/>
+          </w:tcPr>
+          <w:p>
+            <w:pPr>
+              <w:rPr>
+                <w:sz w:val="14"/>
+                <w:szCs w:val="14"/>
+              </w:rPr>
+            </w:pPr>
+            <w:r>
+              <w:rPr>
+                <w:sz w:val="14"/>
+                <w:szCs w:val="14"/>
+                <w:rtl w:val="0"/>
+              </w:rPr>
+              <w:t xml:space="preserve">bin + weak + snp </w:t>
+            </w:r>
+          </w:p>
+        </w:tc>
+        <w:tc>
+          <w:tcPr>
+            <w:shd w:fill="auto" w:val="clear"/>
+            <w:tcMar>
+              <w:top w:w="100.0" w:type="dxa"/>
+              <w:left w:w="100.0" w:type="dxa"/>
+              <w:bottom w:w="100.0" w:type="dxa"/>
+              <w:right w:w="100.0" w:type="dxa"/>
+            </w:tcMar>
+            <w:vAlign w:val="top"/>
+          </w:tcPr>
+          <w:p>
+            <w:pPr>
+              <w:keepNext w:val="0"/>
+              <w:keepLines w:val="0"/>
+              <w:pageBreakBefore w:val="0"/>
+              <w:widowControl w:val="0"/>
+              <w:pBdr>
+                <w:top w:space="0" w:sz="0" w:val="nil"/>
+                <w:left w:space="0" w:sz="0" w:val="nil"/>
+                <w:bottom w:space="0" w:sz="0" w:val="nil"/>
+                <w:right w:space="0" w:sz="0" w:val="nil"/>
+                <w:between w:space="0" w:sz="0" w:val="nil"/>
+              </w:pBdr>
+              <w:shd w:fill="auto" w:val="clear"/>
+              <w:spacing w:after="0" w:before="0" w:line="240" w:lineRule="auto"/>
+              <w:ind w:left="0" w:right="0" w:firstLine="0"/>
+              <w:jc w:val="left"/>
+              <w:rPr>
+                <w:sz w:val="14"/>
+                <w:szCs w:val="14"/>
+              </w:rPr>
+            </w:pPr>
+            <w:r>
+              <w:rPr>
+                <w:sz w:val="14"/>
+                <w:szCs w:val="14"/>
+                <w:rtl w:val="0"/>
+              </w:rPr>
+              <w:t xml:space="preserve">87.8</w:t>
+            </w:r>
+          </w:p>
+        </w:tc>
+        <w:tc>
+          <w:tcPr>
+            <w:shd w:fill="auto" w:val="clear"/>
+            <w:tcMar>
+              <w:top w:w="100.0" w:type="dxa"/>
+              <w:left w:w="100.0" w:type="dxa"/>
+              <w:bottom w:w="100.0" w:type="dxa"/>
+              <w:right w:w="100.0" w:type="dxa"/>
+            </w:tcMar>
+            <w:vAlign w:val="top"/>
+          </w:tcPr>
+          <w:p>
+            <w:pPr>
+              <w:keepNext w:val="0"/>
+              <w:keepLines w:val="0"/>
+              <w:pageBreakBefore w:val="0"/>
+              <w:widowControl w:val="0"/>
+              <w:pBdr>
+                <w:top w:space="0" w:sz="0" w:val="nil"/>
+                <w:left w:space="0" w:sz="0" w:val="nil"/>
+                <w:bottom w:space="0" w:sz="0" w:val="nil"/>
+                <w:right w:space="0" w:sz="0" w:val="nil"/>
+                <w:between w:space="0" w:sz="0" w:val="nil"/>
+              </w:pBdr>
+              <w:shd w:fill="auto" w:val="clear"/>
+              <w:spacing w:after="0" w:before="0" w:line="240" w:lineRule="auto"/>
+              <w:ind w:left="0" w:right="0" w:firstLine="0"/>
+              <w:jc w:val="left"/>
+              <w:rPr>
+                <w:b w:val="1"/>
+                <w:i w:val="1"/>
+                <w:sz w:val="14"/>
+                <w:szCs w:val="14"/>
+              </w:rPr>
+            </w:pPr>
+            <w:r>
+              <w:rPr>
+                <w:b w:val="1"/>
+                <w:i w:val="1"/>
+                <w:sz w:val="14"/>
+                <w:szCs w:val="14"/>
+                <w:rtl w:val="0"/>
+              </w:rPr>
+              <w:t xml:space="preserve">49.4</w:t>
+            </w:r>
+          </w:p>
+        </w:tc>
+        <w:tc>
+          <w:tcPr>
+            <w:shd w:fill="auto" w:val="clear"/>
+            <w:tcMar>
+              <w:top w:w="100.0" w:type="dxa"/>
+              <w:left w:w="100.0" w:type="dxa"/>
+              <w:bottom w:w="100.0" w:type="dxa"/>
+              <w:right w:w="100.0" w:type="dxa"/>
+            </w:tcMar>
+            <w:vAlign w:val="top"/>
+          </w:tcPr>
+          <w:p>
+            <w:pPr>
+              <w:keepNext w:val="0"/>
+              <w:keepLines w:val="0"/>
+              <w:pageBreakBefore w:val="0"/>
+              <w:widowControl w:val="0"/>
+              <w:pBdr>
+                <w:top w:space="0" w:sz="0" w:val="nil"/>
+                <w:left w:space="0" w:sz="0" w:val="nil"/>
+                <w:bottom w:space="0" w:sz="0" w:val="nil"/>
+                <w:right w:space="0" w:sz="0" w:val="nil"/>
+                <w:between w:space="0" w:sz="0" w:val="nil"/>
+              </w:pBdr>
+              <w:shd w:fill="auto" w:val="clear"/>
+              <w:spacing w:after="0" w:before="0" w:line="240" w:lineRule="auto"/>
+              <w:ind w:left="0" w:right="0" w:firstLine="0"/>
+              <w:jc w:val="left"/>
+              <w:rPr>
+                <w:sz w:val="14"/>
+                <w:szCs w:val="14"/>
+              </w:rPr>
+            </w:pPr>
+            <w:r>
+              <w:rPr>
+                <w:sz w:val="14"/>
+                <w:szCs w:val="14"/>
+                <w:rtl w:val="0"/>
+              </w:rPr>
+              <w:t xml:space="preserve">71.4</w:t>
+            </w:r>
+          </w:p>
+        </w:tc>
+      </w:tr>
+      <w:tr>
+        <w:trPr>
+          <w:cantSplit w:val="0"/>
+          <w:tblHeader w:val="0"/>
+        </w:trPr>
+        <w:tc>
+          <w:tcPr>
+            <w:shd w:fill="auto" w:val="clear"/>
+            <w:tcMar>
+              <w:top w:w="100.0" w:type="dxa"/>
+              <w:left w:w="100.0" w:type="dxa"/>
+              <w:bottom w:w="100.0" w:type="dxa"/>
+              <w:right w:w="100.0" w:type="dxa"/>
+            </w:tcMar>
+            <w:vAlign w:val="top"/>
+          </w:tcPr>
+          <w:p>
+            <w:pPr>
+              <w:rPr>
+                <w:sz w:val="14"/>
+                <w:szCs w:val="14"/>
+              </w:rPr>
+            </w:pPr>
+            <w:r>
+              <w:rPr>
+                <w:sz w:val="14"/>
+                <w:szCs w:val="14"/>
+                <w:rtl w:val="0"/>
+              </w:rPr>
+              <w:t xml:space="preserve">bin + weak + wm </w:t>
+            </w:r>
+          </w:p>
+        </w:tc>
+        <w:tc>
+          <w:tcPr>
+            <w:shd w:fill="auto" w:val="clear"/>
+            <w:tcMar>
+              <w:top w:w="100.0" w:type="dxa"/>
+              <w:left w:w="100.0" w:type="dxa"/>
+              <w:bottom w:w="100.0" w:type="dxa"/>
+              <w:right w:w="100.0" w:type="dxa"/>
+            </w:tcMar>
+            <w:vAlign w:val="top"/>
+          </w:tcPr>
+          <w:p>
+            <w:pPr>
+              <w:keepNext w:val="0"/>
+              <w:keepLines w:val="0"/>
+              <w:pageBreakBefore w:val="0"/>
+              <w:widowControl w:val="0"/>
+              <w:pBdr>
+                <w:top w:space="0" w:sz="0" w:val="nil"/>
+                <w:left w:space="0" w:sz="0" w:val="nil"/>
+                <w:bottom w:space="0" w:sz="0" w:val="nil"/>
+                <w:right w:space="0" w:sz="0" w:val="nil"/>
+                <w:between w:space="0" w:sz="0" w:val="nil"/>
+              </w:pBdr>
+              <w:shd w:fill="auto" w:val="clear"/>
+              <w:spacing w:after="0" w:before="0" w:line="240" w:lineRule="auto"/>
+              <w:ind w:left="0" w:right="0" w:firstLine="0"/>
+              <w:jc w:val="left"/>
+              <w:rPr>
+                <w:sz w:val="14"/>
+                <w:szCs w:val="14"/>
+              </w:rPr>
+            </w:pPr>
+            <w:r>
+              <w:rPr>
+                <w:sz w:val="14"/>
+                <w:szCs w:val="14"/>
+                <w:rtl w:val="0"/>
+              </w:rPr>
+              <w:t xml:space="preserve">10.2</w:t>
+            </w:r>
+          </w:p>
+        </w:tc>
+        <w:tc>
+          <w:tcPr>
+            <w:shd w:fill="auto" w:val="clear"/>
+            <w:tcMar>
+              <w:top w:w="100.0" w:type="dxa"/>
+              <w:left w:w="100.0" w:type="dxa"/>
+              <w:bottom w:w="100.0" w:type="dxa"/>
+              <w:right w:w="100.0" w:type="dxa"/>
+            </w:tcMar>
+            <w:vAlign w:val="top"/>
+          </w:tcPr>
+          <w:p>
+            <w:pPr>
+              <w:keepNext w:val="0"/>
+              <w:keepLines w:val="0"/>
+              <w:pageBreakBefore w:val="0"/>
+              <w:widowControl w:val="0"/>
+              <w:pBdr>
+                <w:top w:space="0" w:sz="0" w:val="nil"/>
+                <w:left w:space="0" w:sz="0" w:val="nil"/>
+                <w:bottom w:space="0" w:sz="0" w:val="nil"/>
+                <w:right w:space="0" w:sz="0" w:val="nil"/>
+                <w:between w:space="0" w:sz="0" w:val="nil"/>
+              </w:pBdr>
+              <w:shd w:fill="auto" w:val="clear"/>
+              <w:spacing w:after="0" w:before="0" w:line="240" w:lineRule="auto"/>
+              <w:ind w:left="0" w:right="0" w:firstLine="0"/>
+              <w:jc w:val="left"/>
+              <w:rPr>
+                <w:b w:val="1"/>
+                <w:i w:val="1"/>
+                <w:sz w:val="14"/>
+                <w:szCs w:val="14"/>
+              </w:rPr>
+            </w:pPr>
+            <w:r>
+              <w:rPr>
+                <w:b w:val="1"/>
+                <w:i w:val="1"/>
+                <w:sz w:val="14"/>
+                <w:szCs w:val="14"/>
+                <w:rtl w:val="0"/>
+              </w:rPr>
+              <w:t xml:space="preserve">9.3</w:t>
+            </w:r>
+          </w:p>
+        </w:tc>
+        <w:tc>
+          <w:tcPr>
+            <w:shd w:fill="auto" w:val="clear"/>
+            <w:tcMar>
+              <w:top w:w="100.0" w:type="dxa"/>
+              <w:left w:w="100.0" w:type="dxa"/>
+              <w:bottom w:w="100.0" w:type="dxa"/>
+              <w:right w:w="100.0" w:type="dxa"/>
+            </w:tcMar>
+            <w:vAlign w:val="top"/>
+          </w:tcPr>
+          <w:p>
+            <w:pPr>
+              <w:keepNext w:val="0"/>
+              <w:keepLines w:val="0"/>
+              <w:pageBreakBefore w:val="0"/>
+              <w:widowControl w:val="0"/>
+              <w:pBdr>
+                <w:top w:space="0" w:sz="0" w:val="nil"/>
+                <w:left w:space="0" w:sz="0" w:val="nil"/>
+                <w:bottom w:space="0" w:sz="0" w:val="nil"/>
+                <w:right w:space="0" w:sz="0" w:val="nil"/>
+                <w:between w:space="0" w:sz="0" w:val="nil"/>
+              </w:pBdr>
+              <w:shd w:fill="auto" w:val="clear"/>
+              <w:spacing w:after="0" w:before="0" w:line="240" w:lineRule="auto"/>
+              <w:ind w:left="0" w:right="0" w:firstLine="0"/>
+              <w:jc w:val="left"/>
+              <w:rPr>
+                <w:sz w:val="14"/>
+                <w:szCs w:val="14"/>
+              </w:rPr>
+            </w:pPr>
+            <w:r>
+              <w:rPr>
+                <w:sz w:val="14"/>
+                <w:szCs w:val="14"/>
+                <w:rtl w:val="0"/>
+              </w:rPr>
+              <w:t xml:space="preserve">15.4</w:t>
+            </w:r>
+          </w:p>
+        </w:tc>
+      </w:tr>
+      <w:tr>
+        <w:trPr>
+          <w:cantSplit w:val="0"/>
+          <w:tblHeader w:val="0"/>
+        </w:trPr>
+        <w:tc>
+          <w:tcPr>
+            <w:shd w:fill="auto" w:val="clear"/>
+            <w:tcMar>
+              <w:top w:w="100.0" w:type="dxa"/>
+              <w:left w:w="100.0" w:type="dxa"/>
+              <w:bottom w:w="100.0" w:type="dxa"/>
+              <w:right w:w="100.0" w:type="dxa"/>
+            </w:tcMar>
+            <w:vAlign w:val="top"/>
+          </w:tcPr>
+          <w:p>
+            <w:pPr>
+              <w:rPr>
+                <w:sz w:val="14"/>
+                <w:szCs w:val="14"/>
+              </w:rPr>
+            </w:pPr>
+            <w:r>
+              <w:rPr>
+                <w:sz w:val="14"/>
+                <w:szCs w:val="14"/>
+                <w:rtl w:val="0"/>
+              </w:rPr>
+              <w:t xml:space="preserve">bin + weak + scrib </w:t>
+            </w:r>
+          </w:p>
+        </w:tc>
+        <w:tc>
+          <w:tcPr>
+            <w:shd w:fill="auto" w:val="clear"/>
+            <w:tcMar>
+              <w:top w:w="100.0" w:type="dxa"/>
+              <w:left w:w="100.0" w:type="dxa"/>
+              <w:bottom w:w="100.0" w:type="dxa"/>
+              <w:right w:w="100.0" w:type="dxa"/>
+            </w:tcMar>
+            <w:vAlign w:val="top"/>
+          </w:tcPr>
+          <w:p>
+            <w:pPr>
+              <w:keepNext w:val="0"/>
+              <w:keepLines w:val="0"/>
+              <w:pageBreakBefore w:val="0"/>
+              <w:widowControl w:val="0"/>
+              <w:pBdr>
+                <w:top w:space="0" w:sz="0" w:val="nil"/>
+                <w:left w:space="0" w:sz="0" w:val="nil"/>
+                <w:bottom w:space="0" w:sz="0" w:val="nil"/>
+                <w:right w:space="0" w:sz="0" w:val="nil"/>
+                <w:between w:space="0" w:sz="0" w:val="nil"/>
+              </w:pBdr>
+              <w:shd w:fill="auto" w:val="clear"/>
+              <w:spacing w:after="0" w:before="0" w:line="240" w:lineRule="auto"/>
+              <w:ind w:left="0" w:right="0" w:firstLine="0"/>
+              <w:jc w:val="left"/>
+              <w:rPr>
+                <w:sz w:val="14"/>
+                <w:szCs w:val="14"/>
+              </w:rPr>
+            </w:pPr>
+            <w:r>
+              <w:rPr>
+                <w:sz w:val="14"/>
+                <w:szCs w:val="14"/>
+                <w:rtl w:val="0"/>
+              </w:rPr>
+              <w:t xml:space="preserve">16.4</w:t>
+            </w:r>
+          </w:p>
+        </w:tc>
+        <w:tc>
+          <w:tcPr>
+            <w:shd w:fill="auto" w:val="clear"/>
+            <w:tcMar>
+              <w:top w:w="100.0" w:type="dxa"/>
+              <w:left w:w="100.0" w:type="dxa"/>
+              <w:bottom w:w="100.0" w:type="dxa"/>
+              <w:right w:w="100.0" w:type="dxa"/>
+            </w:tcMar>
+            <w:vAlign w:val="top"/>
+          </w:tcPr>
+          <w:p>
+            <w:pPr>
+              <w:keepNext w:val="0"/>
+              <w:keepLines w:val="0"/>
+              <w:pageBreakBefore w:val="0"/>
+              <w:widowControl w:val="0"/>
+              <w:pBdr>
+                <w:top w:space="0" w:sz="0" w:val="nil"/>
+                <w:left w:space="0" w:sz="0" w:val="nil"/>
+                <w:bottom w:space="0" w:sz="0" w:val="nil"/>
+                <w:right w:space="0" w:sz="0" w:val="nil"/>
+                <w:between w:space="0" w:sz="0" w:val="nil"/>
+              </w:pBdr>
+              <w:shd w:fill="auto" w:val="clear"/>
+              <w:spacing w:after="0" w:before="0" w:line="240" w:lineRule="auto"/>
+              <w:ind w:left="0" w:right="0" w:firstLine="0"/>
+              <w:jc w:val="left"/>
+              <w:rPr>
+                <w:b w:val="1"/>
+                <w:i w:val="1"/>
+                <w:sz w:val="14"/>
+                <w:szCs w:val="14"/>
+              </w:rPr>
+            </w:pPr>
+            <w:r>
+              <w:rPr>
+                <w:b w:val="1"/>
+                <w:i w:val="1"/>
+                <w:sz w:val="14"/>
+                <w:szCs w:val="14"/>
+                <w:rtl w:val="0"/>
+              </w:rPr>
+              <w:t xml:space="preserve">15</w:t>
+            </w:r>
+          </w:p>
+        </w:tc>
+        <w:tc>
+          <w:tcPr>
+            <w:shd w:fill="auto" w:val="clear"/>
+            <w:tcMar>
+              <w:top w:w="100.0" w:type="dxa"/>
+              <w:left w:w="100.0" w:type="dxa"/>
+              <w:bottom w:w="100.0" w:type="dxa"/>
+              <w:right w:w="100.0" w:type="dxa"/>
+            </w:tcMar>
+            <w:vAlign w:val="top"/>
+          </w:tcPr>
+          <w:p>
+            <w:pPr>
+              <w:keepNext w:val="0"/>
+              <w:keepLines w:val="0"/>
+              <w:pageBreakBefore w:val="0"/>
+              <w:widowControl w:val="0"/>
+              <w:pBdr>
+                <w:top w:space="0" w:sz="0" w:val="nil"/>
+                <w:left w:space="0" w:sz="0" w:val="nil"/>
+                <w:bottom w:space="0" w:sz="0" w:val="nil"/>
+                <w:right w:space="0" w:sz="0" w:val="nil"/>
+                <w:between w:space="0" w:sz="0" w:val="nil"/>
+              </w:pBdr>
+              <w:shd w:fill="auto" w:val="clear"/>
+              <w:spacing w:after="0" w:before="0" w:line="240" w:lineRule="auto"/>
+              <w:ind w:left="0" w:right="0" w:firstLine="0"/>
+              <w:jc w:val="left"/>
+              <w:rPr>
+                <w:sz w:val="14"/>
+                <w:szCs w:val="14"/>
+              </w:rPr>
+            </w:pPr>
+            <w:r>
+              <w:rPr>
+                <w:sz w:val="14"/>
+                <w:szCs w:val="14"/>
+                <w:rtl w:val="0"/>
+              </w:rPr>
+              <w:t xml:space="preserve">22.3</w:t>
+            </w:r>
+          </w:p>
+        </w:tc>
+      </w:tr>
+      <w:tr>
+        <w:trPr>
+          <w:cantSplit w:val="0"/>
+          <w:tblHeader w:val="0"/>
+        </w:trPr>
+        <w:tc>
+          <w:tcPr>
+            <w:shd w:fill="auto" w:val="clear"/>
+            <w:tcMar>
+              <w:top w:w="100.0" w:type="dxa"/>
+              <w:left w:w="100.0" w:type="dxa"/>
+              <w:bottom w:w="100.0" w:type="dxa"/>
+              <w:right w:w="100.0" w:type="dxa"/>
+            </w:tcMar>
+            <w:vAlign w:val="top"/>
+          </w:tcPr>
+          <w:p>
+            <w:pPr>
+              <w:rPr>
+                <w:sz w:val="14"/>
+                <w:szCs w:val="14"/>
+              </w:rPr>
+            </w:pPr>
+            <w:r>
+              <w:rPr>
+                <w:sz w:val="14"/>
+                <w:szCs w:val="14"/>
+                <w:rtl w:val="0"/>
+              </w:rPr>
+              <w:t xml:space="preserve">bin + weak + ink </w:t>
+            </w:r>
+          </w:p>
+        </w:tc>
+        <w:tc>
+          <w:tcPr>
+            <w:shd w:fill="auto" w:val="clear"/>
+            <w:tcMar>
+              <w:top w:w="100.0" w:type="dxa"/>
+              <w:left w:w="100.0" w:type="dxa"/>
+              <w:bottom w:w="100.0" w:type="dxa"/>
+              <w:right w:w="100.0" w:type="dxa"/>
+            </w:tcMar>
+            <w:vAlign w:val="top"/>
+          </w:tcPr>
+          <w:p>
+            <w:pPr>
+              <w:keepNext w:val="0"/>
+              <w:keepLines w:val="0"/>
+              <w:pageBreakBefore w:val="0"/>
+              <w:widowControl w:val="0"/>
+              <w:pBdr>
+                <w:top w:space="0" w:sz="0" w:val="nil"/>
+                <w:left w:space="0" w:sz="0" w:val="nil"/>
+                <w:bottom w:space="0" w:sz="0" w:val="nil"/>
+                <w:right w:space="0" w:sz="0" w:val="nil"/>
+                <w:between w:space="0" w:sz="0" w:val="nil"/>
+              </w:pBdr>
+              <w:shd w:fill="auto" w:val="clear"/>
+              <w:spacing w:after="0" w:before="0" w:line="240" w:lineRule="auto"/>
+              <w:ind w:left="0" w:right="0" w:firstLine="0"/>
+              <w:jc w:val="left"/>
+              <w:rPr>
+                <w:b w:val="1"/>
+                <w:i w:val="1"/>
+                <w:sz w:val="14"/>
+                <w:szCs w:val="14"/>
+              </w:rPr>
+            </w:pPr>
+            <w:r>
+              <w:rPr>
+                <w:b w:val="1"/>
+                <w:i w:val="1"/>
+                <w:sz w:val="14"/>
+                <w:szCs w:val="14"/>
+                <w:rtl w:val="0"/>
+              </w:rPr>
+              <w:t xml:space="preserve">21.7</w:t>
+            </w:r>
+          </w:p>
+        </w:tc>
+        <w:tc>
+          <w:tcPr>
+            <w:shd w:fill="auto" w:val="clear"/>
+            <w:tcMar>
+              <w:top w:w="100.0" w:type="dxa"/>
+              <w:left w:w="100.0" w:type="dxa"/>
+              <w:bottom w:w="100.0" w:type="dxa"/>
+              <w:right w:w="100.0" w:type="dxa"/>
+            </w:tcMar>
+            <w:vAlign w:val="top"/>
+          </w:tcPr>
+          <w:p>
+            <w:pPr>
+              <w:keepNext w:val="0"/>
+              <w:keepLines w:val="0"/>
+              <w:pageBreakBefore w:val="0"/>
+              <w:widowControl w:val="0"/>
+              <w:pBdr>
+                <w:top w:space="0" w:sz="0" w:val="nil"/>
+                <w:left w:space="0" w:sz="0" w:val="nil"/>
+                <w:bottom w:space="0" w:sz="0" w:val="nil"/>
+                <w:right w:space="0" w:sz="0" w:val="nil"/>
+                <w:between w:space="0" w:sz="0" w:val="nil"/>
+              </w:pBdr>
+              <w:shd w:fill="auto" w:val="clear"/>
+              <w:spacing w:after="0" w:before="0" w:line="240" w:lineRule="auto"/>
+              <w:ind w:left="0" w:right="0" w:firstLine="0"/>
+              <w:jc w:val="left"/>
+              <w:rPr>
+                <w:sz w:val="14"/>
+                <w:szCs w:val="14"/>
+              </w:rPr>
+            </w:pPr>
+            <w:r>
+              <w:rPr>
+                <w:sz w:val="14"/>
+                <w:szCs w:val="14"/>
+                <w:rtl w:val="0"/>
+              </w:rPr>
+              <w:t xml:space="preserve">23.1</w:t>
+            </w:r>
+          </w:p>
+        </w:tc>
+        <w:tc>
+          <w:tcPr>
+            <w:shd w:fill="auto" w:val="clear"/>
+            <w:tcMar>
+              <w:top w:w="100.0" w:type="dxa"/>
+              <w:left w:w="100.0" w:type="dxa"/>
+              <w:bottom w:w="100.0" w:type="dxa"/>
+              <w:right w:w="100.0" w:type="dxa"/>
+            </w:tcMar>
+            <w:vAlign w:val="top"/>
+          </w:tcPr>
+          <w:p>
+            <w:pPr>
+              <w:keepNext w:val="0"/>
+              <w:keepLines w:val="0"/>
+              <w:pageBreakBefore w:val="0"/>
+              <w:widowControl w:val="0"/>
+              <w:pBdr>
+                <w:top w:space="0" w:sz="0" w:val="nil"/>
+                <w:left w:space="0" w:sz="0" w:val="nil"/>
+                <w:bottom w:space="0" w:sz="0" w:val="nil"/>
+                <w:right w:space="0" w:sz="0" w:val="nil"/>
+                <w:between w:space="0" w:sz="0" w:val="nil"/>
+              </w:pBdr>
+              <w:shd w:fill="auto" w:val="clear"/>
+              <w:spacing w:after="0" w:before="0" w:line="240" w:lineRule="auto"/>
+              <w:ind w:left="0" w:right="0" w:firstLine="0"/>
+              <w:jc w:val="left"/>
+              <w:rPr>
+                <w:sz w:val="14"/>
+                <w:szCs w:val="14"/>
+              </w:rPr>
+            </w:pPr>
+            <w:r>
+              <w:rPr>
+                <w:sz w:val="14"/>
+                <w:szCs w:val="14"/>
+                <w:rtl w:val="0"/>
+              </w:rPr>
+              <w:t xml:space="preserve">28.4</w:t>
+            </w:r>
+          </w:p>
+        </w:tc>
+      </w:tr>
+      <w:tr>
+        <w:trPr>
+          <w:cantSplit w:val="0"/>
+          <w:tblHeader w:val="0"/>
+        </w:trPr>
+        <w:tc>
+          <w:tcPr>
+            <w:shd w:fill="auto" w:val="clear"/>
+            <w:tcMar>
+              <w:top w:w="100.0" w:type="dxa"/>
+              <w:left w:w="100.0" w:type="dxa"/>
+              <w:bottom w:w="100.0" w:type="dxa"/>
+              <w:right w:w="100.0" w:type="dxa"/>
+            </w:tcMar>
+            <w:vAlign w:val="top"/>
+          </w:tcPr>
+          <w:p>
+            <w:pPr>
+              <w:rPr>
+                <w:sz w:val="14"/>
+                <w:szCs w:val="14"/>
+              </w:rPr>
+            </w:pPr>
+            <w:r>
+              <w:rPr>
+                <w:sz w:val="14"/>
+                <w:szCs w:val="14"/>
+                <w:rtl w:val="0"/>
+              </w:rPr>
+              <w:t xml:space="preserve">bin + snp + wm </w:t>
+            </w:r>
+          </w:p>
+        </w:tc>
+        <w:tc>
+          <w:tcPr>
+            <w:shd w:fill="auto" w:val="clear"/>
+            <w:tcMar>
+              <w:top w:w="100.0" w:type="dxa"/>
+              <w:left w:w="100.0" w:type="dxa"/>
+              <w:bottom w:w="100.0" w:type="dxa"/>
+              <w:right w:w="100.0" w:type="dxa"/>
+            </w:tcMar>
+            <w:vAlign w:val="top"/>
+          </w:tcPr>
+          <w:p>
+            <w:pPr>
+              <w:keepNext w:val="0"/>
+              <w:keepLines w:val="0"/>
+              <w:pageBreakBefore w:val="0"/>
+              <w:widowControl w:val="0"/>
+              <w:pBdr>
+                <w:top w:space="0" w:sz="0" w:val="nil"/>
+                <w:left w:space="0" w:sz="0" w:val="nil"/>
+                <w:bottom w:space="0" w:sz="0" w:val="nil"/>
+                <w:right w:space="0" w:sz="0" w:val="nil"/>
+                <w:between w:space="0" w:sz="0" w:val="nil"/>
+              </w:pBdr>
+              <w:shd w:fill="auto" w:val="clear"/>
+              <w:spacing w:after="0" w:before="0" w:line="240" w:lineRule="auto"/>
+              <w:ind w:left="0" w:right="0" w:firstLine="0"/>
+              <w:jc w:val="left"/>
+              <w:rPr>
+                <w:sz w:val="14"/>
+                <w:szCs w:val="14"/>
+              </w:rPr>
+            </w:pPr>
+            <w:r>
+              <w:rPr>
+                <w:sz w:val="14"/>
+                <w:szCs w:val="14"/>
+                <w:rtl w:val="0"/>
+              </w:rPr>
+              <w:t xml:space="preserve">80.8</w:t>
+            </w:r>
+          </w:p>
+        </w:tc>
+        <w:tc>
+          <w:tcPr>
+            <w:shd w:fill="auto" w:val="clear"/>
+            <w:tcMar>
+              <w:top w:w="100.0" w:type="dxa"/>
+              <w:left w:w="100.0" w:type="dxa"/>
+              <w:bottom w:w="100.0" w:type="dxa"/>
+              <w:right w:w="100.0" w:type="dxa"/>
+            </w:tcMar>
+            <w:vAlign w:val="top"/>
+          </w:tcPr>
+          <w:p>
+            <w:pPr>
+              <w:keepNext w:val="0"/>
+              <w:keepLines w:val="0"/>
+              <w:pageBreakBefore w:val="0"/>
+              <w:widowControl w:val="0"/>
+              <w:pBdr>
+                <w:top w:space="0" w:sz="0" w:val="nil"/>
+                <w:left w:space="0" w:sz="0" w:val="nil"/>
+                <w:bottom w:space="0" w:sz="0" w:val="nil"/>
+                <w:right w:space="0" w:sz="0" w:val="nil"/>
+                <w:between w:space="0" w:sz="0" w:val="nil"/>
+              </w:pBdr>
+              <w:shd w:fill="auto" w:val="clear"/>
+              <w:spacing w:after="0" w:before="0" w:line="240" w:lineRule="auto"/>
+              <w:ind w:left="0" w:right="0" w:firstLine="0"/>
+              <w:jc w:val="left"/>
+              <w:rPr>
+                <w:b w:val="1"/>
+                <w:i w:val="1"/>
+                <w:sz w:val="14"/>
+                <w:szCs w:val="14"/>
+              </w:rPr>
+            </w:pPr>
+            <w:r>
+              <w:rPr>
+                <w:b w:val="1"/>
+                <w:i w:val="1"/>
+                <w:sz w:val="14"/>
+                <w:szCs w:val="14"/>
+                <w:rtl w:val="0"/>
+              </w:rPr>
+              <w:t xml:space="preserve">41.7</w:t>
+            </w:r>
+          </w:p>
+        </w:tc>
+        <w:tc>
+          <w:tcPr>
+            <w:shd w:fill="auto" w:val="clear"/>
+            <w:tcMar>
+              <w:top w:w="100.0" w:type="dxa"/>
+              <w:left w:w="100.0" w:type="dxa"/>
+              <w:bottom w:w="100.0" w:type="dxa"/>
+              <w:right w:w="100.0" w:type="dxa"/>
+            </w:tcMar>
+            <w:vAlign w:val="top"/>
+          </w:tcPr>
+          <w:p>
+            <w:pPr>
+              <w:keepNext w:val="0"/>
+              <w:keepLines w:val="0"/>
+              <w:pageBreakBefore w:val="0"/>
+              <w:widowControl w:val="0"/>
+              <w:pBdr>
+                <w:top w:space="0" w:sz="0" w:val="nil"/>
+                <w:left w:space="0" w:sz="0" w:val="nil"/>
+                <w:bottom w:space="0" w:sz="0" w:val="nil"/>
+                <w:right w:space="0" w:sz="0" w:val="nil"/>
+                <w:between w:space="0" w:sz="0" w:val="nil"/>
+              </w:pBdr>
+              <w:shd w:fill="auto" w:val="clear"/>
+              <w:spacing w:after="0" w:before="0" w:line="240" w:lineRule="auto"/>
+              <w:ind w:left="0" w:right="0" w:firstLine="0"/>
+              <w:jc w:val="left"/>
+              <w:rPr>
+                <w:sz w:val="14"/>
+                <w:szCs w:val="14"/>
+              </w:rPr>
+            </w:pPr>
+            <w:r>
+              <w:rPr>
+                <w:sz w:val="14"/>
+                <w:szCs w:val="14"/>
+                <w:rtl w:val="0"/>
+              </w:rPr>
+              <w:t xml:space="preserve">55.2</w:t>
+            </w:r>
+          </w:p>
+        </w:tc>
+      </w:tr>
+      <w:tr>
+        <w:trPr>
+          <w:cantSplit w:val="0"/>
+          <w:tblHeader w:val="0"/>
+        </w:trPr>
+        <w:tc>
+          <w:tcPr>
+            <w:shd w:fill="auto" w:val="clear"/>
+            <w:tcMar>
+              <w:top w:w="100.0" w:type="dxa"/>
+              <w:left w:w="100.0" w:type="dxa"/>
+              <w:bottom w:w="100.0" w:type="dxa"/>
+              <w:right w:w="100.0" w:type="dxa"/>
+            </w:tcMar>
+            <w:vAlign w:val="top"/>
+          </w:tcPr>
+          <w:p>
+            <w:pPr>
+              <w:rPr>
+                <w:sz w:val="14"/>
+                <w:szCs w:val="14"/>
+              </w:rPr>
+            </w:pPr>
+            <w:r>
+              <w:rPr>
+                <w:sz w:val="14"/>
+                <w:szCs w:val="14"/>
+                <w:rtl w:val="0"/>
+              </w:rPr>
+              <w:t xml:space="preserve">bin + snp + scrib </w:t>
+            </w:r>
+          </w:p>
+        </w:tc>
+        <w:tc>
+          <w:tcPr>
+            <w:shd w:fill="auto" w:val="clear"/>
+            <w:tcMar>
+              <w:top w:w="100.0" w:type="dxa"/>
+              <w:left w:w="100.0" w:type="dxa"/>
+              <w:bottom w:w="100.0" w:type="dxa"/>
+              <w:right w:w="100.0" w:type="dxa"/>
+            </w:tcMar>
+            <w:vAlign w:val="top"/>
+          </w:tcPr>
+          <w:p>
+            <w:pPr>
+              <w:keepNext w:val="0"/>
+              <w:keepLines w:val="0"/>
+              <w:pageBreakBefore w:val="0"/>
+              <w:widowControl w:val="0"/>
+              <w:pBdr>
+                <w:top w:space="0" w:sz="0" w:val="nil"/>
+                <w:left w:space="0" w:sz="0" w:val="nil"/>
+                <w:bottom w:space="0" w:sz="0" w:val="nil"/>
+                <w:right w:space="0" w:sz="0" w:val="nil"/>
+                <w:between w:space="0" w:sz="0" w:val="nil"/>
+              </w:pBdr>
+              <w:shd w:fill="auto" w:val="clear"/>
+              <w:spacing w:after="0" w:before="0" w:line="240" w:lineRule="auto"/>
+              <w:ind w:left="0" w:right="0" w:firstLine="0"/>
+              <w:jc w:val="left"/>
+              <w:rPr>
+                <w:sz w:val="14"/>
+                <w:szCs w:val="14"/>
+              </w:rPr>
+            </w:pPr>
+            <w:r>
+              <w:rPr>
+                <w:sz w:val="14"/>
+                <w:szCs w:val="14"/>
+                <w:rtl w:val="0"/>
+              </w:rPr>
+              <w:t xml:space="preserve">86.2</w:t>
+            </w:r>
+          </w:p>
+        </w:tc>
+        <w:tc>
+          <w:tcPr>
+            <w:shd w:fill="auto" w:val="clear"/>
+            <w:tcMar>
+              <w:top w:w="100.0" w:type="dxa"/>
+              <w:left w:w="100.0" w:type="dxa"/>
+              <w:bottom w:w="100.0" w:type="dxa"/>
+              <w:right w:w="100.0" w:type="dxa"/>
+            </w:tcMar>
+            <w:vAlign w:val="top"/>
+          </w:tcPr>
+          <w:p>
+            <w:pPr>
+              <w:keepNext w:val="0"/>
+              <w:keepLines w:val="0"/>
+              <w:pageBreakBefore w:val="0"/>
+              <w:widowControl w:val="0"/>
+              <w:pBdr>
+                <w:top w:space="0" w:sz="0" w:val="nil"/>
+                <w:left w:space="0" w:sz="0" w:val="nil"/>
+                <w:bottom w:space="0" w:sz="0" w:val="nil"/>
+                <w:right w:space="0" w:sz="0" w:val="nil"/>
+                <w:between w:space="0" w:sz="0" w:val="nil"/>
+              </w:pBdr>
+              <w:shd w:fill="auto" w:val="clear"/>
+              <w:spacing w:after="0" w:before="0" w:line="240" w:lineRule="auto"/>
+              <w:ind w:left="0" w:right="0" w:firstLine="0"/>
+              <w:jc w:val="left"/>
+              <w:rPr>
+                <w:b w:val="1"/>
+                <w:i w:val="1"/>
+                <w:sz w:val="14"/>
+                <w:szCs w:val="14"/>
+              </w:rPr>
+            </w:pPr>
+            <w:r>
+              <w:rPr>
+                <w:b w:val="1"/>
+                <w:i w:val="1"/>
+                <w:sz w:val="14"/>
+                <w:szCs w:val="14"/>
+                <w:rtl w:val="0"/>
+              </w:rPr>
+              <w:t xml:space="preserve">38.9</w:t>
+            </w:r>
+          </w:p>
+        </w:tc>
+        <w:tc>
+          <w:tcPr>
+            <w:shd w:fill="auto" w:val="clear"/>
+            <w:tcMar>
+              <w:top w:w="100.0" w:type="dxa"/>
+              <w:left w:w="100.0" w:type="dxa"/>
+              <w:bottom w:w="100.0" w:type="dxa"/>
+              <w:right w:w="100.0" w:type="dxa"/>
+            </w:tcMar>
+            <w:vAlign w:val="top"/>
+          </w:tcPr>
+          <w:p>
+            <w:pPr>
+              <w:keepNext w:val="0"/>
+              <w:keepLines w:val="0"/>
+              <w:pageBreakBefore w:val="0"/>
+              <w:widowControl w:val="0"/>
+              <w:pBdr>
+                <w:top w:space="0" w:sz="0" w:val="nil"/>
+                <w:left w:space="0" w:sz="0" w:val="nil"/>
+                <w:bottom w:space="0" w:sz="0" w:val="nil"/>
+                <w:right w:space="0" w:sz="0" w:val="nil"/>
+                <w:between w:space="0" w:sz="0" w:val="nil"/>
+              </w:pBdr>
+              <w:shd w:fill="auto" w:val="clear"/>
+              <w:spacing w:after="0" w:before="0" w:line="240" w:lineRule="auto"/>
+              <w:ind w:left="0" w:right="0" w:firstLine="0"/>
+              <w:jc w:val="left"/>
+              <w:rPr>
+                <w:sz w:val="14"/>
+                <w:szCs w:val="14"/>
+              </w:rPr>
+            </w:pPr>
+            <w:r>
+              <w:rPr>
+                <w:sz w:val="14"/>
+                <w:szCs w:val="14"/>
+                <w:rtl w:val="0"/>
+              </w:rPr>
+              <w:t xml:space="preserve">49.3</w:t>
+            </w:r>
+          </w:p>
+        </w:tc>
+      </w:tr>
+      <w:tr>
+        <w:trPr>
+          <w:cantSplit w:val="0"/>
+          <w:tblHeader w:val="0"/>
+        </w:trPr>
+        <w:tc>
+          <w:tcPr>
+            <w:shd w:fill="auto" w:val="clear"/>
+            <w:tcMar>
+              <w:top w:w="100.0" w:type="dxa"/>
+              <w:left w:w="100.0" w:type="dxa"/>
+              <w:bottom w:w="100.0" w:type="dxa"/>
+              <w:right w:w="100.0" w:type="dxa"/>
+            </w:tcMar>
+            <w:vAlign w:val="top"/>
+          </w:tcPr>
+          <w:p>
+            <w:pPr>
+              <w:rPr>
+                <w:sz w:val="14"/>
+                <w:szCs w:val="14"/>
+              </w:rPr>
+            </w:pPr>
+            <w:r>
+              <w:rPr>
+                <w:sz w:val="14"/>
+                <w:szCs w:val="14"/>
+                <w:rtl w:val="0"/>
+              </w:rPr>
+              <w:t xml:space="preserve">bin + snp + ink </w:t>
+            </w:r>
+          </w:p>
+        </w:tc>
+        <w:tc>
+          <w:tcPr>
+            <w:shd w:fill="auto" w:val="clear"/>
+            <w:tcMar>
+              <w:top w:w="100.0" w:type="dxa"/>
+              <w:left w:w="100.0" w:type="dxa"/>
+              <w:bottom w:w="100.0" w:type="dxa"/>
+              <w:right w:w="100.0" w:type="dxa"/>
+            </w:tcMar>
+            <w:vAlign w:val="top"/>
+          </w:tcPr>
+          <w:p>
+            <w:pPr>
+              <w:keepNext w:val="0"/>
+              <w:keepLines w:val="0"/>
+              <w:pageBreakBefore w:val="0"/>
+              <w:widowControl w:val="0"/>
+              <w:pBdr>
+                <w:top w:space="0" w:sz="0" w:val="nil"/>
+                <w:left w:space="0" w:sz="0" w:val="nil"/>
+                <w:bottom w:space="0" w:sz="0" w:val="nil"/>
+                <w:right w:space="0" w:sz="0" w:val="nil"/>
+                <w:between w:space="0" w:sz="0" w:val="nil"/>
+              </w:pBdr>
+              <w:shd w:fill="auto" w:val="clear"/>
+              <w:spacing w:after="0" w:before="0" w:line="240" w:lineRule="auto"/>
+              <w:ind w:left="0" w:right="0" w:firstLine="0"/>
+              <w:jc w:val="left"/>
+              <w:rPr>
+                <w:sz w:val="14"/>
+                <w:szCs w:val="14"/>
+              </w:rPr>
+            </w:pPr>
+            <w:r>
+              <w:rPr>
+                <w:sz w:val="14"/>
+                <w:szCs w:val="14"/>
+                <w:rtl w:val="0"/>
+              </w:rPr>
+              <w:t xml:space="preserve">100</w:t>
+            </w:r>
+          </w:p>
+        </w:tc>
+        <w:tc>
+          <w:tcPr>
+            <w:shd w:fill="auto" w:val="clear"/>
+            <w:tcMar>
+              <w:top w:w="100.0" w:type="dxa"/>
+              <w:left w:w="100.0" w:type="dxa"/>
+              <w:bottom w:w="100.0" w:type="dxa"/>
+              <w:right w:w="100.0" w:type="dxa"/>
+            </w:tcMar>
+            <w:vAlign w:val="top"/>
+          </w:tcPr>
+          <w:p>
+            <w:pPr>
+              <w:keepNext w:val="0"/>
+              <w:keepLines w:val="0"/>
+              <w:pageBreakBefore w:val="0"/>
+              <w:widowControl w:val="0"/>
+              <w:pBdr>
+                <w:top w:space="0" w:sz="0" w:val="nil"/>
+                <w:left w:space="0" w:sz="0" w:val="nil"/>
+                <w:bottom w:space="0" w:sz="0" w:val="nil"/>
+                <w:right w:space="0" w:sz="0" w:val="nil"/>
+                <w:between w:space="0" w:sz="0" w:val="nil"/>
+              </w:pBdr>
+              <w:shd w:fill="auto" w:val="clear"/>
+              <w:spacing w:after="0" w:before="0" w:line="240" w:lineRule="auto"/>
+              <w:ind w:left="0" w:right="0" w:firstLine="0"/>
+              <w:jc w:val="left"/>
+              <w:rPr>
+                <w:b w:val="1"/>
+                <w:i w:val="1"/>
+                <w:sz w:val="14"/>
+                <w:szCs w:val="14"/>
+              </w:rPr>
+            </w:pPr>
+            <w:r>
+              <w:rPr>
+                <w:b w:val="1"/>
+                <w:i w:val="1"/>
+                <w:sz w:val="14"/>
+                <w:szCs w:val="14"/>
+                <w:rtl w:val="0"/>
+              </w:rPr>
+              <w:t xml:space="preserve">95.6</w:t>
+            </w:r>
+          </w:p>
+        </w:tc>
+        <w:tc>
+          <w:tcPr>
+            <w:shd w:fill="auto" w:val="clear"/>
+            <w:tcMar>
+              <w:top w:w="100.0" w:type="dxa"/>
+              <w:left w:w="100.0" w:type="dxa"/>
+              <w:bottom w:w="100.0" w:type="dxa"/>
+              <w:right w:w="100.0" w:type="dxa"/>
+            </w:tcMar>
+            <w:vAlign w:val="top"/>
+          </w:tcPr>
+          <w:p>
+            <w:pPr>
+              <w:keepNext w:val="0"/>
+              <w:keepLines w:val="0"/>
+              <w:pageBreakBefore w:val="0"/>
+              <w:widowControl w:val="0"/>
+              <w:pBdr>
+                <w:top w:space="0" w:sz="0" w:val="nil"/>
+                <w:left w:space="0" w:sz="0" w:val="nil"/>
+                <w:bottom w:space="0" w:sz="0" w:val="nil"/>
+                <w:right w:space="0" w:sz="0" w:val="nil"/>
+                <w:between w:space="0" w:sz="0" w:val="nil"/>
+              </w:pBdr>
+              <w:shd w:fill="auto" w:val="clear"/>
+              <w:spacing w:after="0" w:before="0" w:line="240" w:lineRule="auto"/>
+              <w:ind w:left="0" w:right="0" w:firstLine="0"/>
+              <w:jc w:val="left"/>
+              <w:rPr>
+                <w:sz w:val="14"/>
+                <w:szCs w:val="14"/>
+              </w:rPr>
+            </w:pPr>
+            <w:r>
+              <w:rPr>
+                <w:sz w:val="14"/>
+                <w:szCs w:val="14"/>
+                <w:rtl w:val="0"/>
+              </w:rPr>
+              <w:t xml:space="preserve">92.2</w:t>
+            </w:r>
+          </w:p>
+        </w:tc>
+      </w:tr>
+      <w:tr>
+        <w:trPr>
+          <w:cantSplit w:val="0"/>
+          <w:tblHeader w:val="0"/>
+        </w:trPr>
+        <w:tc>
+          <w:tcPr>
+            <w:shd w:fill="auto" w:val="clear"/>
+            <w:tcMar>
+              <w:top w:w="100.0" w:type="dxa"/>
+              <w:left w:w="100.0" w:type="dxa"/>
+              <w:bottom w:w="100.0" w:type="dxa"/>
+              <w:right w:w="100.0" w:type="dxa"/>
+            </w:tcMar>
+            <w:vAlign w:val="top"/>
+          </w:tcPr>
+          <w:p>
+            <w:pPr>
+              <w:rPr>
+                <w:sz w:val="14"/>
+                <w:szCs w:val="14"/>
+              </w:rPr>
+            </w:pPr>
+            <w:r>
+              <w:rPr>
+                <w:sz w:val="14"/>
+                <w:szCs w:val="14"/>
+                <w:rtl w:val="0"/>
+              </w:rPr>
+              <w:t xml:space="preserve">bin + wm + scrib </w:t>
+            </w:r>
+          </w:p>
+        </w:tc>
+        <w:tc>
+          <w:tcPr>
+            <w:shd w:fill="auto" w:val="clear"/>
+            <w:tcMar>
+              <w:top w:w="100.0" w:type="dxa"/>
+              <w:left w:w="100.0" w:type="dxa"/>
+              <w:bottom w:w="100.0" w:type="dxa"/>
+              <w:right w:w="100.0" w:type="dxa"/>
+            </w:tcMar>
+            <w:vAlign w:val="top"/>
+          </w:tcPr>
+          <w:p>
+            <w:pPr>
+              <w:keepNext w:val="0"/>
+              <w:keepLines w:val="0"/>
+              <w:pageBreakBefore w:val="0"/>
+              <w:widowControl w:val="0"/>
+              <w:pBdr>
+                <w:top w:space="0" w:sz="0" w:val="nil"/>
+                <w:left w:space="0" w:sz="0" w:val="nil"/>
+                <w:bottom w:space="0" w:sz="0" w:val="nil"/>
+                <w:right w:space="0" w:sz="0" w:val="nil"/>
+                <w:between w:space="0" w:sz="0" w:val="nil"/>
+              </w:pBdr>
+              <w:shd w:fill="auto" w:val="clear"/>
+              <w:spacing w:after="0" w:before="0" w:line="240" w:lineRule="auto"/>
+              <w:ind w:left="0" w:right="0" w:firstLine="0"/>
+              <w:jc w:val="left"/>
+              <w:rPr>
+                <w:sz w:val="14"/>
+                <w:szCs w:val="14"/>
+              </w:rPr>
+            </w:pPr>
+            <w:r>
+              <w:rPr>
+                <w:sz w:val="14"/>
+                <w:szCs w:val="14"/>
+                <w:rtl w:val="0"/>
+              </w:rPr>
+              <w:t xml:space="preserve">18.3</w:t>
+            </w:r>
+          </w:p>
+        </w:tc>
+        <w:tc>
+          <w:tcPr>
+            <w:shd w:fill="auto" w:val="clear"/>
+            <w:tcMar>
+              <w:top w:w="100.0" w:type="dxa"/>
+              <w:left w:w="100.0" w:type="dxa"/>
+              <w:bottom w:w="100.0" w:type="dxa"/>
+              <w:right w:w="100.0" w:type="dxa"/>
+            </w:tcMar>
+            <w:vAlign w:val="top"/>
+          </w:tcPr>
+          <w:p>
+            <w:pPr>
+              <w:keepNext w:val="0"/>
+              <w:keepLines w:val="0"/>
+              <w:pageBreakBefore w:val="0"/>
+              <w:widowControl w:val="0"/>
+              <w:pBdr>
+                <w:top w:space="0" w:sz="0" w:val="nil"/>
+                <w:left w:space="0" w:sz="0" w:val="nil"/>
+                <w:bottom w:space="0" w:sz="0" w:val="nil"/>
+                <w:right w:space="0" w:sz="0" w:val="nil"/>
+                <w:between w:space="0" w:sz="0" w:val="nil"/>
+              </w:pBdr>
+              <w:shd w:fill="auto" w:val="clear"/>
+              <w:spacing w:after="0" w:before="0" w:line="240" w:lineRule="auto"/>
+              <w:ind w:left="0" w:right="0" w:firstLine="0"/>
+              <w:jc w:val="left"/>
+              <w:rPr>
+                <w:b w:val="1"/>
+                <w:i w:val="1"/>
+                <w:sz w:val="14"/>
+                <w:szCs w:val="14"/>
+              </w:rPr>
+            </w:pPr>
+            <w:r>
+              <w:rPr>
+                <w:b w:val="1"/>
+                <w:i w:val="1"/>
+                <w:sz w:val="14"/>
+                <w:szCs w:val="14"/>
+                <w:rtl w:val="0"/>
+              </w:rPr>
+              <w:t xml:space="preserve">16.4</w:t>
+            </w:r>
+          </w:p>
+        </w:tc>
+        <w:tc>
+          <w:tcPr>
+            <w:shd w:fill="auto" w:val="clear"/>
+            <w:tcMar>
+              <w:top w:w="100.0" w:type="dxa"/>
+              <w:left w:w="100.0" w:type="dxa"/>
+              <w:bottom w:w="100.0" w:type="dxa"/>
+              <w:right w:w="100.0" w:type="dxa"/>
+            </w:tcMar>
+            <w:vAlign w:val="top"/>
+          </w:tcPr>
+          <w:p>
+            <w:pPr>
+              <w:keepNext w:val="0"/>
+              <w:keepLines w:val="0"/>
+              <w:pageBreakBefore w:val="0"/>
+              <w:widowControl w:val="0"/>
+              <w:pBdr>
+                <w:top w:space="0" w:sz="0" w:val="nil"/>
+                <w:left w:space="0" w:sz="0" w:val="nil"/>
+                <w:bottom w:space="0" w:sz="0" w:val="nil"/>
+                <w:right w:space="0" w:sz="0" w:val="nil"/>
+                <w:between w:space="0" w:sz="0" w:val="nil"/>
+              </w:pBdr>
+              <w:shd w:fill="auto" w:val="clear"/>
+              <w:spacing w:after="0" w:before="0" w:line="240" w:lineRule="auto"/>
+              <w:ind w:left="0" w:right="0" w:firstLine="0"/>
+              <w:jc w:val="left"/>
+              <w:rPr>
+                <w:sz w:val="14"/>
+                <w:szCs w:val="14"/>
+              </w:rPr>
+            </w:pPr>
+            <w:r>
+              <w:rPr>
+                <w:sz w:val="14"/>
+                <w:szCs w:val="14"/>
+                <w:rtl w:val="0"/>
+              </w:rPr>
+              <w:t xml:space="preserve">18.6</w:t>
+            </w:r>
+          </w:p>
+        </w:tc>
+      </w:tr>
+      <w:tr>
+        <w:trPr>
+          <w:cantSplit w:val="0"/>
+          <w:tblHeader w:val="0"/>
+        </w:trPr>
+        <w:tc>
+          <w:tcPr>
+            <w:shd w:fill="auto" w:val="clear"/>
+            <w:tcMar>
+              <w:top w:w="100.0" w:type="dxa"/>
+              <w:left w:w="100.0" w:type="dxa"/>
+              <w:bottom w:w="100.0" w:type="dxa"/>
+              <w:right w:w="100.0" w:type="dxa"/>
+            </w:tcMar>
+            <w:vAlign w:val="top"/>
+          </w:tcPr>
+          <w:p>
+            <w:pPr>
+              <w:rPr>
+                <w:sz w:val="14"/>
+                <w:szCs w:val="14"/>
+              </w:rPr>
+            </w:pPr>
+            <w:r>
+              <w:rPr>
+                <w:sz w:val="14"/>
+                <w:szCs w:val="14"/>
+                <w:rtl w:val="0"/>
+              </w:rPr>
+              <w:t xml:space="preserve">bin + wm + ink </w:t>
+            </w:r>
+          </w:p>
+        </w:tc>
+        <w:tc>
+          <w:tcPr>
+            <w:shd w:fill="auto" w:val="clear"/>
+            <w:tcMar>
+              <w:top w:w="100.0" w:type="dxa"/>
+              <w:left w:w="100.0" w:type="dxa"/>
+              <w:bottom w:w="100.0" w:type="dxa"/>
+              <w:right w:w="100.0" w:type="dxa"/>
+            </w:tcMar>
+            <w:vAlign w:val="top"/>
+          </w:tcPr>
+          <w:p>
+            <w:pPr>
+              <w:keepNext w:val="0"/>
+              <w:keepLines w:val="0"/>
+              <w:pageBreakBefore w:val="0"/>
+              <w:widowControl w:val="0"/>
+              <w:pBdr>
+                <w:top w:space="0" w:sz="0" w:val="nil"/>
+                <w:left w:space="0" w:sz="0" w:val="nil"/>
+                <w:bottom w:space="0" w:sz="0" w:val="nil"/>
+                <w:right w:space="0" w:sz="0" w:val="nil"/>
+                <w:between w:space="0" w:sz="0" w:val="nil"/>
+              </w:pBdr>
+              <w:shd w:fill="auto" w:val="clear"/>
+              <w:spacing w:after="0" w:before="0" w:line="240" w:lineRule="auto"/>
+              <w:ind w:left="0" w:right="0" w:firstLine="0"/>
+              <w:jc w:val="left"/>
+              <w:rPr>
+                <w:b w:val="1"/>
+                <w:i w:val="1"/>
+                <w:sz w:val="14"/>
+                <w:szCs w:val="14"/>
+              </w:rPr>
+            </w:pPr>
+            <w:r>
+              <w:rPr>
+                <w:b w:val="1"/>
+                <w:i w:val="1"/>
+                <w:sz w:val="14"/>
+                <w:szCs w:val="14"/>
+                <w:rtl w:val="0"/>
+              </w:rPr>
+              <w:t xml:space="preserve">32.9</w:t>
+            </w:r>
+          </w:p>
+        </w:tc>
+        <w:tc>
+          <w:tcPr>
+            <w:shd w:fill="auto" w:val="clear"/>
+            <w:tcMar>
+              <w:top w:w="100.0" w:type="dxa"/>
+              <w:left w:w="100.0" w:type="dxa"/>
+              <w:bottom w:w="100.0" w:type="dxa"/>
+              <w:right w:w="100.0" w:type="dxa"/>
+            </w:tcMar>
+            <w:vAlign w:val="top"/>
+          </w:tcPr>
+          <w:p>
+            <w:pPr>
+              <w:keepNext w:val="0"/>
+              <w:keepLines w:val="0"/>
+              <w:pageBreakBefore w:val="0"/>
+              <w:widowControl w:val="0"/>
+              <w:pBdr>
+                <w:top w:space="0" w:sz="0" w:val="nil"/>
+                <w:left w:space="0" w:sz="0" w:val="nil"/>
+                <w:bottom w:space="0" w:sz="0" w:val="nil"/>
+                <w:right w:space="0" w:sz="0" w:val="nil"/>
+                <w:between w:space="0" w:sz="0" w:val="nil"/>
+              </w:pBdr>
+              <w:shd w:fill="auto" w:val="clear"/>
+              <w:spacing w:after="0" w:before="0" w:line="240" w:lineRule="auto"/>
+              <w:ind w:left="0" w:right="0" w:firstLine="0"/>
+              <w:jc w:val="left"/>
+              <w:rPr>
+                <w:b w:val="1"/>
+                <w:i w:val="1"/>
+                <w:sz w:val="14"/>
+                <w:szCs w:val="14"/>
+              </w:rPr>
+            </w:pPr>
+            <w:r>
+              <w:rPr>
+                <w:b w:val="1"/>
+                <w:i w:val="1"/>
+                <w:sz w:val="14"/>
+                <w:szCs w:val="14"/>
+                <w:rtl w:val="0"/>
+              </w:rPr>
+              <w:t xml:space="preserve">32.9</w:t>
+            </w:r>
+          </w:p>
+        </w:tc>
+        <w:tc>
+          <w:tcPr>
+            <w:shd w:fill="auto" w:val="clear"/>
+            <w:tcMar>
+              <w:top w:w="100.0" w:type="dxa"/>
+              <w:left w:w="100.0" w:type="dxa"/>
+              <w:bottom w:w="100.0" w:type="dxa"/>
+              <w:right w:w="100.0" w:type="dxa"/>
+            </w:tcMar>
+            <w:vAlign w:val="top"/>
+          </w:tcPr>
+          <w:p>
+            <w:pPr>
+              <w:keepNext w:val="0"/>
+              <w:keepLines w:val="0"/>
+              <w:pageBreakBefore w:val="0"/>
+              <w:widowControl w:val="0"/>
+              <w:pBdr>
+                <w:top w:space="0" w:sz="0" w:val="nil"/>
+                <w:left w:space="0" w:sz="0" w:val="nil"/>
+                <w:bottom w:space="0" w:sz="0" w:val="nil"/>
+                <w:right w:space="0" w:sz="0" w:val="nil"/>
+                <w:between w:space="0" w:sz="0" w:val="nil"/>
+              </w:pBdr>
+              <w:shd w:fill="auto" w:val="clear"/>
+              <w:spacing w:after="0" w:before="0" w:line="240" w:lineRule="auto"/>
+              <w:ind w:left="0" w:right="0" w:firstLine="0"/>
+              <w:jc w:val="left"/>
+              <w:rPr>
+                <w:sz w:val="14"/>
+                <w:szCs w:val="14"/>
+              </w:rPr>
+            </w:pPr>
+            <w:r>
+              <w:rPr>
+                <w:sz w:val="14"/>
+                <w:szCs w:val="14"/>
+                <w:rtl w:val="0"/>
+              </w:rPr>
+              <w:t xml:space="preserve">35.2</w:t>
+            </w:r>
+          </w:p>
+        </w:tc>
+      </w:tr>
+      <w:tr>
+        <w:trPr>
+          <w:cantSplit w:val="0"/>
+          <w:tblHeader w:val="0"/>
+        </w:trPr>
+        <w:tc>
+          <w:tcPr>
+            <w:shd w:fill="auto" w:val="clear"/>
+            <w:tcMar>
+              <w:top w:w="100.0" w:type="dxa"/>
+              <w:left w:w="100.0" w:type="dxa"/>
+              <w:bottom w:w="100.0" w:type="dxa"/>
+              <w:right w:w="100.0" w:type="dxa"/>
+            </w:tcMar>
+            <w:vAlign w:val="top"/>
+          </w:tcPr>
+          <w:p>
+            <w:pPr>
+              <w:rPr>
+                <w:sz w:val="14"/>
+                <w:szCs w:val="14"/>
+              </w:rPr>
+            </w:pPr>
+            <w:r>
+              <w:rPr>
+                <w:sz w:val="14"/>
+                <w:szCs w:val="14"/>
+                <w:rtl w:val="0"/>
+              </w:rPr>
+              <w:t xml:space="preserve">bin + scrib + ink </w:t>
+            </w:r>
+          </w:p>
+        </w:tc>
+        <w:tc>
+          <w:tcPr>
+            <w:shd w:fill="auto" w:val="clear"/>
+            <w:tcMar>
+              <w:top w:w="100.0" w:type="dxa"/>
+              <w:left w:w="100.0" w:type="dxa"/>
+              <w:bottom w:w="100.0" w:type="dxa"/>
+              <w:right w:w="100.0" w:type="dxa"/>
+            </w:tcMar>
+            <w:vAlign w:val="top"/>
+          </w:tcPr>
+          <w:p>
+            <w:pPr>
+              <w:keepNext w:val="0"/>
+              <w:keepLines w:val="0"/>
+              <w:pageBreakBefore w:val="0"/>
+              <w:widowControl w:val="0"/>
+              <w:pBdr>
+                <w:top w:space="0" w:sz="0" w:val="nil"/>
+                <w:left w:space="0" w:sz="0" w:val="nil"/>
+                <w:bottom w:space="0" w:sz="0" w:val="nil"/>
+                <w:right w:space="0" w:sz="0" w:val="nil"/>
+                <w:between w:space="0" w:sz="0" w:val="nil"/>
+              </w:pBdr>
+              <w:shd w:fill="auto" w:val="clear"/>
+              <w:spacing w:after="0" w:before="0" w:line="240" w:lineRule="auto"/>
+              <w:ind w:left="0" w:right="0" w:firstLine="0"/>
+              <w:jc w:val="left"/>
+              <w:rPr>
+                <w:b w:val="1"/>
+                <w:i w:val="1"/>
+                <w:sz w:val="14"/>
+                <w:szCs w:val="14"/>
+              </w:rPr>
+            </w:pPr>
+            <w:r>
+              <w:rPr>
+                <w:b w:val="1"/>
+                <w:i w:val="1"/>
+                <w:sz w:val="14"/>
+                <w:szCs w:val="14"/>
+                <w:rtl w:val="0"/>
+              </w:rPr>
+              <w:t xml:space="preserve">34.9</w:t>
+            </w:r>
+          </w:p>
+        </w:tc>
+        <w:tc>
+          <w:tcPr>
+            <w:shd w:fill="auto" w:val="clear"/>
+            <w:tcMar>
+              <w:top w:w="100.0" w:type="dxa"/>
+              <w:left w:w="100.0" w:type="dxa"/>
+              <w:bottom w:w="100.0" w:type="dxa"/>
+              <w:right w:w="100.0" w:type="dxa"/>
+            </w:tcMar>
+            <w:vAlign w:val="top"/>
+          </w:tcPr>
+          <w:p>
+            <w:pPr>
+              <w:keepNext w:val="0"/>
+              <w:keepLines w:val="0"/>
+              <w:pageBreakBefore w:val="0"/>
+              <w:widowControl w:val="0"/>
+              <w:pBdr>
+                <w:top w:space="0" w:sz="0" w:val="nil"/>
+                <w:left w:space="0" w:sz="0" w:val="nil"/>
+                <w:bottom w:space="0" w:sz="0" w:val="nil"/>
+                <w:right w:space="0" w:sz="0" w:val="nil"/>
+                <w:between w:space="0" w:sz="0" w:val="nil"/>
+              </w:pBdr>
+              <w:shd w:fill="auto" w:val="clear"/>
+              <w:spacing w:after="0" w:before="0" w:line="240" w:lineRule="auto"/>
+              <w:ind w:left="0" w:right="0" w:firstLine="0"/>
+              <w:jc w:val="left"/>
+              <w:rPr>
+                <w:b w:val="1"/>
+                <w:i w:val="1"/>
+                <w:sz w:val="14"/>
+                <w:szCs w:val="14"/>
+              </w:rPr>
+            </w:pPr>
+            <w:r>
+              <w:rPr>
+                <w:b w:val="1"/>
+                <w:i w:val="1"/>
+                <w:sz w:val="14"/>
+                <w:szCs w:val="14"/>
+                <w:rtl w:val="0"/>
+              </w:rPr>
+              <w:t xml:space="preserve">34.9</w:t>
+            </w:r>
+          </w:p>
+        </w:tc>
+        <w:tc>
+          <w:tcPr>
+            <w:shd w:fill="auto" w:val="clear"/>
+            <w:tcMar>
+              <w:top w:w="100.0" w:type="dxa"/>
+              <w:left w:w="100.0" w:type="dxa"/>
+              <w:bottom w:w="100.0" w:type="dxa"/>
+              <w:right w:w="100.0" w:type="dxa"/>
+            </w:tcMar>
+            <w:vAlign w:val="top"/>
+          </w:tcPr>
+          <w:p>
+            <w:pPr>
+              <w:keepNext w:val="0"/>
+              <w:keepLines w:val="0"/>
+              <w:pageBreakBefore w:val="0"/>
+              <w:widowControl w:val="0"/>
+              <w:pBdr>
+                <w:top w:space="0" w:sz="0" w:val="nil"/>
+                <w:left w:space="0" w:sz="0" w:val="nil"/>
+                <w:bottom w:space="0" w:sz="0" w:val="nil"/>
+                <w:right w:space="0" w:sz="0" w:val="nil"/>
+                <w:between w:space="0" w:sz="0" w:val="nil"/>
+              </w:pBdr>
+              <w:shd w:fill="auto" w:val="clear"/>
+              <w:spacing w:after="0" w:before="0" w:line="240" w:lineRule="auto"/>
+              <w:ind w:left="0" w:right="0" w:firstLine="0"/>
+              <w:jc w:val="left"/>
+              <w:rPr>
+                <w:sz w:val="14"/>
+                <w:szCs w:val="14"/>
+              </w:rPr>
+            </w:pPr>
+            <w:r>
+              <w:rPr>
+                <w:sz w:val="14"/>
+                <w:szCs w:val="14"/>
+                <w:rtl w:val="0"/>
+              </w:rPr>
+              <w:t xml:space="preserve">38.7</w:t>
             </w:r>
           </w:p>
         </w:tc>
@@ -6513,21 +11426,8 @@
     </w:tbl>
     <w:p>
       <w:pPr>
-        <w:tabs>
-          <w:tab w:val="left" w:leader="none" w:pos="1804"/>
-        </w:tabs>
-        <w:rPr/>
-      </w:pPr>
-      <w:r>
-        <w:rPr>
-          <w:rtl w:val="0"/>
-        </w:rPr>
-      </w:r>
-    </w:p>
-    <w:p>
-      <w:pPr>
         <w:spacing w:before="92" w:line="278.00000000000006" w:lineRule="auto"/>
-        <w:ind w:left="180" w:right="90" w:firstLine="210"/>
+        <w:ind w:left="0" w:right="90" w:firstLine="0"/>
         <w:jc w:val="both"/>
         <w:rPr>
           <w:sz w:val="18"/>
@@ -6544,10 +11444,7 @@
       <w:pPr>
         <w:spacing w:before="69" w:line="266" w:lineRule="auto"/>
         <w:ind w:left="200" w:right="175" w:firstLine="0"/>
-        <w:rPr>
-          <w:sz w:val="18"/>
-          <w:szCs w:val="18"/>
-        </w:rPr>
+        <w:rPr/>
       </w:pPr>
       <w:r>
         <w:rPr>
@@ -6555,95 +11452,7 @@
           <w:szCs w:val="14"/>
           <w:rtl w:val="0"/>
         </w:rPr>
-        <w:t xml:space="preserve">Fig. 3.   Serial (black) vs. Parallel (red) execution for </w:t>
-      </w:r>
-      <w:r>
-        <w:rPr>
-          <w:i w:val="1"/>
-          <w:sz w:val="14"/>
-          <w:szCs w:val="14"/>
-          <w:rtl w:val="0"/>
-        </w:rPr>
-        <w:t xml:space="preserve">Planets.txt </w:t>
-      </w:r>
-      <w:r>
-        <w:rPr>
-          <w:sz w:val="14"/>
-          <w:szCs w:val="14"/>
-          <w:rtl w:val="0"/>
-        </w:rPr>
-        <w:t xml:space="preserve">[4] for 5 bodies using OpenMP (Algorithm 2)</w:t>
-      </w:r>
-      <w:r>
-        <w:rPr>
-          <w:rtl w:val="0"/>
-        </w:rPr>
-      </w:r>
-    </w:p>
-    <w:p>
-      <w:pPr>
-        <w:spacing w:before="69" w:line="266" w:lineRule="auto"/>
-        <w:ind w:left="200" w:right="175" w:firstLine="0"/>
-        <w:rPr>
-          <w:sz w:val="18"/>
-          <w:szCs w:val="18"/>
-        </w:rPr>
-      </w:pPr>
-      <w:r>
-        <w:rPr>
-          <w:rtl w:val="0"/>
-        </w:rPr>
-      </w:r>
-    </w:p>
-    <w:p>
-      <w:pPr>
-        <w:spacing w:before="69" w:line="266" w:lineRule="auto"/>
-        <w:ind w:left="0" w:right="175" w:firstLine="0"/>
-        <w:rPr>
-          <w:sz w:val="18"/>
-          <w:szCs w:val="18"/>
-        </w:rPr>
-      </w:pPr>
-      <w:r>
-        <w:rPr>
-          <w:rtl w:val="0"/>
-        </w:rPr>
-      </w:r>
-    </w:p>
-    <w:p>
-      <w:pPr>
-        <w:pStyle w:val="Heading2"/>
-        <w:tabs>
-          <w:tab w:val="left" w:leader="none" w:pos="1804"/>
-        </w:tabs>
-        <w:spacing w:before="113" w:lineRule="auto"/>
-        <w:ind w:left="0"/>
-        <w:jc w:val="center"/>
-        <w:rPr/>
-      </w:pPr>
-      <w:bookmarkStart w:colFirst="0" w:colLast="0" w:name="_7czl8ierd9en" w:id="12"/>
-      <w:bookmarkEnd w:id="12"/>
-      <w:r>
-        <w:rPr>
-          <w:rtl w:val="0"/>
-        </w:rPr>
-      </w:r>
-    </w:p>
-    <w:p>
-      <w:pPr>
-        <w:pStyle w:val="Heading2"/>
-        <w:tabs>
-          <w:tab w:val="left" w:leader="none" w:pos="1804"/>
-        </w:tabs>
-        <w:spacing w:before="113" w:lineRule="auto"/>
-        <w:ind w:left="0"/>
-        <w:jc w:val="center"/>
-        <w:rPr/>
-      </w:pPr>
-      <w:bookmarkStart w:colFirst="0" w:colLast="0" w:name="_girzy2iz713w" w:id="13"/>
-      <w:bookmarkEnd w:id="13"/>
-      <w:r>
-        <w:br w:type="column"/>
+        <w:t xml:space="preserve">Fig. 1   Our Model vs. Tesseract V4 vs. (need to remember) using Hegghammer’s benchmarking dataset evaluated using ocreval by calculating the mean of word error (percent)</w:t>
       </w:r>
       <w:r>
         <w:rPr>
@@ -6662,13 +11471,18 @@
         <w:jc w:val="center"/>
         <w:rPr/>
       </w:pPr>
-      <w:bookmarkStart w:colFirst="0" w:colLast="0" w:name="_vkafgl3zrdh8" w:id="14"/>
-      <w:bookmarkEnd w:id="14"/>
+      <w:bookmarkStart w:colFirst="0" w:colLast="0" w:name="_aq1jtc7r7f8s" w:id="12"/>
+      <w:bookmarkEnd w:id="12"/>
       <w:r>
         <w:rPr>
           <w:rtl w:val="0"/>
         </w:rPr>
         <w:t xml:space="preserve">X. FUTURE DIRECTIONS</w:t>
+      </w:r>
+      <w:r>
+        <w:rPr>
+          <w:rtl w:val="0"/>
+        </w:rPr>
       </w:r>
     </w:p>
     <w:p>
@@ -6815,8 +11629,8 @@
           <w:szCs w:val="18"/>
         </w:rPr>
       </w:pPr>
-      <w:bookmarkStart w:colFirst="0" w:colLast="0" w:name="_csrw2o9e0it2" w:id="15"/>
-      <w:bookmarkEnd w:id="15"/>
+      <w:bookmarkStart w:colFirst="0" w:colLast="0" w:name="_csrw2o9e0it2" w:id="13"/>
+      <w:bookmarkEnd w:id="13"/>
       <w:r>
         <w:rPr>
           <w:rtl w:val="0"/>
@@ -6859,8 +11673,8 @@
         <w:jc w:val="center"/>
         <w:rPr/>
       </w:pPr>
-      <w:bookmarkStart w:colFirst="0" w:colLast="0" w:name="_cysm773zpajw" w:id="16"/>
-      <w:bookmarkEnd w:id="16"/>
+      <w:bookmarkStart w:colFirst="0" w:colLast="0" w:name="_cysm773zpajw" w:id="14"/>
+      <w:bookmarkEnd w:id="14"/>
       <w:r>
         <w:rPr>
           <w:rtl w:val="0"/>
